--- a/实验/上机实验报告.docx
+++ b/实验/上机实验报告.docx
@@ -4,28 +4,48 @@
   <w:body>
     <w:p>
       <w:pPr>
+        <w:widowControl w:val="0"/>
+        <w:spacing w:after="0" w:line="240" w:lineRule="auto"/>
         <w:jc w:val="center"/>
         <w:rPr>
-          <w:rFonts w:ascii="微软雅黑" w:eastAsia="微软雅黑" w:hAnsi="微软雅黑" w:hint="eastAsia"/>
+          <w:rFonts w:ascii="微软雅黑" w:eastAsia="微软雅黑" w:hAnsi="微软雅黑" w:cs="黑体" w:hint="eastAsia"/>
+          <w:b/>
+          <w:bCs/>
+          <w:kern w:val="2"/>
           <w:sz w:val="40"/>
           <w:szCs w:val="40"/>
         </w:rPr>
       </w:pPr>
       <w:r>
         <w:rPr>
-          <w:rFonts w:ascii="微软雅黑" w:eastAsia="微软雅黑" w:hAnsi="微软雅黑" w:hint="eastAsia"/>
-          <w:b/>
+          <w:rFonts w:ascii="微软雅黑" w:eastAsia="微软雅黑" w:hAnsi="微软雅黑" w:cs="黑体" w:hint="eastAsia"/>
+          <w:b/>
+          <w:bCs/>
+          <w:kern w:val="2"/>
           <w:sz w:val="40"/>
           <w:szCs w:val="40"/>
         </w:rPr>
-        <w:t>上机实验报告</w:t>
-      </w:r>
-    </w:p>
-    <w:p>
-      <w:pPr>
+        <w:t>计算机网络实验报告</w:t>
+      </w:r>
+    </w:p>
+    <w:p>
+      <w:pPr>
+        <w:rPr>
+          <w:rFonts w:ascii="微软雅黑" w:eastAsia="微软雅黑" w:hAnsi="微软雅黑"/>
+        </w:rPr>
+      </w:pPr>
+      <w:r>
         <w:rPr>
           <w:rFonts w:ascii="微软雅黑" w:eastAsia="微软雅黑" w:hAnsi="微软雅黑" w:hint="eastAsia"/>
         </w:rPr>
+        <w:t>[实验拓扑]</w:t>
+      </w:r>
+    </w:p>
+    <w:p>
+      <w:pPr>
+        <w:rPr>
+          <w:rFonts w:ascii="微软雅黑" w:eastAsia="微软雅黑" w:hAnsi="微软雅黑"/>
+        </w:rPr>
       </w:pPr>
       <w:r>
         <w:rPr>
@@ -33,10 +53,10 @@
           <w:noProof/>
         </w:rPr>
         <w:drawing>
-          <wp:inline distT="0" distB="0" distL="0" distR="0" wp14:anchorId="2B714A8A" wp14:editId="650CFB1E">
-            <wp:extent cx="5600700" cy="4171950"/>
-            <wp:effectExtent l="0" t="0" r="0" b="0"/>
-            <wp:docPr id="1" name="Picture 1" descr="网络拓扑"/>
+          <wp:inline distT="0" distB="0" distL="0" distR="0" wp14:anchorId="6C9D7A6E" wp14:editId="4A18350F">
+            <wp:extent cx="6858000" cy="4131310"/>
+            <wp:effectExtent l="0" t="0" r="0" b="2540"/>
+            <wp:docPr id="4" name="Picture 4"/>
             <wp:cNvGraphicFramePr>
               <a:graphicFrameLocks xmlns:a="http://schemas.openxmlformats.org/drawingml/2006/main" noChangeAspect="1"/>
             </wp:cNvGraphicFramePr>
@@ -44,10 +64,8 @@
               <a:graphicData uri="http://schemas.openxmlformats.org/drawingml/2006/picture">
                 <pic:pic xmlns:pic="http://schemas.openxmlformats.org/drawingml/2006/picture">
                   <pic:nvPicPr>
-                    <pic:cNvPr id="0" name="Picture 1" descr="网络拓扑"/>
-                    <pic:cNvPicPr>
-                      <a:picLocks noChangeAspect="1" noChangeArrowheads="1"/>
-                    </pic:cNvPicPr>
+                    <pic:cNvPr id="4" name="topology.JPG"/>
+                    <pic:cNvPicPr/>
                   </pic:nvPicPr>
                   <pic:blipFill>
                     <a:blip r:embed="rId7">
@@ -57,23 +75,18 @@
                         </a:ext>
                       </a:extLst>
                     </a:blip>
-                    <a:srcRect/>
                     <a:stretch>
                       <a:fillRect/>
                     </a:stretch>
                   </pic:blipFill>
-                  <pic:spPr bwMode="auto">
+                  <pic:spPr>
                     <a:xfrm>
                       <a:off x="0" y="0"/>
-                      <a:ext cx="5600700" cy="4171950"/>
+                      <a:ext cx="6858000" cy="4131310"/>
                     </a:xfrm>
                     <a:prstGeom prst="rect">
                       <a:avLst/>
                     </a:prstGeom>
-                    <a:noFill/>
-                    <a:ln>
-                      <a:noFill/>
-                    </a:ln>
                   </pic:spPr>
                 </pic:pic>
               </a:graphicData>
@@ -81,6 +94,31 @@
           </wp:inline>
         </w:drawing>
       </w:r>
+    </w:p>
+    <w:p>
+      <w:pPr>
+        <w:rPr>
+          <w:rFonts w:ascii="微软雅黑" w:eastAsia="微软雅黑" w:hAnsi="微软雅黑"/>
+        </w:rPr>
+      </w:pPr>
+      <w:r>
+        <w:rPr>
+          <w:rFonts w:ascii="微软雅黑" w:eastAsia="微软雅黑" w:hAnsi="微软雅黑"/>
+        </w:rPr>
+        <w:t>[</w:t>
+      </w:r>
+      <w:r>
+        <w:rPr>
+          <w:rFonts w:ascii="微软雅黑" w:eastAsia="微软雅黑" w:hAnsi="微软雅黑" w:hint="eastAsia"/>
+        </w:rPr>
+        <w:t>实验步骤</w:t>
+      </w:r>
+      <w:r>
+        <w:rPr>
+          <w:rFonts w:ascii="微软雅黑" w:eastAsia="微软雅黑" w:hAnsi="微软雅黑"/>
+        </w:rPr>
+        <w:t>]</w:t>
+      </w:r>
       <w:bookmarkStart w:id="0" w:name="_GoBack"/>
       <w:bookmarkEnd w:id="0"/>
     </w:p>
@@ -125,20 +163,50 @@
         </w:rPr>
         <w:t>配置路由器</w:t>
       </w:r>
-    </w:p>
-    <w:p>
-      <w:pPr>
+      <w:r>
         <w:rPr>
           <w:rFonts w:ascii="微软雅黑" w:eastAsia="微软雅黑" w:hAnsi="微软雅黑" w:hint="eastAsia"/>
           <w:b/>
           <w:bCs/>
-        </w:rPr>
-      </w:pPr>
+          <w:sz w:val="28"/>
+          <w:szCs w:val="28"/>
+        </w:rPr>
+        <w:t>I</w:t>
+      </w:r>
+      <w:r>
+        <w:rPr>
+          <w:rFonts w:ascii="微软雅黑" w:eastAsia="微软雅黑" w:hAnsi="微软雅黑"/>
+          <w:b/>
+          <w:bCs/>
+          <w:sz w:val="28"/>
+          <w:szCs w:val="28"/>
+        </w:rPr>
+        <w:t>P</w:t>
+      </w:r>
       <w:r>
         <w:rPr>
           <w:rFonts w:ascii="微软雅黑" w:eastAsia="微软雅黑" w:hAnsi="微软雅黑" w:hint="eastAsia"/>
           <w:b/>
           <w:bCs/>
+          <w:sz w:val="28"/>
+          <w:szCs w:val="28"/>
+        </w:rPr>
+        <w:t>地址</w:t>
+      </w:r>
+    </w:p>
+    <w:p>
+      <w:pPr>
+        <w:rPr>
+          <w:rFonts w:ascii="微软雅黑" w:eastAsia="微软雅黑" w:hAnsi="微软雅黑"/>
+          <w:b/>
+          <w:bCs/>
+        </w:rPr>
+      </w:pPr>
+      <w:r>
+        <w:rPr>
+          <w:rFonts w:ascii="微软雅黑" w:eastAsia="微软雅黑" w:hAnsi="微软雅黑" w:hint="eastAsia"/>
+          <w:b/>
+          <w:bCs/>
         </w:rPr>
         <w:t>配置RA</w:t>
       </w:r>
@@ -287,14 +355,14 @@
           <w:rFonts w:ascii="微软雅黑" w:eastAsia="微软雅黑" w:hAnsi="微软雅黑" w:cs="Courier New"/>
           <w:b/>
         </w:rPr>
-        <w:t>202.23.1.</w:t>
-      </w:r>
-      <w:r>
-        <w:rPr>
-          <w:rFonts w:ascii="微软雅黑" w:eastAsia="微软雅黑" w:hAnsi="微软雅黑" w:cs="Courier New" w:hint="eastAsia"/>
-          <w:b/>
-        </w:rPr>
-        <w:t>2</w:t>
+        <w:t>200.1</w:t>
+      </w:r>
+      <w:r>
+        <w:rPr>
+          <w:rFonts w:ascii="微软雅黑" w:eastAsia="微软雅黑" w:hAnsi="微软雅黑" w:cs="Courier New"/>
+          <w:b/>
+        </w:rPr>
+        <w:t>.1.1</w:t>
       </w:r>
       <w:r>
         <w:rPr>
@@ -359,7 +427,7 @@
       <w:pPr>
         <w:ind w:left="720"/>
         <w:rPr>
-          <w:rFonts w:ascii="微软雅黑" w:eastAsia="微软雅黑" w:hAnsi="微软雅黑" w:cs="Courier New" w:hint="eastAsia"/>
+          <w:rFonts w:ascii="微软雅黑" w:eastAsia="微软雅黑" w:hAnsi="微软雅黑" w:cs="Courier New"/>
         </w:rPr>
       </w:pPr>
       <w:proofErr w:type="gramStart"/>
@@ -407,7 +475,6 @@
         <w:rPr>
           <w:rFonts w:ascii="微软雅黑" w:eastAsia="微软雅黑" w:hAnsi="微软雅黑" w:cs="Courier New"/>
         </w:rPr>
-        <w:lastRenderedPageBreak/>
         <w:t>RA(</w:t>
       </w:r>
       <w:proofErr w:type="gramEnd"/>
@@ -436,7 +503,14 @@
           <w:rFonts w:ascii="微软雅黑" w:eastAsia="微软雅黑" w:hAnsi="微软雅黑" w:cs="Courier New"/>
           <w:b/>
         </w:rPr>
-        <w:t>192.168.1.1</w:t>
+        <w:t>192.1</w:t>
+      </w:r>
+      <w:r>
+        <w:rPr>
+          <w:rFonts w:ascii="微软雅黑" w:eastAsia="微软雅黑" w:hAnsi="微软雅黑" w:cs="Courier New"/>
+          <w:b/>
+        </w:rPr>
+        <w:t>.1.1</w:t>
       </w:r>
       <w:r>
         <w:rPr>
@@ -470,17 +544,17 @@
     <w:p>
       <w:pPr>
         <w:rPr>
+          <w:rFonts w:ascii="微软雅黑" w:eastAsia="微软雅黑" w:hAnsi="微软雅黑"/>
+          <w:b/>
+          <w:bCs/>
+        </w:rPr>
+      </w:pPr>
+      <w:r>
+        <w:rPr>
           <w:rFonts w:ascii="微软雅黑" w:eastAsia="微软雅黑" w:hAnsi="微软雅黑" w:hint="eastAsia"/>
           <w:b/>
           <w:bCs/>
         </w:rPr>
-      </w:pPr>
-      <w:r>
-        <w:rPr>
-          <w:rFonts w:ascii="微软雅黑" w:eastAsia="微软雅黑" w:hAnsi="微软雅黑" w:hint="eastAsia"/>
-          <w:b/>
-          <w:bCs/>
-        </w:rPr>
         <w:t>配置RB</w:t>
       </w:r>
     </w:p>
@@ -616,12 +690,110 @@
           <w:rFonts w:ascii="微软雅黑" w:eastAsia="微软雅黑" w:hAnsi="微软雅黑" w:cs="Courier New"/>
           <w:b/>
         </w:rPr>
-        <w:t>202.23.1.</w:t>
-      </w:r>
-      <w:r>
-        <w:rPr>
-          <w:rFonts w:ascii="微软雅黑" w:eastAsia="微软雅黑" w:hAnsi="微软雅黑" w:cs="Courier New" w:hint="eastAsia"/>
-          <w:b/>
+        <w:t>200.1</w:t>
+      </w:r>
+      <w:r>
+        <w:rPr>
+          <w:rFonts w:ascii="微软雅黑" w:eastAsia="微软雅黑" w:hAnsi="微软雅黑" w:cs="Courier New"/>
+          <w:b/>
+        </w:rPr>
+        <w:t>.1.2</w:t>
+      </w:r>
+      <w:r>
+        <w:rPr>
+          <w:rFonts w:ascii="微软雅黑" w:eastAsia="微软雅黑" w:hAnsi="微软雅黑" w:cs="Courier New"/>
+        </w:rPr>
+        <w:t xml:space="preserve"> 255.255.255.0</w:t>
+      </w:r>
+    </w:p>
+    <w:p>
+      <w:pPr>
+        <w:ind w:left="720"/>
+        <w:rPr>
+          <w:rFonts w:ascii="微软雅黑" w:eastAsia="微软雅黑" w:hAnsi="微软雅黑" w:cs="Courier New"/>
+        </w:rPr>
+      </w:pPr>
+      <w:proofErr w:type="gramStart"/>
+      <w:r>
+        <w:rPr>
+          <w:rFonts w:ascii="微软雅黑" w:eastAsia="微软雅黑" w:hAnsi="微软雅黑" w:cs="Courier New"/>
+        </w:rPr>
+        <w:t>RB(</w:t>
+      </w:r>
+      <w:proofErr w:type="gramEnd"/>
+      <w:r>
+        <w:rPr>
+          <w:rFonts w:ascii="微软雅黑" w:eastAsia="微软雅黑" w:hAnsi="微软雅黑" w:cs="Courier New"/>
+        </w:rPr>
+        <w:t>config-if)#clock rate 56000</w:t>
+      </w:r>
+    </w:p>
+    <w:p>
+      <w:pPr>
+        <w:ind w:left="720"/>
+        <w:rPr>
+          <w:rFonts w:ascii="微软雅黑" w:eastAsia="微软雅黑" w:hAnsi="微软雅黑" w:cs="Courier New"/>
+        </w:rPr>
+      </w:pPr>
+      <w:proofErr w:type="gramStart"/>
+      <w:r>
+        <w:rPr>
+          <w:rFonts w:ascii="微软雅黑" w:eastAsia="微软雅黑" w:hAnsi="微软雅黑" w:cs="Courier New"/>
+        </w:rPr>
+        <w:t>RB(</w:t>
+      </w:r>
+      <w:proofErr w:type="gramEnd"/>
+      <w:r>
+        <w:rPr>
+          <w:rFonts w:ascii="微软雅黑" w:eastAsia="微软雅黑" w:hAnsi="微软雅黑" w:cs="Courier New"/>
+        </w:rPr>
+        <w:t>config-if)#no shut</w:t>
+      </w:r>
+    </w:p>
+    <w:p>
+      <w:pPr>
+        <w:ind w:left="720"/>
+        <w:rPr>
+          <w:rFonts w:ascii="微软雅黑" w:eastAsia="微软雅黑" w:hAnsi="微软雅黑" w:cs="Courier New"/>
+        </w:rPr>
+      </w:pPr>
+    </w:p>
+    <w:p>
+      <w:pPr>
+        <w:ind w:left="720"/>
+        <w:rPr>
+          <w:rFonts w:ascii="微软雅黑" w:eastAsia="微软雅黑" w:hAnsi="微软雅黑" w:cs="Courier New"/>
+        </w:rPr>
+      </w:pPr>
+      <w:proofErr w:type="gramStart"/>
+      <w:r>
+        <w:rPr>
+          <w:rFonts w:ascii="微软雅黑" w:eastAsia="微软雅黑" w:hAnsi="微软雅黑" w:cs="Courier New"/>
+        </w:rPr>
+        <w:t>RB(</w:t>
+      </w:r>
+      <w:proofErr w:type="gramEnd"/>
+      <w:r>
+        <w:rPr>
+          <w:rFonts w:ascii="微软雅黑" w:eastAsia="微软雅黑" w:hAnsi="微软雅黑" w:cs="Courier New"/>
+        </w:rPr>
+        <w:t>config-if)#int s</w:t>
+      </w:r>
+      <w:r>
+        <w:rPr>
+          <w:rFonts w:ascii="微软雅黑" w:eastAsia="微软雅黑" w:hAnsi="微软雅黑" w:cs="Courier New" w:hint="eastAsia"/>
+        </w:rPr>
+        <w:t>0</w:t>
+      </w:r>
+      <w:r>
+        <w:rPr>
+          <w:rFonts w:ascii="微软雅黑" w:eastAsia="微软雅黑" w:hAnsi="微软雅黑" w:cs="Courier New"/>
+        </w:rPr>
+        <w:t>/</w:t>
+      </w:r>
+      <w:r>
+        <w:rPr>
+          <w:rFonts w:ascii="微软雅黑" w:eastAsia="微软雅黑" w:hAnsi="微软雅黑" w:cs="Courier New" w:hint="eastAsia"/>
         </w:rPr>
         <w:t>1</w:t>
       </w:r>
@@ -629,7 +801,7 @@
         <w:rPr>
           <w:rFonts w:ascii="微软雅黑" w:eastAsia="微软雅黑" w:hAnsi="微软雅黑" w:cs="Courier New"/>
         </w:rPr>
-        <w:t xml:space="preserve"> 255.255.255.0</w:t>
+        <w:t>/1</w:t>
       </w:r>
     </w:p>
     <w:p>
@@ -651,104 +823,6 @@
         <w:rPr>
           <w:rFonts w:ascii="微软雅黑" w:eastAsia="微软雅黑" w:hAnsi="微软雅黑" w:cs="Courier New"/>
         </w:rPr>
-        <w:t>config-if)#clock rate 56000</w:t>
-      </w:r>
-    </w:p>
-    <w:p>
-      <w:pPr>
-        <w:ind w:left="720"/>
-        <w:rPr>
-          <w:rFonts w:ascii="微软雅黑" w:eastAsia="微软雅黑" w:hAnsi="微软雅黑" w:cs="Courier New"/>
-        </w:rPr>
-      </w:pPr>
-      <w:proofErr w:type="gramStart"/>
-      <w:r>
-        <w:rPr>
-          <w:rFonts w:ascii="微软雅黑" w:eastAsia="微软雅黑" w:hAnsi="微软雅黑" w:cs="Courier New"/>
-        </w:rPr>
-        <w:t>RB(</w:t>
-      </w:r>
-      <w:proofErr w:type="gramEnd"/>
-      <w:r>
-        <w:rPr>
-          <w:rFonts w:ascii="微软雅黑" w:eastAsia="微软雅黑" w:hAnsi="微软雅黑" w:cs="Courier New"/>
-        </w:rPr>
-        <w:t>config-if)#no shut</w:t>
-      </w:r>
-    </w:p>
-    <w:p>
-      <w:pPr>
-        <w:ind w:left="720"/>
-        <w:rPr>
-          <w:rFonts w:ascii="微软雅黑" w:eastAsia="微软雅黑" w:hAnsi="微软雅黑" w:cs="Courier New"/>
-        </w:rPr>
-      </w:pPr>
-    </w:p>
-    <w:p>
-      <w:pPr>
-        <w:ind w:left="720"/>
-        <w:rPr>
-          <w:rFonts w:ascii="微软雅黑" w:eastAsia="微软雅黑" w:hAnsi="微软雅黑" w:cs="Courier New"/>
-        </w:rPr>
-      </w:pPr>
-      <w:proofErr w:type="gramStart"/>
-      <w:r>
-        <w:rPr>
-          <w:rFonts w:ascii="微软雅黑" w:eastAsia="微软雅黑" w:hAnsi="微软雅黑" w:cs="Courier New"/>
-        </w:rPr>
-        <w:t>RB(</w:t>
-      </w:r>
-      <w:proofErr w:type="gramEnd"/>
-      <w:r>
-        <w:rPr>
-          <w:rFonts w:ascii="微软雅黑" w:eastAsia="微软雅黑" w:hAnsi="微软雅黑" w:cs="Courier New"/>
-        </w:rPr>
-        <w:t>config-if)#int s</w:t>
-      </w:r>
-      <w:r>
-        <w:rPr>
-          <w:rFonts w:ascii="微软雅黑" w:eastAsia="微软雅黑" w:hAnsi="微软雅黑" w:cs="Courier New" w:hint="eastAsia"/>
-        </w:rPr>
-        <w:t>0</w:t>
-      </w:r>
-      <w:r>
-        <w:rPr>
-          <w:rFonts w:ascii="微软雅黑" w:eastAsia="微软雅黑" w:hAnsi="微软雅黑" w:cs="Courier New"/>
-        </w:rPr>
-        <w:t>/</w:t>
-      </w:r>
-      <w:r>
-        <w:rPr>
-          <w:rFonts w:ascii="微软雅黑" w:eastAsia="微软雅黑" w:hAnsi="微软雅黑" w:cs="Courier New" w:hint="eastAsia"/>
-        </w:rPr>
-        <w:t>1</w:t>
-      </w:r>
-      <w:r>
-        <w:rPr>
-          <w:rFonts w:ascii="微软雅黑" w:eastAsia="微软雅黑" w:hAnsi="微软雅黑" w:cs="Courier New"/>
-        </w:rPr>
-        <w:t>/1</w:t>
-      </w:r>
-    </w:p>
-    <w:p>
-      <w:pPr>
-        <w:ind w:left="720"/>
-        <w:rPr>
-          <w:rFonts w:ascii="微软雅黑" w:eastAsia="微软雅黑" w:hAnsi="微软雅黑" w:cs="Courier New"/>
-        </w:rPr>
-      </w:pPr>
-      <w:proofErr w:type="gramStart"/>
-      <w:r>
-        <w:rPr>
-          <w:rFonts w:ascii="微软雅黑" w:eastAsia="微软雅黑" w:hAnsi="微软雅黑" w:cs="Courier New"/>
-        </w:rPr>
-        <w:t>RB(</w:t>
-      </w:r>
-      <w:proofErr w:type="gramEnd"/>
-      <w:r>
-        <w:rPr>
-          <w:rFonts w:ascii="微软雅黑" w:eastAsia="微软雅黑" w:hAnsi="微软雅黑" w:cs="Courier New"/>
-        </w:rPr>
         <w:t>config-if)#</w:t>
       </w:r>
       <w:proofErr w:type="spellStart"/>
@@ -770,7 +844,14 @@
           <w:rFonts w:ascii="微软雅黑" w:eastAsia="微软雅黑" w:hAnsi="微软雅黑" w:cs="Courier New"/>
           <w:b/>
         </w:rPr>
-        <w:t>202.23.2.1</w:t>
+        <w:t>200.1</w:t>
+      </w:r>
+      <w:r>
+        <w:rPr>
+          <w:rFonts w:ascii="微软雅黑" w:eastAsia="微软雅黑" w:hAnsi="微软雅黑" w:cs="Courier New"/>
+          <w:b/>
+        </w:rPr>
+        <w:t>.2.1</w:t>
       </w:r>
       <w:r>
         <w:rPr>
@@ -829,7 +910,7 @@
         <w:autoSpaceDN w:val="0"/>
         <w:adjustRightInd w:val="0"/>
         <w:rPr>
-          <w:rFonts w:ascii="微软雅黑" w:eastAsia="微软雅黑" w:hAnsi="微软雅黑" w:hint="eastAsia"/>
+          <w:rFonts w:ascii="微软雅黑" w:eastAsia="微软雅黑" w:hAnsi="微软雅黑"/>
           <w:b/>
           <w:bCs/>
         </w:rPr>
@@ -993,7 +1074,14 @@
           <w:rFonts w:ascii="微软雅黑" w:eastAsia="微软雅黑" w:hAnsi="微软雅黑" w:cs="Courier New"/>
           <w:b/>
         </w:rPr>
-        <w:t>202.23.2.2</w:t>
+        <w:t>200.1</w:t>
+      </w:r>
+      <w:r>
+        <w:rPr>
+          <w:rFonts w:ascii="微软雅黑" w:eastAsia="微软雅黑" w:hAnsi="微软雅黑" w:cs="Courier New"/>
+          <w:b/>
+        </w:rPr>
+        <w:t>.2.2</w:t>
       </w:r>
       <w:r>
         <w:rPr>
@@ -1017,6 +1105,7 @@
         <w:rPr>
           <w:rFonts w:ascii="微软雅黑" w:eastAsia="微软雅黑" w:hAnsi="微软雅黑" w:cs="Courier New"/>
         </w:rPr>
+        <w:lastRenderedPageBreak/>
         <w:t>RC(</w:t>
       </w:r>
       <w:proofErr w:type="gramEnd"/>
@@ -1070,7 +1159,7 @@
         <w:adjustRightInd w:val="0"/>
         <w:ind w:left="720"/>
         <w:rPr>
-          <w:rFonts w:ascii="微软雅黑" w:eastAsia="微软雅黑" w:hAnsi="微软雅黑" w:cs="Courier New" w:hint="eastAsia"/>
+          <w:rFonts w:ascii="微软雅黑" w:eastAsia="微软雅黑" w:hAnsi="微软雅黑" w:cs="Courier New"/>
         </w:rPr>
       </w:pPr>
       <w:proofErr w:type="gramStart"/>
@@ -1149,7 +1238,14 @@
           <w:rFonts w:ascii="微软雅黑" w:eastAsia="微软雅黑" w:hAnsi="微软雅黑" w:cs="Courier New" w:hint="eastAsia"/>
           <w:b/>
         </w:rPr>
-        <w:t>202.23.4.1</w:t>
+        <w:t>200.1.3</w:t>
+      </w:r>
+      <w:r>
+        <w:rPr>
+          <w:rFonts w:ascii="微软雅黑" w:eastAsia="微软雅黑" w:hAnsi="微软雅黑" w:cs="Courier New" w:hint="eastAsia"/>
+          <w:b/>
+        </w:rPr>
+        <w:t>.1</w:t>
       </w:r>
       <w:r>
         <w:rPr>
@@ -1165,7 +1261,7 @@
         <w:adjustRightInd w:val="0"/>
         <w:ind w:left="720"/>
         <w:rPr>
-          <w:rFonts w:ascii="微软雅黑" w:eastAsia="微软雅黑" w:hAnsi="微软雅黑" w:cs="Courier New" w:hint="eastAsia"/>
+          <w:rFonts w:ascii="微软雅黑" w:eastAsia="微软雅黑" w:hAnsi="微软雅黑" w:cs="Courier New"/>
         </w:rPr>
       </w:pPr>
       <w:proofErr w:type="gramStart"/>
@@ -1214,7 +1310,7 @@
         <w:autoSpaceDN w:val="0"/>
         <w:adjustRightInd w:val="0"/>
         <w:rPr>
-          <w:rFonts w:ascii="微软雅黑" w:eastAsia="微软雅黑" w:hAnsi="微软雅黑" w:hint="eastAsia"/>
+          <w:rFonts w:ascii="微软雅黑" w:eastAsia="微软雅黑" w:hAnsi="微软雅黑"/>
           <w:b/>
           <w:bCs/>
         </w:rPr>
@@ -1386,14 +1482,7 @@
           <w:rFonts w:ascii="微软雅黑" w:eastAsia="微软雅黑" w:hAnsi="微软雅黑" w:cs="Courier New"/>
           <w:b/>
         </w:rPr>
-        <w:t>202.23.</w:t>
-      </w:r>
-      <w:r>
-        <w:rPr>
-          <w:rFonts w:ascii="微软雅黑" w:eastAsia="微软雅黑" w:hAnsi="微软雅黑" w:cs="Courier New" w:hint="eastAsia"/>
-          <w:b/>
-        </w:rPr>
-        <w:t>4</w:t>
+        <w:t>200.1.3</w:t>
       </w:r>
       <w:r>
         <w:rPr>
@@ -1477,7 +1566,7 @@
         <w:adjustRightInd w:val="0"/>
         <w:ind w:left="720"/>
         <w:rPr>
-          <w:rFonts w:ascii="微软雅黑" w:eastAsia="微软雅黑" w:hAnsi="微软雅黑" w:cs="Courier New" w:hint="eastAsia"/>
+          <w:rFonts w:ascii="微软雅黑" w:eastAsia="微软雅黑" w:hAnsi="微软雅黑" w:cs="Courier New"/>
         </w:rPr>
       </w:pPr>
       <w:proofErr w:type="gramStart"/>
@@ -1574,7 +1663,14 @@
           <w:rFonts w:ascii="微软雅黑" w:eastAsia="微软雅黑" w:hAnsi="微软雅黑" w:cs="Courier New" w:hint="eastAsia"/>
           <w:b/>
         </w:rPr>
-        <w:t>202.23.3.</w:t>
+        <w:t>200.1.4</w:t>
+      </w:r>
+      <w:r>
+        <w:rPr>
+          <w:rFonts w:ascii="微软雅黑" w:eastAsia="微软雅黑" w:hAnsi="微软雅黑" w:cs="Courier New" w:hint="eastAsia"/>
+          <w:b/>
+        </w:rPr>
+        <w:t>.</w:t>
       </w:r>
       <w:r>
         <w:rPr>
@@ -1597,7 +1693,7 @@
         <w:adjustRightInd w:val="0"/>
         <w:ind w:left="720"/>
         <w:rPr>
-          <w:rFonts w:ascii="微软雅黑" w:eastAsia="微软雅黑" w:hAnsi="微软雅黑" w:cs="Courier New" w:hint="eastAsia"/>
+          <w:rFonts w:ascii="微软雅黑" w:eastAsia="微软雅黑" w:hAnsi="微软雅黑" w:cs="Courier New"/>
         </w:rPr>
       </w:pPr>
       <w:proofErr w:type="gramStart"/>
@@ -1633,9 +1729,10 @@
         <w:autoSpaceDN w:val="0"/>
         <w:adjustRightInd w:val="0"/>
         <w:rPr>
-          <w:rFonts w:ascii="微软雅黑" w:eastAsia="微软雅黑" w:hAnsi="微软雅黑" w:cs="Courier New" w:hint="eastAsia"/>
+          <w:rFonts w:ascii="微软雅黑" w:eastAsia="微软雅黑" w:hAnsi="微软雅黑" w:cs="Courier New"/>
           <w:b/>
           <w:bCs/>
+          <w:color w:val="002060"/>
         </w:rPr>
       </w:pPr>
       <w:r>
@@ -1643,16 +1740,18 @@
           <w:rFonts w:ascii="微软雅黑" w:eastAsia="微软雅黑" w:hAnsi="微软雅黑" w:cs="Courier New" w:hint="eastAsia"/>
           <w:b/>
           <w:bCs/>
-        </w:rPr>
-        <w:t>连通性</w:t>
-      </w:r>
-      <w:r>
-        <w:rPr>
-          <w:rFonts w:ascii="微软雅黑" w:eastAsia="微软雅黑" w:hAnsi="微软雅黑" w:cs="Courier New" w:hint="eastAsia"/>
+          <w:color w:val="002060"/>
+        </w:rPr>
+        <w:t>测试R</w:t>
+      </w:r>
+      <w:r>
+        <w:rPr>
+          <w:rFonts w:ascii="微软雅黑" w:eastAsia="微软雅黑" w:hAnsi="微软雅黑" w:cs="Courier New"/>
           <w:b/>
           <w:bCs/>
-        </w:rPr>
-        <w:t>验证</w:t>
+          <w:color w:val="002060"/>
+        </w:rPr>
+        <w:t>A</w:t>
       </w:r>
     </w:p>
     <w:p>
@@ -1663,12 +1762,14 @@
         <w:ind w:left="720"/>
         <w:rPr>
           <w:rFonts w:ascii="微软雅黑" w:eastAsia="微软雅黑" w:hAnsi="微软雅黑" w:cs="Courier New"/>
+          <w:color w:val="002060"/>
         </w:rPr>
       </w:pPr>
       <w:proofErr w:type="spellStart"/>
       <w:r>
         <w:rPr>
           <w:rFonts w:ascii="微软雅黑" w:eastAsia="微软雅黑" w:hAnsi="微软雅黑" w:cs="Courier New" w:hint="eastAsia"/>
+          <w:color w:val="002060"/>
         </w:rPr>
         <w:t>RA#ping</w:t>
       </w:r>
@@ -1676,8 +1777,23 @@
       <w:r>
         <w:rPr>
           <w:rFonts w:ascii="微软雅黑" w:eastAsia="微软雅黑" w:hAnsi="微软雅黑" w:cs="Courier New" w:hint="eastAsia"/>
-        </w:rPr>
-        <w:t xml:space="preserve"> 202.23.1.1</w:t>
+          <w:color w:val="002060"/>
+        </w:rPr>
+        <w:t xml:space="preserve"> </w:t>
+      </w:r>
+      <w:r>
+        <w:rPr>
+          <w:rFonts w:ascii="微软雅黑" w:eastAsia="微软雅黑" w:hAnsi="微软雅黑" w:cs="Courier New" w:hint="eastAsia"/>
+          <w:color w:val="002060"/>
+        </w:rPr>
+        <w:t>200.1</w:t>
+      </w:r>
+      <w:r>
+        <w:rPr>
+          <w:rFonts w:ascii="微软雅黑" w:eastAsia="微软雅黑" w:hAnsi="微软雅黑" w:cs="Courier New" w:hint="eastAsia"/>
+          <w:color w:val="002060"/>
+        </w:rPr>
+        <w:t>.1.2</w:t>
       </w:r>
     </w:p>
     <w:p>
@@ -1685,11 +1801,31 @@
         <w:autoSpaceDE w:val="0"/>
         <w:autoSpaceDN w:val="0"/>
         <w:adjustRightInd w:val="0"/>
-        <w:ind w:left="720"/>
-        <w:rPr>
-          <w:rFonts w:ascii="微软雅黑" w:eastAsia="微软雅黑" w:hAnsi="微软雅黑" w:cs="Courier New" w:hint="eastAsia"/>
-        </w:rPr>
-      </w:pPr>
+        <w:rPr>
+          <w:rFonts w:ascii="微软雅黑" w:eastAsia="微软雅黑" w:hAnsi="微软雅黑" w:cs="Courier New"/>
+          <w:b/>
+          <w:bCs/>
+          <w:color w:val="002060"/>
+        </w:rPr>
+      </w:pPr>
+      <w:r>
+        <w:rPr>
+          <w:rFonts w:ascii="微软雅黑" w:eastAsia="微软雅黑" w:hAnsi="微软雅黑" w:cs="Courier New" w:hint="eastAsia"/>
+          <w:b/>
+          <w:bCs/>
+          <w:color w:val="002060"/>
+        </w:rPr>
+        <w:t>测试R</w:t>
+      </w:r>
+      <w:r>
+        <w:rPr>
+          <w:rFonts w:ascii="微软雅黑" w:eastAsia="微软雅黑" w:hAnsi="微软雅黑" w:cs="Courier New"/>
+          <w:b/>
+          <w:bCs/>
+          <w:color w:val="002060"/>
+        </w:rPr>
+        <w:t>B</w:t>
+      </w:r>
     </w:p>
     <w:p>
       <w:pPr>
@@ -1698,13 +1834,15 @@
         <w:adjustRightInd w:val="0"/>
         <w:ind w:left="720"/>
         <w:rPr>
-          <w:rFonts w:ascii="微软雅黑" w:eastAsia="微软雅黑" w:hAnsi="微软雅黑" w:cs="Courier New" w:hint="eastAsia"/>
+          <w:rFonts w:ascii="微软雅黑" w:eastAsia="微软雅黑" w:hAnsi="微软雅黑" w:cs="Courier New"/>
+          <w:color w:val="002060"/>
         </w:rPr>
       </w:pPr>
       <w:proofErr w:type="spellStart"/>
       <w:r>
         <w:rPr>
           <w:rFonts w:ascii="微软雅黑" w:eastAsia="微软雅黑" w:hAnsi="微软雅黑" w:cs="Courier New" w:hint="eastAsia"/>
+          <w:color w:val="002060"/>
         </w:rPr>
         <w:t>RB#ping</w:t>
       </w:r>
@@ -1712,20 +1850,23 @@
       <w:r>
         <w:rPr>
           <w:rFonts w:ascii="微软雅黑" w:eastAsia="微软雅黑" w:hAnsi="微软雅黑" w:cs="Courier New" w:hint="eastAsia"/>
-        </w:rPr>
-        <w:t xml:space="preserve"> 202.23.</w:t>
-      </w:r>
-      <w:r>
-        <w:rPr>
-          <w:rFonts w:ascii="微软雅黑" w:eastAsia="微软雅黑" w:hAnsi="微软雅黑" w:cs="Courier New"/>
-        </w:rPr>
-        <w:t>1</w:t>
-      </w:r>
-      <w:r>
-        <w:rPr>
-          <w:rFonts w:ascii="微软雅黑" w:eastAsia="微软雅黑" w:hAnsi="微软雅黑" w:cs="Courier New" w:hint="eastAsia"/>
-        </w:rPr>
-        <w:t>.2</w:t>
+          <w:color w:val="002060"/>
+        </w:rPr>
+        <w:t xml:space="preserve"> </w:t>
+      </w:r>
+      <w:r>
+        <w:rPr>
+          <w:rFonts w:ascii="微软雅黑" w:eastAsia="微软雅黑" w:hAnsi="微软雅黑" w:cs="Courier New" w:hint="eastAsia"/>
+          <w:color w:val="002060"/>
+        </w:rPr>
+        <w:t>200.1</w:t>
+      </w:r>
+      <w:r>
+        <w:rPr>
+          <w:rFonts w:ascii="微软雅黑" w:eastAsia="微软雅黑" w:hAnsi="微软雅黑" w:cs="Courier New" w:hint="eastAsia"/>
+          <w:color w:val="002060"/>
+        </w:rPr>
+        <w:t>.1.1</w:t>
       </w:r>
     </w:p>
     <w:p>
@@ -1736,12 +1877,14 @@
         <w:ind w:left="720"/>
         <w:rPr>
           <w:rFonts w:ascii="微软雅黑" w:eastAsia="微软雅黑" w:hAnsi="微软雅黑" w:cs="Courier New"/>
+          <w:color w:val="002060"/>
         </w:rPr>
       </w:pPr>
       <w:proofErr w:type="spellStart"/>
       <w:r>
         <w:rPr>
           <w:rFonts w:ascii="微软雅黑" w:eastAsia="微软雅黑" w:hAnsi="微软雅黑" w:cs="Courier New" w:hint="eastAsia"/>
+          <w:color w:val="002060"/>
         </w:rPr>
         <w:t>RB#ping</w:t>
       </w:r>
@@ -1749,18 +1892,35 @@
       <w:r>
         <w:rPr>
           <w:rFonts w:ascii="微软雅黑" w:eastAsia="微软雅黑" w:hAnsi="微软雅黑" w:cs="Courier New" w:hint="eastAsia"/>
-        </w:rPr>
-        <w:t xml:space="preserve"> 202.23.</w:t>
-      </w:r>
-      <w:r>
-        <w:rPr>
-          <w:rFonts w:ascii="微软雅黑" w:eastAsia="微软雅黑" w:hAnsi="微软雅黑" w:cs="Courier New"/>
+          <w:color w:val="002060"/>
+        </w:rPr>
+        <w:t xml:space="preserve"> </w:t>
+      </w:r>
+      <w:r>
+        <w:rPr>
+          <w:rFonts w:ascii="微软雅黑" w:eastAsia="微软雅黑" w:hAnsi="微软雅黑" w:cs="Courier New" w:hint="eastAsia"/>
+          <w:color w:val="002060"/>
+        </w:rPr>
+        <w:t>200.1</w:t>
+      </w:r>
+      <w:r>
+        <w:rPr>
+          <w:rFonts w:ascii="微软雅黑" w:eastAsia="微软雅黑" w:hAnsi="微软雅黑" w:cs="Courier New" w:hint="eastAsia"/>
+          <w:color w:val="002060"/>
+        </w:rPr>
+        <w:t>.</w:t>
+      </w:r>
+      <w:r>
+        <w:rPr>
+          <w:rFonts w:ascii="微软雅黑" w:eastAsia="微软雅黑" w:hAnsi="微软雅黑" w:cs="Courier New"/>
+          <w:color w:val="002060"/>
         </w:rPr>
         <w:t>2</w:t>
       </w:r>
       <w:r>
         <w:rPr>
           <w:rFonts w:ascii="微软雅黑" w:eastAsia="微软雅黑" w:hAnsi="微软雅黑" w:cs="Courier New" w:hint="eastAsia"/>
+          <w:color w:val="002060"/>
         </w:rPr>
         <w:t>.2</w:t>
       </w:r>
@@ -1770,11 +1930,32 @@
         <w:autoSpaceDE w:val="0"/>
         <w:autoSpaceDN w:val="0"/>
         <w:adjustRightInd w:val="0"/>
-        <w:ind w:left="720"/>
-        <w:rPr>
-          <w:rFonts w:ascii="微软雅黑" w:eastAsia="微软雅黑" w:hAnsi="微软雅黑" w:cs="Courier New"/>
-        </w:rPr>
-      </w:pPr>
+        <w:rPr>
+          <w:rFonts w:ascii="微软雅黑" w:eastAsia="微软雅黑" w:hAnsi="微软雅黑" w:cs="Courier New"/>
+          <w:b/>
+          <w:bCs/>
+          <w:color w:val="002060"/>
+        </w:rPr>
+      </w:pPr>
+      <w:r>
+        <w:rPr>
+          <w:rFonts w:ascii="微软雅黑" w:eastAsia="微软雅黑" w:hAnsi="微软雅黑" w:cs="Courier New" w:hint="eastAsia"/>
+          <w:b/>
+          <w:bCs/>
+          <w:color w:val="002060"/>
+        </w:rPr>
+        <w:lastRenderedPageBreak/>
+        <w:t>测试R</w:t>
+      </w:r>
+      <w:r>
+        <w:rPr>
+          <w:rFonts w:ascii="微软雅黑" w:eastAsia="微软雅黑" w:hAnsi="微软雅黑" w:cs="Courier New"/>
+          <w:b/>
+          <w:bCs/>
+          <w:color w:val="002060"/>
+        </w:rPr>
+        <w:t>C</w:t>
+      </w:r>
     </w:p>
     <w:p>
       <w:pPr>
@@ -1784,12 +1965,14 @@
         <w:ind w:left="720"/>
         <w:rPr>
           <w:rFonts w:ascii="微软雅黑" w:eastAsia="微软雅黑" w:hAnsi="微软雅黑" w:cs="Courier New"/>
+          <w:color w:val="002060"/>
         </w:rPr>
       </w:pPr>
       <w:proofErr w:type="spellStart"/>
       <w:r>
         <w:rPr>
           <w:rFonts w:ascii="微软雅黑" w:eastAsia="微软雅黑" w:hAnsi="微软雅黑" w:cs="Courier New"/>
+          <w:color w:val="002060"/>
         </w:rPr>
         <w:t>RC#ping</w:t>
       </w:r>
@@ -1797,8 +1980,23 @@
       <w:r>
         <w:rPr>
           <w:rFonts w:ascii="微软雅黑" w:eastAsia="微软雅黑" w:hAnsi="微软雅黑" w:cs="Courier New"/>
-        </w:rPr>
-        <w:t xml:space="preserve"> 202.23.2.1</w:t>
+          <w:color w:val="002060"/>
+        </w:rPr>
+        <w:t xml:space="preserve"> </w:t>
+      </w:r>
+      <w:r>
+        <w:rPr>
+          <w:rFonts w:ascii="微软雅黑" w:eastAsia="微软雅黑" w:hAnsi="微软雅黑" w:cs="Courier New"/>
+          <w:color w:val="002060"/>
+        </w:rPr>
+        <w:t>200.1</w:t>
+      </w:r>
+      <w:r>
+        <w:rPr>
+          <w:rFonts w:ascii="微软雅黑" w:eastAsia="微软雅黑" w:hAnsi="微软雅黑" w:cs="Courier New"/>
+          <w:color w:val="002060"/>
+        </w:rPr>
+        <w:t>.2.1</w:t>
       </w:r>
     </w:p>
     <w:p>
@@ -1809,32 +2007,36 @@
         <w:ind w:left="720"/>
         <w:rPr>
           <w:rFonts w:ascii="微软雅黑" w:eastAsia="微软雅黑" w:hAnsi="微软雅黑" w:cs="Courier New"/>
+          <w:color w:val="002060"/>
         </w:rPr>
       </w:pPr>
       <w:proofErr w:type="spellStart"/>
       <w:r>
         <w:rPr>
           <w:rFonts w:ascii="微软雅黑" w:eastAsia="微软雅黑" w:hAnsi="微软雅黑" w:cs="Courier New"/>
-        </w:rPr>
-        <w:lastRenderedPageBreak/>
+          <w:color w:val="002060"/>
+        </w:rPr>
         <w:t>RC#ping</w:t>
       </w:r>
       <w:proofErr w:type="spellEnd"/>
       <w:r>
         <w:rPr>
           <w:rFonts w:ascii="微软雅黑" w:eastAsia="微软雅黑" w:hAnsi="微软雅黑" w:cs="Courier New"/>
-        </w:rPr>
-        <w:t xml:space="preserve"> 202.23.</w:t>
-      </w:r>
-      <w:r>
-        <w:rPr>
-          <w:rFonts w:ascii="微软雅黑" w:eastAsia="微软雅黑" w:hAnsi="微软雅黑" w:cs="Courier New" w:hint="eastAsia"/>
-        </w:rPr>
-        <w:t>4</w:t>
-      </w:r>
-      <w:r>
-        <w:rPr>
-          <w:rFonts w:ascii="微软雅黑" w:eastAsia="微软雅黑" w:hAnsi="微软雅黑" w:cs="Courier New"/>
+          <w:color w:val="002060"/>
+        </w:rPr>
+        <w:t xml:space="preserve"> </w:t>
+      </w:r>
+      <w:r>
+        <w:rPr>
+          <w:rFonts w:ascii="微软雅黑" w:eastAsia="微软雅黑" w:hAnsi="微软雅黑" w:cs="Courier New"/>
+          <w:color w:val="002060"/>
+        </w:rPr>
+        <w:t>200.1.3</w:t>
+      </w:r>
+      <w:r>
+        <w:rPr>
+          <w:rFonts w:ascii="微软雅黑" w:eastAsia="微软雅黑" w:hAnsi="微软雅黑" w:cs="Courier New"/>
+          <w:color w:val="002060"/>
         </w:rPr>
         <w:t>.2</w:t>
       </w:r>
@@ -1844,11 +2046,31 @@
         <w:autoSpaceDE w:val="0"/>
         <w:autoSpaceDN w:val="0"/>
         <w:adjustRightInd w:val="0"/>
-        <w:ind w:left="720"/>
-        <w:rPr>
-          <w:rFonts w:ascii="微软雅黑" w:eastAsia="微软雅黑" w:hAnsi="微软雅黑" w:cs="Courier New" w:hint="eastAsia"/>
-        </w:rPr>
-      </w:pPr>
+        <w:rPr>
+          <w:rFonts w:ascii="微软雅黑" w:eastAsia="微软雅黑" w:hAnsi="微软雅黑" w:cs="Courier New"/>
+          <w:b/>
+          <w:bCs/>
+          <w:color w:val="002060"/>
+        </w:rPr>
+      </w:pPr>
+      <w:r>
+        <w:rPr>
+          <w:rFonts w:ascii="微软雅黑" w:eastAsia="微软雅黑" w:hAnsi="微软雅黑" w:cs="Courier New" w:hint="eastAsia"/>
+          <w:b/>
+          <w:bCs/>
+          <w:color w:val="002060"/>
+        </w:rPr>
+        <w:t>测试R</w:t>
+      </w:r>
+      <w:r>
+        <w:rPr>
+          <w:rFonts w:ascii="微软雅黑" w:eastAsia="微软雅黑" w:hAnsi="微软雅黑" w:cs="Courier New"/>
+          <w:b/>
+          <w:bCs/>
+          <w:color w:val="002060"/>
+        </w:rPr>
+        <w:t>D</w:t>
+      </w:r>
     </w:p>
     <w:p>
       <w:pPr>
@@ -1858,24 +2080,28 @@
         <w:ind w:left="720"/>
         <w:rPr>
           <w:rFonts w:ascii="微软雅黑" w:eastAsia="微软雅黑" w:hAnsi="微软雅黑" w:cs="Courier New"/>
+          <w:color w:val="002060"/>
         </w:rPr>
       </w:pPr>
       <w:proofErr w:type="spellStart"/>
       <w:r>
         <w:rPr>
           <w:rFonts w:ascii="微软雅黑" w:eastAsia="微软雅黑" w:hAnsi="微软雅黑" w:cs="Courier New" w:hint="eastAsia"/>
+          <w:color w:val="002060"/>
         </w:rPr>
         <w:t>R</w:t>
       </w:r>
       <w:r>
         <w:rPr>
           <w:rFonts w:ascii="微软雅黑" w:eastAsia="微软雅黑" w:hAnsi="微软雅黑" w:cs="Courier New"/>
+          <w:color w:val="002060"/>
         </w:rPr>
         <w:t>D</w:t>
       </w:r>
       <w:r>
         <w:rPr>
           <w:rFonts w:ascii="微软雅黑" w:eastAsia="微软雅黑" w:hAnsi="微软雅黑" w:cs="Courier New" w:hint="eastAsia"/>
+          <w:color w:val="002060"/>
         </w:rPr>
         <w:t>#ping</w:t>
       </w:r>
@@ -1883,8 +2109,23 @@
       <w:r>
         <w:rPr>
           <w:rFonts w:ascii="微软雅黑" w:eastAsia="微软雅黑" w:hAnsi="微软雅黑" w:cs="Courier New" w:hint="eastAsia"/>
-        </w:rPr>
-        <w:t xml:space="preserve"> 202.23.4.1</w:t>
+          <w:color w:val="002060"/>
+        </w:rPr>
+        <w:t xml:space="preserve"> </w:t>
+      </w:r>
+      <w:r>
+        <w:rPr>
+          <w:rFonts w:ascii="微软雅黑" w:eastAsia="微软雅黑" w:hAnsi="微软雅黑" w:cs="Courier New" w:hint="eastAsia"/>
+          <w:color w:val="002060"/>
+        </w:rPr>
+        <w:t>200.1.3</w:t>
+      </w:r>
+      <w:r>
+        <w:rPr>
+          <w:rFonts w:ascii="微软雅黑" w:eastAsia="微软雅黑" w:hAnsi="微软雅黑" w:cs="Courier New" w:hint="eastAsia"/>
+          <w:color w:val="002060"/>
+        </w:rPr>
+        <w:t>.1</w:t>
       </w:r>
     </w:p>
     <w:p>
@@ -1893,7 +2134,7 @@
         <w:autoSpaceDN w:val="0"/>
         <w:adjustRightInd w:val="0"/>
         <w:rPr>
-          <w:rFonts w:ascii="微软雅黑" w:eastAsia="微软雅黑" w:hAnsi="微软雅黑" w:cs="Courier New" w:hint="eastAsia"/>
+          <w:rFonts w:ascii="微软雅黑" w:eastAsia="微软雅黑" w:hAnsi="微软雅黑" w:cs="Courier New"/>
         </w:rPr>
       </w:pPr>
     </w:p>
@@ -1937,6 +2178,33 @@
         </w:rPr>
         <w:t>配置主机</w:t>
       </w:r>
+      <w:r>
+        <w:rPr>
+          <w:rFonts w:ascii="微软雅黑" w:eastAsia="微软雅黑" w:hAnsi="微软雅黑" w:cs="Arial" w:hint="eastAsia"/>
+          <w:b/>
+          <w:sz w:val="28"/>
+          <w:szCs w:val="28"/>
+        </w:rPr>
+        <w:t>I</w:t>
+      </w:r>
+      <w:r>
+        <w:rPr>
+          <w:rFonts w:ascii="微软雅黑" w:eastAsia="微软雅黑" w:hAnsi="微软雅黑" w:cs="Arial"/>
+          <w:b/>
+          <w:sz w:val="28"/>
+          <w:szCs w:val="28"/>
+        </w:rPr>
+        <w:t>P</w:t>
+      </w:r>
+      <w:r>
+        <w:rPr>
+          <w:rFonts w:ascii="微软雅黑" w:eastAsia="微软雅黑" w:hAnsi="微软雅黑" w:cs="Arial" w:hint="eastAsia"/>
+          <w:b/>
+          <w:sz w:val="28"/>
+          <w:szCs w:val="28"/>
+        </w:rPr>
+        <w:t>地址</w:t>
+      </w:r>
     </w:p>
     <w:p>
       <w:pPr>
@@ -1945,7 +2213,6 @@
         <w:adjustRightInd w:val="0"/>
         <w:rPr>
           <w:rFonts w:ascii="微软雅黑" w:eastAsia="微软雅黑" w:hAnsi="微软雅黑" w:cs="Arial"/>
-          <w:b/>
         </w:rPr>
       </w:pPr>
       <w:r>
@@ -1970,75 +2237,33 @@
         <w:rPr>
           <w:rFonts w:ascii="微软雅黑" w:eastAsia="微软雅黑" w:hAnsi="微软雅黑" w:cs="Arial" w:hint="eastAsia"/>
         </w:rPr>
-        <w:t>都在</w:t>
+        <w:t>在</w:t>
       </w:r>
       <w:r>
         <w:rPr>
           <w:rFonts w:ascii="微软雅黑" w:eastAsia="微软雅黑" w:hAnsi="微软雅黑" w:cs="Arial" w:hint="eastAsia"/>
           <w:b/>
         </w:rPr>
-        <w:t>192.168.1.0</w:t>
+        <w:t>192.1</w:t>
       </w:r>
       <w:r>
         <w:rPr>
           <w:rFonts w:ascii="微软雅黑" w:eastAsia="微软雅黑" w:hAnsi="微软雅黑" w:cs="Arial" w:hint="eastAsia"/>
-        </w:rPr>
-        <w:t>网段下，</w:t>
-      </w:r>
-      <w:r>
-        <w:rPr>
-          <w:rFonts w:ascii="微软雅黑" w:eastAsia="微软雅黑" w:hAnsi="微软雅黑" w:cs="Arial"/>
-        </w:rPr>
-        <w:t>PC</w:t>
+          <w:b/>
+        </w:rPr>
+        <w:t>.1.0</w:t>
       </w:r>
       <w:r>
         <w:rPr>
           <w:rFonts w:ascii="微软雅黑" w:eastAsia="微软雅黑" w:hAnsi="微软雅黑" w:cs="Arial" w:hint="eastAsia"/>
         </w:rPr>
-        <w:t>2</w:t>
+        <w:t>网段下</w:t>
       </w:r>
       <w:r>
         <w:rPr>
           <w:rFonts w:ascii="微软雅黑" w:eastAsia="微软雅黑" w:hAnsi="微软雅黑" w:cs="Arial" w:hint="eastAsia"/>
         </w:rPr>
-        <w:t>和P</w:t>
-      </w:r>
-      <w:r>
-        <w:rPr>
-          <w:rFonts w:ascii="微软雅黑" w:eastAsia="微软雅黑" w:hAnsi="微软雅黑" w:cs="Arial"/>
-        </w:rPr>
-        <w:t>C</w:t>
-      </w:r>
-      <w:r>
-        <w:rPr>
-          <w:rFonts w:ascii="微软雅黑" w:eastAsia="微软雅黑" w:hAnsi="微软雅黑" w:cs="Arial" w:hint="eastAsia"/>
-        </w:rPr>
-        <w:t>3</w:t>
-      </w:r>
-      <w:r>
-        <w:rPr>
-          <w:rFonts w:ascii="微软雅黑" w:eastAsia="微软雅黑" w:hAnsi="微软雅黑" w:cs="Arial" w:hint="eastAsia"/>
-        </w:rPr>
-        <w:t>都在</w:t>
-      </w:r>
-      <w:r>
-        <w:rPr>
-          <w:rFonts w:ascii="微软雅黑" w:eastAsia="微软雅黑" w:hAnsi="微软雅黑" w:cs="Arial" w:hint="eastAsia"/>
-          <w:b/>
-        </w:rPr>
-        <w:t>202.23.3.0</w:t>
-      </w:r>
-      <w:r>
-        <w:rPr>
-          <w:rFonts w:ascii="微软雅黑" w:eastAsia="微软雅黑" w:hAnsi="微软雅黑" w:cs="Arial" w:hint="eastAsia"/>
-        </w:rPr>
-        <w:t>网段下</w:t>
-      </w:r>
-      <w:r>
-        <w:rPr>
-          <w:rFonts w:ascii="微软雅黑" w:eastAsia="微软雅黑" w:hAnsi="微软雅黑" w:cs="Arial" w:hint="eastAsia"/>
-        </w:rPr>
-        <w:t>？</w:t>
+        <w:t>；</w:t>
       </w:r>
     </w:p>
     <w:p>
@@ -2053,24 +2278,53 @@
       </w:pPr>
       <w:r>
         <w:rPr>
+          <w:rFonts w:ascii="微软雅黑" w:eastAsia="微软雅黑" w:hAnsi="微软雅黑" w:cs="Arial"/>
+        </w:rPr>
+        <w:t>PC</w:t>
+      </w:r>
+      <w:r>
+        <w:rPr>
           <w:rFonts w:ascii="微软雅黑" w:eastAsia="微软雅黑" w:hAnsi="微软雅黑" w:cs="Arial" w:hint="eastAsia"/>
-          <w:b/>
-        </w:rPr>
-        <w:t>配置</w:t>
+        </w:rPr>
+        <w:t>2和P</w:t>
+      </w:r>
+      <w:r>
+        <w:rPr>
+          <w:rFonts w:ascii="微软雅黑" w:eastAsia="微软雅黑" w:hAnsi="微软雅黑" w:cs="Arial"/>
+        </w:rPr>
+        <w:t>C</w:t>
       </w:r>
       <w:r>
         <w:rPr>
           <w:rFonts w:ascii="微软雅黑" w:eastAsia="微软雅黑" w:hAnsi="微软雅黑" w:cs="Arial" w:hint="eastAsia"/>
-          <w:b/>
-        </w:rPr>
-        <w:t>P</w:t>
-      </w:r>
-      <w:r>
-        <w:rPr>
-          <w:rFonts w:ascii="微软雅黑" w:eastAsia="微软雅黑" w:hAnsi="微软雅黑" w:cs="Arial"/>
-          <w:b/>
-        </w:rPr>
-        <w:t>C1</w:t>
+        </w:rPr>
+        <w:t>3在</w:t>
+      </w:r>
+      <w:r>
+        <w:rPr>
+          <w:rFonts w:ascii="微软雅黑" w:eastAsia="微软雅黑" w:hAnsi="微软雅黑" w:cs="Arial" w:hint="eastAsia"/>
+          <w:b/>
+        </w:rPr>
+        <w:t>200.1.4</w:t>
+      </w:r>
+      <w:r>
+        <w:rPr>
+          <w:rFonts w:ascii="微软雅黑" w:eastAsia="微软雅黑" w:hAnsi="微软雅黑" w:cs="Arial" w:hint="eastAsia"/>
+          <w:b/>
+        </w:rPr>
+        <w:t>.0</w:t>
+      </w:r>
+      <w:r>
+        <w:rPr>
+          <w:rFonts w:ascii="微软雅黑" w:eastAsia="微软雅黑" w:hAnsi="微软雅黑" w:cs="Arial" w:hint="eastAsia"/>
+        </w:rPr>
+        <w:t>网段下</w:t>
+      </w:r>
+      <w:r>
+        <w:rPr>
+          <w:rFonts w:ascii="微软雅黑" w:eastAsia="微软雅黑" w:hAnsi="微软雅黑" w:cs="Arial" w:hint="eastAsia"/>
+        </w:rPr>
+        <w:t>。</w:t>
       </w:r>
     </w:p>
     <w:p>
@@ -2078,28 +2332,31 @@
         <w:autoSpaceDE w:val="0"/>
         <w:autoSpaceDN w:val="0"/>
         <w:adjustRightInd w:val="0"/>
-        <w:ind w:left="720"/>
         <w:rPr>
           <w:rFonts w:ascii="微软雅黑" w:eastAsia="微软雅黑" w:hAnsi="微软雅黑" w:cs="Arial"/>
-        </w:rPr>
-      </w:pPr>
+          <w:b/>
+        </w:rPr>
+      </w:pPr>
+      <w:r>
+        <w:rPr>
+          <w:rFonts w:ascii="微软雅黑" w:eastAsia="微软雅黑" w:hAnsi="微软雅黑" w:cs="Arial" w:hint="eastAsia"/>
+          <w:b/>
+        </w:rPr>
+        <w:t>配置</w:t>
+      </w:r>
+      <w:r>
+        <w:rPr>
+          <w:rFonts w:ascii="微软雅黑" w:eastAsia="微软雅黑" w:hAnsi="微软雅黑" w:cs="Arial" w:hint="eastAsia"/>
+          <w:b/>
+        </w:rPr>
+        <w:t>P</w:t>
+      </w:r>
       <w:r>
         <w:rPr>
           <w:rFonts w:ascii="微软雅黑" w:eastAsia="微软雅黑" w:hAnsi="微软雅黑" w:cs="Arial"/>
-        </w:rPr>
-        <w:t>IP address 192.168.</w:t>
-      </w:r>
-      <w:r>
-        <w:rPr>
-          <w:rFonts w:ascii="微软雅黑" w:eastAsia="微软雅黑" w:hAnsi="微软雅黑" w:cs="Arial" w:hint="eastAsia"/>
-        </w:rPr>
-        <w:t>1</w:t>
-      </w:r>
-      <w:r>
-        <w:rPr>
-          <w:rFonts w:ascii="微软雅黑" w:eastAsia="微软雅黑" w:hAnsi="微软雅黑" w:cs="Arial"/>
-        </w:rPr>
-        <w:t>.2</w:t>
+          <w:b/>
+        </w:rPr>
+        <w:t>C1</w:t>
       </w:r>
     </w:p>
     <w:p>
@@ -2116,7 +2373,31 @@
         <w:rPr>
           <w:rFonts w:ascii="微软雅黑" w:eastAsia="微软雅黑" w:hAnsi="微软雅黑" w:cs="Arial"/>
         </w:rPr>
-        <w:t>Subnet mask 255.255.255.0</w:t>
+        <w:t xml:space="preserve">IP address </w:t>
+      </w:r>
+      <w:r>
+        <w:rPr>
+          <w:rFonts w:ascii="微软雅黑" w:eastAsia="微软雅黑" w:hAnsi="微软雅黑" w:cs="Arial"/>
+        </w:rPr>
+        <w:t>192.1</w:t>
+      </w:r>
+      <w:r>
+        <w:rPr>
+          <w:rFonts w:ascii="微软雅黑" w:eastAsia="微软雅黑" w:hAnsi="微软雅黑" w:cs="Arial"/>
+        </w:rPr>
+        <w:t>.</w:t>
+      </w:r>
+      <w:r>
+        <w:rPr>
+          <w:rFonts w:ascii="微软雅黑" w:eastAsia="微软雅黑" w:hAnsi="微软雅黑" w:cs="Arial" w:hint="eastAsia"/>
+        </w:rPr>
+        <w:t>1</w:t>
+      </w:r>
+      <w:r>
+        <w:rPr>
+          <w:rFonts w:ascii="微软雅黑" w:eastAsia="微软雅黑" w:hAnsi="微软雅黑" w:cs="Arial"/>
+        </w:rPr>
+        <w:t>.2</w:t>
       </w:r>
     </w:p>
     <w:p>
@@ -2133,19 +2414,7 @@
         <w:rPr>
           <w:rFonts w:ascii="微软雅黑" w:eastAsia="微软雅黑" w:hAnsi="微软雅黑" w:cs="Arial"/>
         </w:rPr>
-        <w:t>Default gateway 192.168.</w:t>
-      </w:r>
-      <w:r>
-        <w:rPr>
-          <w:rFonts w:ascii="微软雅黑" w:eastAsia="微软雅黑" w:hAnsi="微软雅黑" w:cs="Arial" w:hint="eastAsia"/>
-        </w:rPr>
-        <w:t>1</w:t>
-      </w:r>
-      <w:r>
-        <w:rPr>
-          <w:rFonts w:ascii="微软雅黑" w:eastAsia="微软雅黑" w:hAnsi="微软雅黑" w:cs="Arial"/>
-        </w:rPr>
-        <w:t>.1</w:t>
+        <w:t>Subnet mask 255.255.255.0</w:t>
       </w:r>
     </w:p>
     <w:p>
@@ -2153,24 +2422,40 @@
         <w:autoSpaceDE w:val="0"/>
         <w:autoSpaceDN w:val="0"/>
         <w:adjustRightInd w:val="0"/>
+        <w:ind w:left="720"/>
         <w:rPr>
           <w:rFonts w:ascii="微软雅黑" w:eastAsia="微软雅黑" w:hAnsi="微软雅黑" w:cs="Arial"/>
-          <w:b/>
-        </w:rPr>
-      </w:pPr>
+        </w:rPr>
+      </w:pPr>
+      <w:r>
+        <w:rPr>
+          <w:rFonts w:ascii="微软雅黑" w:eastAsia="微软雅黑" w:hAnsi="微软雅黑" w:cs="Arial"/>
+        </w:rPr>
+        <w:t xml:space="preserve">Default gateway </w:t>
+      </w:r>
+      <w:r>
+        <w:rPr>
+          <w:rFonts w:ascii="微软雅黑" w:eastAsia="微软雅黑" w:hAnsi="微软雅黑" w:cs="Arial"/>
+        </w:rPr>
+        <w:t>192.1</w:t>
+      </w:r>
+      <w:r>
+        <w:rPr>
+          <w:rFonts w:ascii="微软雅黑" w:eastAsia="微软雅黑" w:hAnsi="微软雅黑" w:cs="Arial"/>
+        </w:rPr>
+        <w:t>.</w:t>
+      </w:r>
       <w:r>
         <w:rPr>
           <w:rFonts w:ascii="微软雅黑" w:eastAsia="微软雅黑" w:hAnsi="微软雅黑" w:cs="Arial" w:hint="eastAsia"/>
-          <w:b/>
-        </w:rPr>
-        <w:t>配置</w:t>
+        </w:rPr>
+        <w:t>1</w:t>
       </w:r>
       <w:r>
         <w:rPr>
           <w:rFonts w:ascii="微软雅黑" w:eastAsia="微软雅黑" w:hAnsi="微软雅黑" w:cs="Arial"/>
-          <w:b/>
-        </w:rPr>
-        <w:t>PC2</w:t>
+        </w:rPr>
+        <w:t>.1</w:t>
       </w:r>
     </w:p>
     <w:p>
@@ -2178,52 +2463,24 @@
         <w:autoSpaceDE w:val="0"/>
         <w:autoSpaceDN w:val="0"/>
         <w:adjustRightInd w:val="0"/>
-        <w:ind w:left="720"/>
         <w:rPr>
           <w:rFonts w:ascii="微软雅黑" w:eastAsia="微软雅黑" w:hAnsi="微软雅黑" w:cs="Arial"/>
-        </w:rPr>
-      </w:pPr>
+          <w:b/>
+        </w:rPr>
+      </w:pPr>
+      <w:r>
+        <w:rPr>
+          <w:rFonts w:ascii="微软雅黑" w:eastAsia="微软雅黑" w:hAnsi="微软雅黑" w:cs="Arial" w:hint="eastAsia"/>
+          <w:b/>
+        </w:rPr>
+        <w:t>配置</w:t>
+      </w:r>
       <w:r>
         <w:rPr>
           <w:rFonts w:ascii="微软雅黑" w:eastAsia="微软雅黑" w:hAnsi="微软雅黑" w:cs="Arial"/>
-        </w:rPr>
-        <w:t xml:space="preserve">IP address </w:t>
-      </w:r>
-      <w:r>
-        <w:rPr>
-          <w:rFonts w:ascii="微软雅黑" w:eastAsia="微软雅黑" w:hAnsi="微软雅黑" w:cs="Arial" w:hint="eastAsia"/>
-        </w:rPr>
-        <w:t>202</w:t>
-      </w:r>
-      <w:r>
-        <w:rPr>
-          <w:rFonts w:ascii="微软雅黑" w:eastAsia="微软雅黑" w:hAnsi="微软雅黑" w:cs="Arial"/>
-        </w:rPr>
-        <w:t>.</w:t>
-      </w:r>
-      <w:r>
-        <w:rPr>
-          <w:rFonts w:ascii="微软雅黑" w:eastAsia="微软雅黑" w:hAnsi="微软雅黑" w:cs="Arial" w:hint="eastAsia"/>
-        </w:rPr>
-        <w:t>23</w:t>
-      </w:r>
-      <w:r>
-        <w:rPr>
-          <w:rFonts w:ascii="微软雅黑" w:eastAsia="微软雅黑" w:hAnsi="微软雅黑" w:cs="Arial"/>
-        </w:rPr>
-        <w:t>.</w:t>
-      </w:r>
-      <w:r>
-        <w:rPr>
-          <w:rFonts w:ascii="微软雅黑" w:eastAsia="微软雅黑" w:hAnsi="微软雅黑" w:cs="Arial" w:hint="eastAsia"/>
-        </w:rPr>
-        <w:t>3</w:t>
-      </w:r>
-      <w:r>
-        <w:rPr>
-          <w:rFonts w:ascii="微软雅黑" w:eastAsia="微软雅黑" w:hAnsi="微软雅黑" w:cs="Arial"/>
-        </w:rPr>
-        <w:t>.4</w:t>
+          <w:b/>
+        </w:rPr>
+        <w:t>PC2</w:t>
       </w:r>
     </w:p>
     <w:p>
@@ -2240,7 +2497,13 @@
         <w:rPr>
           <w:rFonts w:ascii="微软雅黑" w:eastAsia="微软雅黑" w:hAnsi="微软雅黑" w:cs="Arial"/>
         </w:rPr>
-        <w:t>Subnet mask 255.255.255.0</w:t>
+        <w:t xml:space="preserve">IP address </w:t>
+      </w:r>
+      <w:r>
+        <w:rPr>
+          <w:rFonts w:ascii="微软雅黑" w:eastAsia="微软雅黑" w:hAnsi="微软雅黑" w:cs="Arial" w:hint="eastAsia"/>
+        </w:rPr>
+        <w:t>200.1.4.2</w:t>
       </w:r>
     </w:p>
     <w:p>
@@ -2257,49 +2520,7 @@
         <w:rPr>
           <w:rFonts w:ascii="微软雅黑" w:eastAsia="微软雅黑" w:hAnsi="微软雅黑" w:cs="Arial"/>
         </w:rPr>
-        <w:t xml:space="preserve">Default gateway </w:t>
-      </w:r>
-      <w:r>
-        <w:rPr>
-          <w:rFonts w:ascii="微软雅黑" w:eastAsia="微软雅黑" w:hAnsi="微软雅黑" w:cs="Arial" w:hint="eastAsia"/>
-        </w:rPr>
-        <w:t>202</w:t>
-      </w:r>
-      <w:r>
-        <w:rPr>
-          <w:rFonts w:ascii="微软雅黑" w:eastAsia="微软雅黑" w:hAnsi="微软雅黑" w:cs="Arial"/>
-        </w:rPr>
-        <w:t>.</w:t>
-      </w:r>
-      <w:r>
-        <w:rPr>
-          <w:rFonts w:ascii="微软雅黑" w:eastAsia="微软雅黑" w:hAnsi="微软雅黑" w:cs="Arial" w:hint="eastAsia"/>
-        </w:rPr>
-        <w:t>23</w:t>
-      </w:r>
-      <w:r>
-        <w:rPr>
-          <w:rFonts w:ascii="微软雅黑" w:eastAsia="微软雅黑" w:hAnsi="微软雅黑" w:cs="Arial"/>
-        </w:rPr>
-        <w:t>.</w:t>
-      </w:r>
-      <w:r>
-        <w:rPr>
-          <w:rFonts w:ascii="微软雅黑" w:eastAsia="微软雅黑" w:hAnsi="微软雅黑" w:cs="Arial" w:hint="eastAsia"/>
-        </w:rPr>
-        <w:t>3</w:t>
-      </w:r>
-      <w:r>
-        <w:rPr>
-          <w:rFonts w:ascii="微软雅黑" w:eastAsia="微软雅黑" w:hAnsi="微软雅黑" w:cs="Arial"/>
-        </w:rPr>
-        <w:t>.</w:t>
-      </w:r>
-      <w:r>
-        <w:rPr>
-          <w:rFonts w:ascii="微软雅黑" w:eastAsia="微软雅黑" w:hAnsi="微软雅黑" w:cs="Arial" w:hint="eastAsia"/>
-        </w:rPr>
-        <w:t>1</w:t>
+        <w:t>Subnet mask 255.255.255.0</w:t>
       </w:r>
     </w:p>
     <w:p>
@@ -2307,31 +2528,34 @@
         <w:autoSpaceDE w:val="0"/>
         <w:autoSpaceDN w:val="0"/>
         <w:adjustRightInd w:val="0"/>
+        <w:ind w:left="720"/>
         <w:rPr>
           <w:rFonts w:ascii="微软雅黑" w:eastAsia="微软雅黑" w:hAnsi="微软雅黑" w:cs="Arial"/>
-          <w:b/>
-        </w:rPr>
-      </w:pPr>
-      <w:r>
-        <w:rPr>
-          <w:rFonts w:ascii="微软雅黑" w:eastAsia="微软雅黑" w:hAnsi="微软雅黑" w:hint="eastAsia"/>
-          <w:b/>
-        </w:rPr>
-        <w:t>配置</w:t>
+        </w:rPr>
+      </w:pPr>
+      <w:r>
+        <w:rPr>
+          <w:rFonts w:ascii="微软雅黑" w:eastAsia="微软雅黑" w:hAnsi="微软雅黑" w:cs="Arial"/>
+        </w:rPr>
+        <w:t xml:space="preserve">Default gateway </w:t>
       </w:r>
       <w:r>
         <w:rPr>
           <w:rFonts w:ascii="微软雅黑" w:eastAsia="微软雅黑" w:hAnsi="微软雅黑" w:cs="Arial" w:hint="eastAsia"/>
-          <w:b/>
-        </w:rPr>
-        <w:t>P</w:t>
+        </w:rPr>
+        <w:t>200.1.4</w:t>
       </w:r>
       <w:r>
         <w:rPr>
           <w:rFonts w:ascii="微软雅黑" w:eastAsia="微软雅黑" w:hAnsi="微软雅黑" w:cs="Arial"/>
-          <w:b/>
-        </w:rPr>
-        <w:t>C3</w:t>
+        </w:rPr>
+        <w:t>.</w:t>
+      </w:r>
+      <w:r>
+        <w:rPr>
+          <w:rFonts w:ascii="微软雅黑" w:eastAsia="微软雅黑" w:hAnsi="微软雅黑" w:cs="Arial" w:hint="eastAsia"/>
+        </w:rPr>
+        <w:t>1</w:t>
       </w:r>
     </w:p>
     <w:p>
@@ -2339,53 +2563,31 @@
         <w:autoSpaceDE w:val="0"/>
         <w:autoSpaceDN w:val="0"/>
         <w:adjustRightInd w:val="0"/>
-        <w:ind w:left="720"/>
+        <w:rPr>
+          <w:rFonts w:ascii="微软雅黑" w:eastAsia="微软雅黑" w:hAnsi="微软雅黑" w:cs="Arial"/>
+          <w:b/>
+        </w:rPr>
+      </w:pPr>
+      <w:r>
+        <w:rPr>
+          <w:rFonts w:ascii="微软雅黑" w:eastAsia="微软雅黑" w:hAnsi="微软雅黑" w:hint="eastAsia"/>
+          <w:b/>
+        </w:rPr>
+        <w:t>配置</w:t>
+      </w:r>
+      <w:r>
         <w:rPr>
           <w:rFonts w:ascii="微软雅黑" w:eastAsia="微软雅黑" w:hAnsi="微软雅黑" w:cs="Arial" w:hint="eastAsia"/>
-          <w:lang w:eastAsia="zh-TW"/>
-        </w:rPr>
-      </w:pPr>
+          <w:b/>
+        </w:rPr>
+        <w:t>P</w:t>
+      </w:r>
       <w:r>
         <w:rPr>
           <w:rFonts w:ascii="微软雅黑" w:eastAsia="微软雅黑" w:hAnsi="微软雅黑" w:cs="Arial"/>
-        </w:rPr>
-        <w:t xml:space="preserve">IP address </w:t>
-      </w:r>
-      <w:r>
-        <w:rPr>
-          <w:rFonts w:ascii="微软雅黑" w:eastAsia="微软雅黑" w:hAnsi="微软雅黑" w:cs="Arial" w:hint="eastAsia"/>
-        </w:rPr>
-        <w:t>202</w:t>
-      </w:r>
-      <w:r>
-        <w:rPr>
-          <w:rFonts w:ascii="微软雅黑" w:eastAsia="微软雅黑" w:hAnsi="微软雅黑" w:cs="Arial"/>
-        </w:rPr>
-        <w:t>.</w:t>
-      </w:r>
-      <w:r>
-        <w:rPr>
-          <w:rFonts w:ascii="微软雅黑" w:eastAsia="微软雅黑" w:hAnsi="微软雅黑" w:cs="Arial" w:hint="eastAsia"/>
-        </w:rPr>
-        <w:t>23</w:t>
-      </w:r>
-      <w:r>
-        <w:rPr>
-          <w:rFonts w:ascii="微软雅黑" w:eastAsia="微软雅黑" w:hAnsi="微软雅黑" w:cs="Arial"/>
-        </w:rPr>
-        <w:t>.</w:t>
-      </w:r>
-      <w:r>
-        <w:rPr>
-          <w:rFonts w:ascii="微软雅黑" w:eastAsia="微软雅黑" w:hAnsi="微软雅黑" w:cs="Arial" w:hint="eastAsia"/>
-        </w:rPr>
-        <w:t>3</w:t>
-      </w:r>
-      <w:r>
-        <w:rPr>
-          <w:rFonts w:ascii="微软雅黑" w:eastAsia="微软雅黑" w:hAnsi="微软雅黑" w:cs="Arial"/>
-        </w:rPr>
-        <w:t>.5</w:t>
+          <w:b/>
+        </w:rPr>
+        <w:t>C3</w:t>
       </w:r>
     </w:p>
     <w:p>
@@ -2396,13 +2598,20 @@
         <w:ind w:left="720"/>
         <w:rPr>
           <w:rFonts w:ascii="微软雅黑" w:eastAsia="微软雅黑" w:hAnsi="微软雅黑" w:cs="Arial"/>
+          <w:lang w:eastAsia="zh-TW"/>
         </w:rPr>
       </w:pPr>
       <w:r>
         <w:rPr>
           <w:rFonts w:ascii="微软雅黑" w:eastAsia="微软雅黑" w:hAnsi="微软雅黑" w:cs="Arial"/>
         </w:rPr>
-        <w:t>Subnet mask 255.255.255.0</w:t>
+        <w:t xml:space="preserve">IP address </w:t>
+      </w:r>
+      <w:r>
+        <w:rPr>
+          <w:rFonts w:ascii="微软雅黑" w:eastAsia="微软雅黑" w:hAnsi="微软雅黑" w:cs="Arial" w:hint="eastAsia"/>
+        </w:rPr>
+        <w:t>200.1.4.3</w:t>
       </w:r>
     </w:p>
     <w:p>
@@ -2419,49 +2628,7 @@
         <w:rPr>
           <w:rFonts w:ascii="微软雅黑" w:eastAsia="微软雅黑" w:hAnsi="微软雅黑" w:cs="Arial"/>
         </w:rPr>
-        <w:t xml:space="preserve">Default gateway </w:t>
-      </w:r>
-      <w:r>
-        <w:rPr>
-          <w:rFonts w:ascii="微软雅黑" w:eastAsia="微软雅黑" w:hAnsi="微软雅黑" w:cs="Arial" w:hint="eastAsia"/>
-        </w:rPr>
-        <w:t>202</w:t>
-      </w:r>
-      <w:r>
-        <w:rPr>
-          <w:rFonts w:ascii="微软雅黑" w:eastAsia="微软雅黑" w:hAnsi="微软雅黑" w:cs="Arial"/>
-        </w:rPr>
-        <w:t>.</w:t>
-      </w:r>
-      <w:r>
-        <w:rPr>
-          <w:rFonts w:ascii="微软雅黑" w:eastAsia="微软雅黑" w:hAnsi="微软雅黑" w:cs="Arial" w:hint="eastAsia"/>
-        </w:rPr>
-        <w:t>23</w:t>
-      </w:r>
-      <w:r>
-        <w:rPr>
-          <w:rFonts w:ascii="微软雅黑" w:eastAsia="微软雅黑" w:hAnsi="微软雅黑" w:cs="Arial"/>
-        </w:rPr>
-        <w:t>.</w:t>
-      </w:r>
-      <w:r>
-        <w:rPr>
-          <w:rFonts w:ascii="微软雅黑" w:eastAsia="微软雅黑" w:hAnsi="微软雅黑" w:cs="Arial" w:hint="eastAsia"/>
-        </w:rPr>
-        <w:t>3</w:t>
-      </w:r>
-      <w:r>
-        <w:rPr>
-          <w:rFonts w:ascii="微软雅黑" w:eastAsia="微软雅黑" w:hAnsi="微软雅黑" w:cs="Arial"/>
-        </w:rPr>
-        <w:t>.</w:t>
-      </w:r>
-      <w:r>
-        <w:rPr>
-          <w:rFonts w:ascii="微软雅黑" w:eastAsia="微软雅黑" w:hAnsi="微软雅黑" w:cs="Arial" w:hint="eastAsia"/>
-        </w:rPr>
-        <w:t>1</w:t>
+        <w:t>Subnet mask 255.255.255.0</w:t>
       </w:r>
     </w:p>
     <w:p>
@@ -2469,32 +2636,34 @@
         <w:autoSpaceDE w:val="0"/>
         <w:autoSpaceDN w:val="0"/>
         <w:adjustRightInd w:val="0"/>
+        <w:ind w:left="720"/>
         <w:rPr>
           <w:rFonts w:ascii="微软雅黑" w:eastAsia="微软雅黑" w:hAnsi="微软雅黑" w:cs="Arial"/>
-          <w:b/>
-        </w:rPr>
-      </w:pPr>
+        </w:rPr>
+      </w:pPr>
+      <w:r>
+        <w:rPr>
+          <w:rFonts w:ascii="微软雅黑" w:eastAsia="微软雅黑" w:hAnsi="微软雅黑" w:cs="Arial"/>
+        </w:rPr>
+        <w:t xml:space="preserve">Default gateway </w:t>
+      </w:r>
       <w:r>
         <w:rPr>
           <w:rFonts w:ascii="微软雅黑" w:eastAsia="微软雅黑" w:hAnsi="微软雅黑" w:cs="Arial" w:hint="eastAsia"/>
-          <w:b/>
-          <w:lang w:eastAsia="zh-TW"/>
-        </w:rPr>
-        <w:t>配置</w:t>
+        </w:rPr>
+        <w:t>200.1.4</w:t>
+      </w:r>
+      <w:r>
+        <w:rPr>
+          <w:rFonts w:ascii="微软雅黑" w:eastAsia="微软雅黑" w:hAnsi="微软雅黑" w:cs="Arial"/>
+        </w:rPr>
+        <w:t>.</w:t>
       </w:r>
       <w:r>
         <w:rPr>
           <w:rFonts w:ascii="微软雅黑" w:eastAsia="微软雅黑" w:hAnsi="微软雅黑" w:cs="Arial" w:hint="eastAsia"/>
-          <w:b/>
-        </w:rPr>
-        <w:t>P</w:t>
-      </w:r>
-      <w:r>
-        <w:rPr>
-          <w:rFonts w:ascii="微软雅黑" w:eastAsia="微软雅黑" w:hAnsi="微软雅黑" w:cs="Arial"/>
-          <w:b/>
-        </w:rPr>
-        <w:t>C4</w:t>
+        </w:rPr>
+        <w:t>1</w:t>
       </w:r>
     </w:p>
     <w:p>
@@ -2502,35 +2671,32 @@
         <w:autoSpaceDE w:val="0"/>
         <w:autoSpaceDN w:val="0"/>
         <w:adjustRightInd w:val="0"/>
-        <w:ind w:left="720"/>
+        <w:rPr>
+          <w:rFonts w:ascii="微软雅黑" w:eastAsia="微软雅黑" w:hAnsi="微软雅黑" w:cs="Arial"/>
+          <w:b/>
+        </w:rPr>
+      </w:pPr>
+      <w:r>
         <w:rPr>
           <w:rFonts w:ascii="微软雅黑" w:eastAsia="微软雅黑" w:hAnsi="微软雅黑" w:cs="Arial" w:hint="eastAsia"/>
+          <w:b/>
           <w:lang w:eastAsia="zh-TW"/>
         </w:rPr>
-      </w:pPr>
+        <w:t>配置</w:t>
+      </w:r>
+      <w:r>
+        <w:rPr>
+          <w:rFonts w:ascii="微软雅黑" w:eastAsia="微软雅黑" w:hAnsi="微软雅黑" w:cs="Arial" w:hint="eastAsia"/>
+          <w:b/>
+        </w:rPr>
+        <w:t>P</w:t>
+      </w:r>
       <w:r>
         <w:rPr>
           <w:rFonts w:ascii="微软雅黑" w:eastAsia="微软雅黑" w:hAnsi="微软雅黑" w:cs="Arial"/>
-        </w:rPr>
-        <w:t>IP address 192.168.</w:t>
-      </w:r>
-      <w:r>
-        <w:rPr>
-          <w:rFonts w:ascii="微软雅黑" w:eastAsia="微软雅黑" w:hAnsi="微软雅黑" w:cs="Arial" w:hint="eastAsia"/>
-        </w:rPr>
-        <w:t>1</w:t>
-      </w:r>
-      <w:r>
-        <w:rPr>
-          <w:rFonts w:ascii="微软雅黑" w:eastAsia="微软雅黑" w:hAnsi="微软雅黑" w:cs="Arial"/>
-        </w:rPr>
-        <w:t>.</w:t>
-      </w:r>
-      <w:r>
-        <w:rPr>
-          <w:rFonts w:ascii="微软雅黑" w:eastAsia="微软雅黑" w:hAnsi="微软雅黑" w:cs="Arial" w:hint="eastAsia"/>
-        </w:rPr>
-        <w:t>3</w:t>
+          <w:b/>
+        </w:rPr>
+        <w:t>C4</w:t>
       </w:r>
     </w:p>
     <w:p>
@@ -2541,13 +2707,44 @@
         <w:ind w:left="720"/>
         <w:rPr>
           <w:rFonts w:ascii="微软雅黑" w:eastAsia="微软雅黑" w:hAnsi="微软雅黑" w:cs="Arial"/>
+          <w:lang w:eastAsia="zh-TW"/>
         </w:rPr>
       </w:pPr>
       <w:r>
         <w:rPr>
           <w:rFonts w:ascii="微软雅黑" w:eastAsia="微软雅黑" w:hAnsi="微软雅黑" w:cs="Arial"/>
         </w:rPr>
-        <w:t>Subnet mask 255.255.255.0</w:t>
+        <w:t xml:space="preserve">IP address </w:t>
+      </w:r>
+      <w:r>
+        <w:rPr>
+          <w:rFonts w:ascii="微软雅黑" w:eastAsia="微软雅黑" w:hAnsi="微软雅黑" w:cs="Arial"/>
+        </w:rPr>
+        <w:t>192.1</w:t>
+      </w:r>
+      <w:r>
+        <w:rPr>
+          <w:rFonts w:ascii="微软雅黑" w:eastAsia="微软雅黑" w:hAnsi="微软雅黑" w:cs="Arial"/>
+        </w:rPr>
+        <w:t>.</w:t>
+      </w:r>
+      <w:r>
+        <w:rPr>
+          <w:rFonts w:ascii="微软雅黑" w:eastAsia="微软雅黑" w:hAnsi="微软雅黑" w:cs="Arial" w:hint="eastAsia"/>
+        </w:rPr>
+        <w:t>1</w:t>
+      </w:r>
+      <w:r>
+        <w:rPr>
+          <w:rFonts w:ascii="微软雅黑" w:eastAsia="微软雅黑" w:hAnsi="微软雅黑" w:cs="Arial"/>
+        </w:rPr>
+        <w:t>.</w:t>
+      </w:r>
+      <w:r>
+        <w:rPr>
+          <w:rFonts w:ascii="微软雅黑" w:eastAsia="微软雅黑" w:hAnsi="微软雅黑" w:cs="Arial" w:hint="eastAsia"/>
+        </w:rPr>
+        <w:t>3</w:t>
       </w:r>
     </w:p>
     <w:p>
@@ -2564,7 +2761,36 @@
         <w:rPr>
           <w:rFonts w:ascii="微软雅黑" w:eastAsia="微软雅黑" w:hAnsi="微软雅黑" w:cs="Arial"/>
         </w:rPr>
-        <w:t>Default gateway 192.168.</w:t>
+        <w:t>Subnet mask 255.255.255.0</w:t>
+      </w:r>
+    </w:p>
+    <w:p>
+      <w:pPr>
+        <w:autoSpaceDE w:val="0"/>
+        <w:autoSpaceDN w:val="0"/>
+        <w:adjustRightInd w:val="0"/>
+        <w:ind w:left="720"/>
+        <w:rPr>
+          <w:rFonts w:ascii="微软雅黑" w:eastAsia="微软雅黑" w:hAnsi="微软雅黑" w:cs="Arial"/>
+        </w:rPr>
+      </w:pPr>
+      <w:r>
+        <w:rPr>
+          <w:rFonts w:ascii="微软雅黑" w:eastAsia="微软雅黑" w:hAnsi="微软雅黑" w:cs="Arial"/>
+        </w:rPr>
+        <w:t xml:space="preserve">Default gateway </w:t>
+      </w:r>
+      <w:r>
+        <w:rPr>
+          <w:rFonts w:ascii="微软雅黑" w:eastAsia="微软雅黑" w:hAnsi="微软雅黑" w:cs="Arial"/>
+        </w:rPr>
+        <w:t>192.1</w:t>
+      </w:r>
+      <w:r>
+        <w:rPr>
+          <w:rFonts w:ascii="微软雅黑" w:eastAsia="微软雅黑" w:hAnsi="微软雅黑" w:cs="Arial"/>
+        </w:rPr>
+        <w:t>.</w:t>
       </w:r>
       <w:r>
         <w:rPr>
@@ -2588,50 +2814,376 @@
     <w:p>
       <w:pPr>
         <w:rPr>
+          <w:rFonts w:ascii="微软雅黑" w:eastAsia="微软雅黑" w:hAnsi="微软雅黑"/>
+          <w:b/>
+          <w:color w:val="002060"/>
+        </w:rPr>
+      </w:pPr>
+      <w:r>
+        <w:rPr>
           <w:rFonts w:ascii="微软雅黑" w:eastAsia="微软雅黑" w:hAnsi="微软雅黑" w:hint="eastAsia"/>
           <w:b/>
+          <w:color w:val="002060"/>
+        </w:rPr>
+        <w:lastRenderedPageBreak/>
+        <w:t>测试</w:t>
+      </w:r>
+      <w:r>
+        <w:rPr>
+          <w:rFonts w:ascii="微软雅黑" w:eastAsia="微软雅黑" w:hAnsi="微软雅黑"/>
+          <w:b/>
+          <w:color w:val="002060"/>
+        </w:rPr>
+        <w:t>PC1</w:t>
+      </w:r>
+    </w:p>
+    <w:p>
+      <w:pPr>
+        <w:ind w:left="720"/>
+        <w:rPr>
+          <w:rFonts w:ascii="微软雅黑" w:eastAsia="微软雅黑" w:hAnsi="微软雅黑"/>
+          <w:color w:val="002060"/>
+        </w:rPr>
+      </w:pPr>
+      <w:r>
+        <w:rPr>
+          <w:rFonts w:ascii="微软雅黑" w:eastAsia="微软雅黑" w:hAnsi="微软雅黑"/>
+          <w:color w:val="002060"/>
+        </w:rPr>
+        <w:t>PC1&gt;</w:t>
+      </w:r>
+      <w:r>
+        <w:rPr>
+          <w:rFonts w:ascii="微软雅黑" w:eastAsia="微软雅黑" w:hAnsi="微软雅黑"/>
+          <w:color w:val="002060"/>
+        </w:rPr>
+        <w:t>ping 192.1.1.1</w:t>
+      </w:r>
+    </w:p>
+    <w:p>
+      <w:pPr>
+        <w:ind w:left="720"/>
+        <w:rPr>
+          <w:rFonts w:ascii="微软雅黑" w:eastAsia="微软雅黑" w:hAnsi="微软雅黑"/>
+          <w:color w:val="002060"/>
+        </w:rPr>
+      </w:pPr>
+      <w:r>
+        <w:rPr>
+          <w:rFonts w:ascii="微软雅黑" w:eastAsia="微软雅黑" w:hAnsi="微软雅黑"/>
+          <w:color w:val="002060"/>
+        </w:rPr>
+        <w:t>PC1&gt;</w:t>
+      </w:r>
+      <w:r>
+        <w:rPr>
+          <w:rFonts w:ascii="微软雅黑" w:eastAsia="微软雅黑" w:hAnsi="微软雅黑"/>
+          <w:color w:val="002060"/>
+        </w:rPr>
+        <w:t>ping 192.1.1.3</w:t>
+      </w:r>
+    </w:p>
+    <w:p>
+      <w:pPr>
+        <w:rPr>
+          <w:rFonts w:ascii="微软雅黑" w:eastAsia="微软雅黑" w:hAnsi="微软雅黑"/>
+          <w:b/>
+          <w:color w:val="002060"/>
         </w:rPr>
       </w:pPr>
       <w:r>
         <w:rPr>
           <w:rFonts w:ascii="微软雅黑" w:eastAsia="微软雅黑" w:hAnsi="微软雅黑" w:hint="eastAsia"/>
           <w:b/>
-        </w:rPr>
-        <w:t>测试连通性</w:t>
-      </w:r>
-    </w:p>
-    <w:p>
-      <w:pPr>
-        <w:ind w:left="720"/>
-        <w:rPr>
-          <w:rFonts w:ascii="微软雅黑" w:eastAsia="微软雅黑" w:hAnsi="微软雅黑"/>
-        </w:rPr>
-      </w:pPr>
+          <w:color w:val="002060"/>
+        </w:rPr>
+        <w:t>测试</w:t>
+      </w:r>
+      <w:r>
+        <w:rPr>
+          <w:rFonts w:ascii="微软雅黑" w:eastAsia="微软雅黑" w:hAnsi="微软雅黑"/>
+          <w:b/>
+          <w:color w:val="002060"/>
+        </w:rPr>
+        <w:t>PC2</w:t>
+      </w:r>
+    </w:p>
+    <w:p>
+      <w:pPr>
+        <w:ind w:left="720"/>
+        <w:rPr>
+          <w:rFonts w:ascii="微软雅黑" w:eastAsia="微软雅黑" w:hAnsi="微软雅黑"/>
+          <w:color w:val="002060"/>
+        </w:rPr>
+      </w:pPr>
+      <w:r>
+        <w:rPr>
+          <w:rFonts w:ascii="微软雅黑" w:eastAsia="微软雅黑" w:hAnsi="微软雅黑"/>
+          <w:color w:val="002060"/>
+        </w:rPr>
+        <w:t>PC</w:t>
+      </w:r>
       <w:r>
         <w:rPr>
           <w:rFonts w:ascii="微软雅黑" w:eastAsia="微软雅黑" w:hAnsi="微软雅黑" w:hint="eastAsia"/>
-        </w:rPr>
-        <w:t>每个主机都能ping</w:t>
-      </w:r>
-      <w:proofErr w:type="gramStart"/>
+          <w:color w:val="002060"/>
+        </w:rPr>
+        <w:t>2</w:t>
+      </w:r>
+      <w:r>
+        <w:rPr>
+          <w:rFonts w:ascii="微软雅黑" w:eastAsia="微软雅黑" w:hAnsi="微软雅黑"/>
+          <w:color w:val="002060"/>
+        </w:rPr>
+        <w:t>&gt;</w:t>
+      </w:r>
+      <w:r>
+        <w:rPr>
+          <w:rFonts w:ascii="微软雅黑" w:eastAsia="微软雅黑" w:hAnsi="微软雅黑"/>
+          <w:color w:val="002060"/>
+        </w:rPr>
+        <w:t>ping 200.1.4.1</w:t>
+      </w:r>
+    </w:p>
+    <w:p>
+      <w:pPr>
+        <w:ind w:left="720"/>
+        <w:rPr>
+          <w:rFonts w:ascii="微软雅黑" w:eastAsia="微软雅黑" w:hAnsi="微软雅黑"/>
+          <w:color w:val="002060"/>
+        </w:rPr>
+      </w:pPr>
+      <w:r>
+        <w:rPr>
+          <w:rFonts w:ascii="微软雅黑" w:eastAsia="微软雅黑" w:hAnsi="微软雅黑"/>
+          <w:color w:val="002060"/>
+        </w:rPr>
+        <w:t>PC</w:t>
+      </w:r>
       <w:r>
         <w:rPr>
           <w:rFonts w:ascii="微软雅黑" w:eastAsia="微软雅黑" w:hAnsi="微软雅黑" w:hint="eastAsia"/>
-        </w:rPr>
-        <w:t>通同网</w:t>
-      </w:r>
-      <w:proofErr w:type="gramEnd"/>
+          <w:color w:val="002060"/>
+        </w:rPr>
+        <w:t>2</w:t>
+      </w:r>
+      <w:r>
+        <w:rPr>
+          <w:rFonts w:ascii="微软雅黑" w:eastAsia="微软雅黑" w:hAnsi="微软雅黑"/>
+          <w:color w:val="002060"/>
+        </w:rPr>
+        <w:t>&gt;</w:t>
+      </w:r>
+      <w:r>
+        <w:rPr>
+          <w:rFonts w:ascii="微软雅黑" w:eastAsia="微软雅黑" w:hAnsi="微软雅黑"/>
+          <w:color w:val="002060"/>
+        </w:rPr>
+        <w:t>ping 200.1.4.3</w:t>
+      </w:r>
+    </w:p>
+    <w:p>
+      <w:pPr>
+        <w:rPr>
+          <w:rFonts w:ascii="微软雅黑" w:eastAsia="微软雅黑" w:hAnsi="微软雅黑"/>
+          <w:b/>
+          <w:color w:val="002060"/>
+        </w:rPr>
+      </w:pPr>
       <w:r>
         <w:rPr>
           <w:rFonts w:ascii="微软雅黑" w:eastAsia="微软雅黑" w:hAnsi="微软雅黑" w:hint="eastAsia"/>
-        </w:rPr>
-        <w:t>段的主机和路由器</w:t>
-      </w:r>
-    </w:p>
-    <w:p>
-      <w:pPr>
-        <w:rPr>
-          <w:rFonts w:ascii="微软雅黑" w:eastAsia="微软雅黑" w:hAnsi="微软雅黑" w:cs="Times New Roman" w:hint="eastAsia"/>
+          <w:b/>
+          <w:color w:val="002060"/>
+        </w:rPr>
+        <w:t>测试</w:t>
+      </w:r>
+      <w:r>
+        <w:rPr>
+          <w:rFonts w:ascii="微软雅黑" w:eastAsia="微软雅黑" w:hAnsi="微软雅黑"/>
+          <w:b/>
+          <w:color w:val="002060"/>
+        </w:rPr>
+        <w:t>PC3</w:t>
+      </w:r>
+    </w:p>
+    <w:p>
+      <w:pPr>
+        <w:ind w:left="720"/>
+        <w:rPr>
+          <w:rFonts w:ascii="微软雅黑" w:eastAsia="微软雅黑" w:hAnsi="微软雅黑"/>
+          <w:color w:val="002060"/>
+        </w:rPr>
+      </w:pPr>
+      <w:r>
+        <w:rPr>
+          <w:rFonts w:ascii="微软雅黑" w:eastAsia="微软雅黑" w:hAnsi="微软雅黑"/>
+          <w:color w:val="002060"/>
+        </w:rPr>
+        <w:t>PC</w:t>
+      </w:r>
+      <w:r>
+        <w:rPr>
+          <w:rFonts w:ascii="微软雅黑" w:eastAsia="微软雅黑" w:hAnsi="微软雅黑" w:hint="eastAsia"/>
+          <w:color w:val="002060"/>
+        </w:rPr>
+        <w:t>3</w:t>
+      </w:r>
+      <w:r>
+        <w:rPr>
+          <w:rFonts w:ascii="微软雅黑" w:eastAsia="微软雅黑" w:hAnsi="微软雅黑"/>
+          <w:color w:val="002060"/>
+        </w:rPr>
+        <w:t>&gt;</w:t>
+      </w:r>
+      <w:r>
+        <w:rPr>
+          <w:rFonts w:ascii="微软雅黑" w:eastAsia="微软雅黑" w:hAnsi="微软雅黑"/>
+          <w:color w:val="002060"/>
+        </w:rPr>
+        <w:t>ping 200.1.4.1</w:t>
+      </w:r>
+    </w:p>
+    <w:p>
+      <w:pPr>
+        <w:ind w:left="720"/>
+        <w:rPr>
+          <w:rFonts w:ascii="微软雅黑" w:eastAsia="微软雅黑" w:hAnsi="微软雅黑"/>
+          <w:color w:val="002060"/>
+        </w:rPr>
+      </w:pPr>
+      <w:r>
+        <w:rPr>
+          <w:rFonts w:ascii="微软雅黑" w:eastAsia="微软雅黑" w:hAnsi="微软雅黑"/>
+          <w:color w:val="002060"/>
+        </w:rPr>
+        <w:t>PC</w:t>
+      </w:r>
+      <w:r>
+        <w:rPr>
+          <w:rFonts w:ascii="微软雅黑" w:eastAsia="微软雅黑" w:hAnsi="微软雅黑" w:hint="eastAsia"/>
+          <w:color w:val="002060"/>
+        </w:rPr>
+        <w:t>3</w:t>
+      </w:r>
+      <w:r>
+        <w:rPr>
+          <w:rFonts w:ascii="微软雅黑" w:eastAsia="微软雅黑" w:hAnsi="微软雅黑"/>
+          <w:color w:val="002060"/>
+        </w:rPr>
+        <w:t>&gt;</w:t>
+      </w:r>
+      <w:r>
+        <w:rPr>
+          <w:rFonts w:ascii="微软雅黑" w:eastAsia="微软雅黑" w:hAnsi="微软雅黑"/>
+          <w:color w:val="002060"/>
+        </w:rPr>
+        <w:t>ping 200.1.4.2</w:t>
+      </w:r>
+    </w:p>
+    <w:p>
+      <w:pPr>
+        <w:rPr>
+          <w:rFonts w:ascii="微软雅黑" w:eastAsia="微软雅黑" w:hAnsi="微软雅黑"/>
+          <w:b/>
+          <w:color w:val="002060"/>
+        </w:rPr>
+      </w:pPr>
+      <w:r>
+        <w:rPr>
+          <w:rFonts w:ascii="微软雅黑" w:eastAsia="微软雅黑" w:hAnsi="微软雅黑" w:hint="eastAsia"/>
+          <w:b/>
+          <w:color w:val="002060"/>
+        </w:rPr>
+        <w:t>测试P</w:t>
+      </w:r>
+      <w:r>
+        <w:rPr>
+          <w:rFonts w:ascii="微软雅黑" w:eastAsia="微软雅黑" w:hAnsi="微软雅黑"/>
+          <w:b/>
+          <w:color w:val="002060"/>
+        </w:rPr>
+        <w:t>C4</w:t>
+      </w:r>
+    </w:p>
+    <w:p>
+      <w:pPr>
+        <w:ind w:left="720"/>
+        <w:rPr>
+          <w:rFonts w:ascii="微软雅黑" w:eastAsia="微软雅黑" w:hAnsi="微软雅黑"/>
+          <w:color w:val="002060"/>
+        </w:rPr>
+      </w:pPr>
+      <w:r>
+        <w:rPr>
+          <w:rFonts w:ascii="微软雅黑" w:eastAsia="微软雅黑" w:hAnsi="微软雅黑"/>
+          <w:color w:val="002060"/>
+        </w:rPr>
+        <w:t>PC</w:t>
+      </w:r>
+      <w:r>
+        <w:rPr>
+          <w:rFonts w:ascii="微软雅黑" w:eastAsia="微软雅黑" w:hAnsi="微软雅黑" w:hint="eastAsia"/>
+          <w:color w:val="002060"/>
+        </w:rPr>
+        <w:t>4</w:t>
+      </w:r>
+      <w:r>
+        <w:rPr>
+          <w:rFonts w:ascii="微软雅黑" w:eastAsia="微软雅黑" w:hAnsi="微软雅黑"/>
+          <w:color w:val="002060"/>
+        </w:rPr>
+        <w:t>&gt;</w:t>
+      </w:r>
+      <w:r>
+        <w:rPr>
+          <w:rFonts w:ascii="微软雅黑" w:eastAsia="微软雅黑" w:hAnsi="微软雅黑"/>
+          <w:color w:val="002060"/>
+        </w:rPr>
+        <w:t>ping 192.1.1.1</w:t>
+      </w:r>
+    </w:p>
+    <w:p>
+      <w:pPr>
+        <w:ind w:left="720"/>
+        <w:rPr>
+          <w:rFonts w:ascii="微软雅黑" w:eastAsia="微软雅黑" w:hAnsi="微软雅黑"/>
+          <w:color w:val="002060"/>
+        </w:rPr>
+      </w:pPr>
+      <w:r>
+        <w:rPr>
+          <w:rFonts w:ascii="微软雅黑" w:eastAsia="微软雅黑" w:hAnsi="微软雅黑"/>
+          <w:color w:val="002060"/>
+        </w:rPr>
+        <w:t>PC</w:t>
+      </w:r>
+      <w:r>
+        <w:rPr>
+          <w:rFonts w:ascii="微软雅黑" w:eastAsia="微软雅黑" w:hAnsi="微软雅黑" w:hint="eastAsia"/>
+          <w:color w:val="002060"/>
+        </w:rPr>
+        <w:t>4</w:t>
+      </w:r>
+      <w:r>
+        <w:rPr>
+          <w:rFonts w:ascii="微软雅黑" w:eastAsia="微软雅黑" w:hAnsi="微软雅黑"/>
+          <w:color w:val="002060"/>
+        </w:rPr>
+        <w:t>&gt;</w:t>
+      </w:r>
+      <w:r>
+        <w:rPr>
+          <w:rFonts w:ascii="微软雅黑" w:eastAsia="微软雅黑" w:hAnsi="微软雅黑"/>
+          <w:color w:val="002060"/>
+        </w:rPr>
+        <w:t>ping 192.1.1.2</w:t>
+      </w:r>
+    </w:p>
+    <w:p>
+      <w:pPr>
+        <w:rPr>
+          <w:rFonts w:ascii="微软雅黑" w:eastAsia="微软雅黑" w:hAnsi="微软雅黑" w:cs="Times New Roman"/>
           <w:b/>
           <w:bCs/>
           <w:kern w:val="2"/>
@@ -2642,57 +3194,409 @@
       <w:pPr>
         <w:jc w:val="center"/>
         <w:rPr>
+          <w:rFonts w:ascii="微软雅黑" w:eastAsia="微软雅黑" w:hAnsi="微软雅黑"/>
+          <w:b/>
+          <w:sz w:val="28"/>
+        </w:rPr>
+      </w:pPr>
+      <w:r>
+        <w:rPr>
           <w:rFonts w:ascii="微软雅黑" w:eastAsia="微软雅黑" w:hAnsi="微软雅黑" w:hint="eastAsia"/>
           <w:b/>
           <w:sz w:val="28"/>
         </w:rPr>
-      </w:pPr>
+        <w:t>3.</w:t>
+      </w:r>
+      <w:r>
+        <w:rPr>
+          <w:rFonts w:ascii="微软雅黑" w:eastAsia="微软雅黑" w:hAnsi="微软雅黑"/>
+          <w:b/>
+          <w:sz w:val="28"/>
+        </w:rPr>
+        <w:t xml:space="preserve"> </w:t>
+      </w:r>
       <w:r>
         <w:rPr>
           <w:rFonts w:ascii="微软雅黑" w:eastAsia="微软雅黑" w:hAnsi="微软雅黑" w:hint="eastAsia"/>
           <w:b/>
           <w:sz w:val="28"/>
         </w:rPr>
+        <w:t>配置</w:t>
+      </w:r>
+      <w:r>
+        <w:rPr>
+          <w:rFonts w:ascii="微软雅黑" w:eastAsia="微软雅黑" w:hAnsi="微软雅黑" w:hint="eastAsia"/>
+          <w:b/>
+          <w:sz w:val="28"/>
+        </w:rPr>
+        <w:t>交换机</w:t>
+      </w:r>
+    </w:p>
+    <w:p>
+      <w:pPr>
+        <w:rPr>
+          <w:rFonts w:ascii="微软雅黑" w:eastAsia="微软雅黑" w:hAnsi="微软雅黑" w:cs="Courier New"/>
+          <w:b/>
+        </w:rPr>
+      </w:pPr>
+      <w:r>
+        <w:rPr>
+          <w:rFonts w:ascii="微软雅黑" w:eastAsia="微软雅黑" w:hAnsi="微软雅黑" w:hint="eastAsia"/>
+          <w:b/>
+        </w:rPr>
+        <w:t>配置</w:t>
+      </w:r>
+      <w:r>
+        <w:rPr>
+          <w:rFonts w:ascii="微软雅黑" w:eastAsia="微软雅黑" w:hAnsi="微软雅黑"/>
+          <w:b/>
+        </w:rPr>
+        <w:t>SA</w:t>
+      </w:r>
+    </w:p>
+    <w:p>
+      <w:pPr>
+        <w:ind w:left="720"/>
+        <w:rPr>
+          <w:rFonts w:ascii="微软雅黑" w:eastAsia="微软雅黑" w:hAnsi="微软雅黑" w:cs="Courier New"/>
+        </w:rPr>
+      </w:pPr>
+      <w:r>
+        <w:rPr>
+          <w:rFonts w:ascii="微软雅黑" w:eastAsia="微软雅黑" w:hAnsi="微软雅黑" w:cs="Courier New"/>
+        </w:rPr>
+        <w:t>Switch&gt;enable</w:t>
+      </w:r>
+    </w:p>
+    <w:p>
+      <w:pPr>
+        <w:ind w:left="720"/>
+        <w:rPr>
+          <w:rFonts w:ascii="微软雅黑" w:eastAsia="微软雅黑" w:hAnsi="微软雅黑" w:cs="Courier New"/>
+        </w:rPr>
+      </w:pPr>
+      <w:proofErr w:type="spellStart"/>
+      <w:r>
+        <w:rPr>
+          <w:rFonts w:ascii="微软雅黑" w:eastAsia="微软雅黑" w:hAnsi="微软雅黑" w:cs="Courier New"/>
+        </w:rPr>
+        <w:t>Switch#config</w:t>
+      </w:r>
+      <w:proofErr w:type="spellEnd"/>
+      <w:r>
+        <w:rPr>
+          <w:rFonts w:ascii="微软雅黑" w:eastAsia="微软雅黑" w:hAnsi="微软雅黑" w:cs="Courier New"/>
+        </w:rPr>
+        <w:t xml:space="preserve"> terminal</w:t>
+      </w:r>
+    </w:p>
+    <w:p>
+      <w:pPr>
+        <w:ind w:left="720"/>
+        <w:rPr>
+          <w:rFonts w:ascii="微软雅黑" w:eastAsia="微软雅黑" w:hAnsi="微软雅黑" w:cs="Courier New"/>
+        </w:rPr>
+      </w:pPr>
+      <w:r>
+        <w:rPr>
+          <w:rFonts w:ascii="微软雅黑" w:eastAsia="微软雅黑" w:hAnsi="微软雅黑" w:cs="Courier New"/>
+        </w:rPr>
+        <w:t xml:space="preserve">Switch(config)#hostname </w:t>
+      </w:r>
+      <w:r>
+        <w:rPr>
+          <w:rFonts w:ascii="微软雅黑" w:eastAsia="微软雅黑" w:hAnsi="微软雅黑" w:cs="Courier New"/>
+        </w:rPr>
+        <w:t>SA</w:t>
+      </w:r>
+    </w:p>
+    <w:p>
+      <w:pPr>
+        <w:ind w:left="720"/>
+        <w:rPr>
+          <w:rFonts w:ascii="微软雅黑" w:eastAsia="微软雅黑" w:hAnsi="微软雅黑" w:cs="Courier New"/>
+        </w:rPr>
+      </w:pPr>
+    </w:p>
+    <w:p>
+      <w:pPr>
+        <w:ind w:left="720"/>
+        <w:rPr>
+          <w:rFonts w:ascii="微软雅黑" w:eastAsia="微软雅黑" w:hAnsi="微软雅黑" w:cs="Courier New"/>
+        </w:rPr>
+      </w:pPr>
+      <w:proofErr w:type="gramStart"/>
+      <w:r>
+        <w:rPr>
+          <w:rFonts w:ascii="微软雅黑" w:eastAsia="微软雅黑" w:hAnsi="微软雅黑" w:cs="Courier New"/>
+        </w:rPr>
+        <w:t>SA</w:t>
+      </w:r>
+      <w:r>
+        <w:rPr>
+          <w:rFonts w:ascii="微软雅黑" w:eastAsia="微软雅黑" w:hAnsi="微软雅黑" w:cs="Courier New"/>
+        </w:rPr>
+        <w:t>(</w:t>
+      </w:r>
+      <w:proofErr w:type="gramEnd"/>
+      <w:r>
+        <w:rPr>
+          <w:rFonts w:ascii="微软雅黑" w:eastAsia="微软雅黑" w:hAnsi="微软雅黑" w:cs="Courier New" w:hint="eastAsia"/>
+        </w:rPr>
+        <w:t>config</w:t>
+      </w:r>
+      <w:r>
+        <w:rPr>
+          <w:rFonts w:ascii="微软雅黑" w:eastAsia="微软雅黑" w:hAnsi="微软雅黑" w:cs="Courier New"/>
+        </w:rPr>
+        <w:t>)#</w:t>
+      </w:r>
+      <w:proofErr w:type="spellStart"/>
+      <w:r>
+        <w:rPr>
+          <w:rFonts w:ascii="微软雅黑" w:eastAsia="微软雅黑" w:hAnsi="微软雅黑" w:cs="Courier New"/>
+        </w:rPr>
+        <w:t>vlan</w:t>
+      </w:r>
+      <w:proofErr w:type="spellEnd"/>
+      <w:r>
+        <w:rPr>
+          <w:rFonts w:ascii="微软雅黑" w:eastAsia="微软雅黑" w:hAnsi="微软雅黑" w:cs="Courier New"/>
+        </w:rPr>
+        <w:t xml:space="preserve"> 10 </w:t>
+      </w:r>
+    </w:p>
+    <w:p>
+      <w:pPr>
+        <w:ind w:left="720"/>
+        <w:rPr>
+          <w:rFonts w:ascii="微软雅黑" w:eastAsia="微软雅黑" w:hAnsi="微软雅黑" w:cs="Courier New"/>
+        </w:rPr>
+      </w:pPr>
+      <w:proofErr w:type="gramStart"/>
+      <w:r>
+        <w:rPr>
+          <w:rFonts w:ascii="微软雅黑" w:eastAsia="微软雅黑" w:hAnsi="微软雅黑" w:cs="Courier New" w:hint="eastAsia"/>
+        </w:rPr>
+        <w:t>SA</w:t>
+      </w:r>
+      <w:r>
+        <w:rPr>
+          <w:rFonts w:ascii="微软雅黑" w:eastAsia="微软雅黑" w:hAnsi="微软雅黑" w:cs="Courier New" w:hint="eastAsia"/>
+        </w:rPr>
+        <w:t>(</w:t>
+      </w:r>
+      <w:proofErr w:type="gramEnd"/>
+      <w:r>
+        <w:rPr>
+          <w:rFonts w:ascii="微软雅黑" w:eastAsia="微软雅黑" w:hAnsi="微软雅黑" w:cs="Courier New" w:hint="eastAsia"/>
+        </w:rPr>
+        <w:t>config-</w:t>
+      </w:r>
+      <w:proofErr w:type="spellStart"/>
+      <w:r>
+        <w:rPr>
+          <w:rFonts w:ascii="微软雅黑" w:eastAsia="微软雅黑" w:hAnsi="微软雅黑" w:cs="Courier New" w:hint="eastAsia"/>
+        </w:rPr>
+        <w:t>vlan</w:t>
+      </w:r>
+      <w:proofErr w:type="spellEnd"/>
+      <w:r>
+        <w:rPr>
+          <w:rFonts w:ascii="微软雅黑" w:eastAsia="微软雅黑" w:hAnsi="微软雅黑" w:cs="Courier New" w:hint="eastAsia"/>
+        </w:rPr>
+        <w:t>)#</w:t>
+      </w:r>
+      <w:r>
+        <w:rPr>
+          <w:rFonts w:ascii="微软雅黑" w:eastAsia="微软雅黑" w:hAnsi="微软雅黑" w:cs="Courier New"/>
+        </w:rPr>
+        <w:t>name A</w:t>
+      </w:r>
+    </w:p>
+    <w:p>
+      <w:pPr>
+        <w:ind w:left="720"/>
+        <w:rPr>
+          <w:rFonts w:ascii="微软雅黑" w:eastAsia="微软雅黑" w:hAnsi="微软雅黑" w:cs="Courier New"/>
+        </w:rPr>
+      </w:pPr>
+    </w:p>
+    <w:p>
+      <w:pPr>
+        <w:ind w:left="720"/>
+        <w:rPr>
+          <w:rFonts w:ascii="微软雅黑" w:eastAsia="微软雅黑" w:hAnsi="微软雅黑" w:cs="Courier New"/>
+        </w:rPr>
+      </w:pPr>
+      <w:proofErr w:type="gramStart"/>
+      <w:r>
+        <w:rPr>
+          <w:rFonts w:ascii="微软雅黑" w:eastAsia="微软雅黑" w:hAnsi="微软雅黑" w:cs="Courier New"/>
+        </w:rPr>
+        <w:t>SA</w:t>
+      </w:r>
+      <w:r>
+        <w:rPr>
+          <w:rFonts w:ascii="微软雅黑" w:eastAsia="微软雅黑" w:hAnsi="微软雅黑" w:cs="Courier New"/>
+        </w:rPr>
+        <w:t>(</w:t>
+      </w:r>
+      <w:proofErr w:type="gramEnd"/>
+      <w:r>
+        <w:rPr>
+          <w:rFonts w:ascii="微软雅黑" w:eastAsia="微软雅黑" w:hAnsi="微软雅黑" w:cs="Courier New" w:hint="eastAsia"/>
+        </w:rPr>
+        <w:t>config-</w:t>
+      </w:r>
+      <w:proofErr w:type="spellStart"/>
+      <w:r>
+        <w:rPr>
+          <w:rFonts w:ascii="微软雅黑" w:eastAsia="微软雅黑" w:hAnsi="微软雅黑" w:cs="Courier New" w:hint="eastAsia"/>
+        </w:rPr>
+        <w:t>vlan</w:t>
+      </w:r>
+      <w:proofErr w:type="spellEnd"/>
+      <w:r>
+        <w:rPr>
+          <w:rFonts w:ascii="微软雅黑" w:eastAsia="微软雅黑" w:hAnsi="微软雅黑" w:cs="Courier New"/>
+        </w:rPr>
+        <w:t>)#</w:t>
+      </w:r>
+      <w:proofErr w:type="spellStart"/>
+      <w:r>
+        <w:rPr>
+          <w:rFonts w:ascii="微软雅黑" w:eastAsia="微软雅黑" w:hAnsi="微软雅黑" w:cs="Courier New"/>
+        </w:rPr>
+        <w:t>vlan</w:t>
+      </w:r>
+      <w:proofErr w:type="spellEnd"/>
+      <w:r>
+        <w:rPr>
+          <w:rFonts w:ascii="微软雅黑" w:eastAsia="微软雅黑" w:hAnsi="微软雅黑" w:cs="Courier New"/>
+        </w:rPr>
+        <w:t xml:space="preserve"> 20 </w:t>
+      </w:r>
+    </w:p>
+    <w:p>
+      <w:pPr>
+        <w:ind w:left="720"/>
+        <w:rPr>
+          <w:rFonts w:ascii="微软雅黑" w:eastAsia="微软雅黑" w:hAnsi="微软雅黑" w:cs="Courier New"/>
+        </w:rPr>
+      </w:pPr>
+      <w:proofErr w:type="gramStart"/>
+      <w:r>
+        <w:rPr>
+          <w:rFonts w:ascii="微软雅黑" w:eastAsia="微软雅黑" w:hAnsi="微软雅黑" w:cs="Courier New" w:hint="eastAsia"/>
+        </w:rPr>
+        <w:t>SA</w:t>
+      </w:r>
+      <w:r>
+        <w:rPr>
+          <w:rFonts w:ascii="微软雅黑" w:eastAsia="微软雅黑" w:hAnsi="微软雅黑" w:cs="Courier New" w:hint="eastAsia"/>
+        </w:rPr>
+        <w:t>(</w:t>
+      </w:r>
+      <w:proofErr w:type="gramEnd"/>
+      <w:r>
+        <w:rPr>
+          <w:rFonts w:ascii="微软雅黑" w:eastAsia="微软雅黑" w:hAnsi="微软雅黑" w:cs="Courier New" w:hint="eastAsia"/>
+        </w:rPr>
+        <w:t>config-</w:t>
+      </w:r>
+      <w:proofErr w:type="spellStart"/>
+      <w:r>
+        <w:rPr>
+          <w:rFonts w:ascii="微软雅黑" w:eastAsia="微软雅黑" w:hAnsi="微软雅黑" w:cs="Courier New" w:hint="eastAsia"/>
+        </w:rPr>
+        <w:t>vlan</w:t>
+      </w:r>
+      <w:proofErr w:type="spellEnd"/>
+      <w:r>
+        <w:rPr>
+          <w:rFonts w:ascii="微软雅黑" w:eastAsia="微软雅黑" w:hAnsi="微软雅黑" w:cs="Courier New" w:hint="eastAsia"/>
+        </w:rPr>
+        <w:t>)#</w:t>
+      </w:r>
+      <w:r>
+        <w:rPr>
+          <w:rFonts w:ascii="微软雅黑" w:eastAsia="微软雅黑" w:hAnsi="微软雅黑" w:cs="Courier New"/>
+        </w:rPr>
+        <w:t>name B</w:t>
+      </w:r>
+    </w:p>
+    <w:p>
+      <w:pPr>
+        <w:ind w:left="720"/>
+        <w:rPr>
+          <w:rFonts w:ascii="微软雅黑" w:eastAsia="微软雅黑" w:hAnsi="微软雅黑" w:cs="Courier New"/>
+        </w:rPr>
+      </w:pPr>
+    </w:p>
+    <w:p>
+      <w:pPr>
+        <w:ind w:left="720"/>
+        <w:rPr>
+          <w:rFonts w:ascii="微软雅黑" w:eastAsia="微软雅黑" w:hAnsi="微软雅黑" w:cs="Courier New"/>
+        </w:rPr>
+      </w:pPr>
+      <w:proofErr w:type="gramStart"/>
+      <w:r>
+        <w:rPr>
+          <w:rFonts w:ascii="微软雅黑" w:eastAsia="微软雅黑" w:hAnsi="微软雅黑" w:cs="Courier New" w:hint="eastAsia"/>
+        </w:rPr>
         <w:lastRenderedPageBreak/>
-        <w:t>3.</w:t>
-      </w:r>
-      <w:r>
-        <w:rPr>
-          <w:rFonts w:ascii="微软雅黑" w:eastAsia="微软雅黑" w:hAnsi="微软雅黑"/>
-          <w:b/>
-          <w:sz w:val="28"/>
-        </w:rPr>
-        <w:t xml:space="preserve"> </w:t>
+        <w:t>SA</w:t>
+      </w:r>
+      <w:r>
+        <w:rPr>
+          <w:rFonts w:ascii="微软雅黑" w:eastAsia="微软雅黑" w:hAnsi="微软雅黑" w:cs="Courier New" w:hint="eastAsia"/>
+        </w:rPr>
+        <w:t>(</w:t>
+      </w:r>
+      <w:proofErr w:type="gramEnd"/>
+      <w:r>
+        <w:rPr>
+          <w:rFonts w:ascii="微软雅黑" w:eastAsia="微软雅黑" w:hAnsi="微软雅黑" w:cs="Courier New" w:hint="eastAsia"/>
+        </w:rPr>
+        <w:t>config-</w:t>
+      </w:r>
+      <w:proofErr w:type="spellStart"/>
+      <w:r>
+        <w:rPr>
+          <w:rFonts w:ascii="微软雅黑" w:eastAsia="微软雅黑" w:hAnsi="微软雅黑" w:cs="Courier New" w:hint="eastAsia"/>
+        </w:rPr>
+        <w:t>vlan</w:t>
+      </w:r>
+      <w:proofErr w:type="spellEnd"/>
+      <w:r>
+        <w:rPr>
+          <w:rFonts w:ascii="微软雅黑" w:eastAsia="微软雅黑" w:hAnsi="微软雅黑" w:cs="Courier New" w:hint="eastAsia"/>
+        </w:rPr>
+        <w:t>)#exit</w:t>
+      </w:r>
+    </w:p>
+    <w:p>
+      <w:pPr>
+        <w:rPr>
+          <w:rFonts w:ascii="微软雅黑" w:eastAsia="微软雅黑" w:hAnsi="微软雅黑" w:cs="Courier New"/>
+          <w:b/>
+        </w:rPr>
+      </w:pPr>
+      <w:r>
+        <w:rPr>
+          <w:rFonts w:ascii="微软雅黑" w:eastAsia="微软雅黑" w:hAnsi="微软雅黑" w:cs="Courier New" w:hint="eastAsia"/>
+          <w:b/>
+        </w:rPr>
+        <w:t>配置</w:t>
       </w:r>
       <w:r>
         <w:rPr>
           <w:rFonts w:ascii="微软雅黑" w:eastAsia="微软雅黑" w:hAnsi="微软雅黑" w:hint="eastAsia"/>
           <w:b/>
-          <w:sz w:val="28"/>
-        </w:rPr>
-        <w:t>配置路由器</w:t>
-      </w:r>
-    </w:p>
-    <w:p>
-      <w:pPr>
-        <w:rPr>
-          <w:rFonts w:ascii="微软雅黑" w:eastAsia="微软雅黑" w:hAnsi="微软雅黑" w:cs="Courier New"/>
-          <w:b/>
-        </w:rPr>
-      </w:pPr>
-      <w:r>
-        <w:rPr>
-          <w:rFonts w:ascii="微软雅黑" w:eastAsia="微软雅黑" w:hAnsi="微软雅黑" w:hint="eastAsia"/>
-          <w:b/>
-        </w:rPr>
-        <w:t>配置</w:t>
-      </w:r>
-      <w:r>
-        <w:rPr>
-          <w:rFonts w:ascii="微软雅黑" w:eastAsia="微软雅黑" w:hAnsi="微软雅黑"/>
-          <w:b/>
-        </w:rPr>
-        <w:t>SA</w:t>
+        </w:rPr>
+        <w:t>SB</w:t>
       </w:r>
     </w:p>
     <w:p>
@@ -2748,30 +3652,30 @@
         <w:rPr>
           <w:rFonts w:ascii="微软雅黑" w:eastAsia="微软雅黑" w:hAnsi="微软雅黑" w:cs="Courier New"/>
         </w:rPr>
-        <w:t>SA</w:t>
-      </w:r>
-    </w:p>
-    <w:p>
-      <w:pPr>
-        <w:ind w:left="720"/>
-        <w:rPr>
-          <w:rFonts w:ascii="微软雅黑" w:eastAsia="微软雅黑" w:hAnsi="微软雅黑" w:cs="Courier New"/>
-        </w:rPr>
-      </w:pPr>
-    </w:p>
-    <w:p>
-      <w:pPr>
-        <w:ind w:left="720"/>
-        <w:rPr>
-          <w:rFonts w:ascii="微软雅黑" w:eastAsia="微软雅黑" w:hAnsi="微软雅黑" w:cs="Courier New"/>
-        </w:rPr>
-      </w:pPr>
-      <w:proofErr w:type="gramStart"/>
-      <w:r>
-        <w:rPr>
-          <w:rFonts w:ascii="微软雅黑" w:eastAsia="微软雅黑" w:hAnsi="微软雅黑" w:cs="Courier New"/>
-        </w:rPr>
-        <w:t>SA</w:t>
+        <w:t>SB</w:t>
+      </w:r>
+    </w:p>
+    <w:p>
+      <w:pPr>
+        <w:ind w:left="720"/>
+        <w:rPr>
+          <w:rFonts w:ascii="微软雅黑" w:eastAsia="微软雅黑" w:hAnsi="微软雅黑" w:cs="Courier New"/>
+        </w:rPr>
+      </w:pPr>
+    </w:p>
+    <w:p>
+      <w:pPr>
+        <w:ind w:left="720"/>
+        <w:rPr>
+          <w:rFonts w:ascii="微软雅黑" w:eastAsia="微软雅黑" w:hAnsi="微软雅黑" w:cs="Courier New"/>
+        </w:rPr>
+      </w:pPr>
+      <w:proofErr w:type="gramStart"/>
+      <w:r>
+        <w:rPr>
+          <w:rFonts w:ascii="微软雅黑" w:eastAsia="微软雅黑" w:hAnsi="微软雅黑" w:cs="Courier New"/>
+        </w:rPr>
+        <w:t>SB</w:t>
       </w:r>
       <w:r>
         <w:rPr>
@@ -2819,7 +3723,7 @@
         <w:rPr>
           <w:rFonts w:ascii="微软雅黑" w:eastAsia="微软雅黑" w:hAnsi="微软雅黑" w:cs="Courier New" w:hint="eastAsia"/>
         </w:rPr>
-        <w:t>SA</w:t>
+        <w:t>SB</w:t>
       </w:r>
       <w:r>
         <w:rPr>
@@ -2875,7 +3779,7 @@
         <w:rPr>
           <w:rFonts w:ascii="微软雅黑" w:eastAsia="微软雅黑" w:hAnsi="微软雅黑" w:cs="Courier New"/>
         </w:rPr>
-        <w:t>SA</w:t>
+        <w:t>SB</w:t>
       </w:r>
       <w:r>
         <w:rPr>
@@ -2931,7 +3835,7 @@
         <w:rPr>
           <w:rFonts w:ascii="微软雅黑" w:eastAsia="微软雅黑" w:hAnsi="微软雅黑" w:cs="Courier New" w:hint="eastAsia"/>
         </w:rPr>
-        <w:t>SA</w:t>
+        <w:t>SB</w:t>
       </w:r>
       <w:r>
         <w:rPr>
@@ -2987,7 +3891,7 @@
         <w:rPr>
           <w:rFonts w:ascii="微软雅黑" w:eastAsia="微软雅黑" w:hAnsi="微软雅黑" w:cs="Courier New" w:hint="eastAsia"/>
         </w:rPr>
-        <w:t>SA</w:t>
+        <w:t>SB</w:t>
       </w:r>
       <w:r>
         <w:rPr>
@@ -3014,369 +3918,13 @@
         <w:rPr>
           <w:rFonts w:ascii="微软雅黑" w:eastAsia="微软雅黑" w:hAnsi="微软雅黑" w:cs="Courier New" w:hint="eastAsia"/>
         </w:rPr>
-        <w:t>)#</w:t>
-      </w:r>
-      <w:r>
-        <w:rPr>
-          <w:rFonts w:ascii="微软雅黑" w:eastAsia="微软雅黑" w:hAnsi="微软雅黑" w:cs="Courier New" w:hint="eastAsia"/>
-        </w:rPr>
-        <w:t>exit</w:t>
-      </w:r>
-    </w:p>
-    <w:p>
-      <w:pPr>
-        <w:rPr>
-          <w:rFonts w:ascii="微软雅黑" w:eastAsia="微软雅黑" w:hAnsi="微软雅黑" w:cs="Courier New"/>
-          <w:b/>
-        </w:rPr>
-      </w:pPr>
-      <w:r>
-        <w:rPr>
-          <w:rFonts w:ascii="微软雅黑" w:eastAsia="微软雅黑" w:hAnsi="微软雅黑" w:cs="Courier New" w:hint="eastAsia"/>
-          <w:b/>
-        </w:rPr>
-        <w:t>配置</w:t>
-      </w:r>
-      <w:r>
-        <w:rPr>
-          <w:rFonts w:ascii="微软雅黑" w:eastAsia="微软雅黑" w:hAnsi="微软雅黑" w:hint="eastAsia"/>
-          <w:b/>
-        </w:rPr>
-        <w:t>SB</w:t>
-      </w:r>
-    </w:p>
-    <w:p>
-      <w:pPr>
-        <w:ind w:left="720"/>
-        <w:rPr>
-          <w:rFonts w:ascii="微软雅黑" w:eastAsia="微软雅黑" w:hAnsi="微软雅黑" w:cs="Courier New"/>
-        </w:rPr>
-      </w:pPr>
-      <w:r>
-        <w:rPr>
-          <w:rFonts w:ascii="微软雅黑" w:eastAsia="微软雅黑" w:hAnsi="微软雅黑" w:cs="Courier New"/>
-        </w:rPr>
-        <w:t>Switch&gt;enable</w:t>
-      </w:r>
-    </w:p>
-    <w:p>
-      <w:pPr>
-        <w:ind w:left="720"/>
-        <w:rPr>
-          <w:rFonts w:ascii="微软雅黑" w:eastAsia="微软雅黑" w:hAnsi="微软雅黑" w:cs="Courier New"/>
-        </w:rPr>
-      </w:pPr>
-      <w:proofErr w:type="spellStart"/>
-      <w:r>
-        <w:rPr>
-          <w:rFonts w:ascii="微软雅黑" w:eastAsia="微软雅黑" w:hAnsi="微软雅黑" w:cs="Courier New"/>
-        </w:rPr>
-        <w:t>Switch#config</w:t>
-      </w:r>
-      <w:proofErr w:type="spellEnd"/>
-      <w:r>
-        <w:rPr>
-          <w:rFonts w:ascii="微软雅黑" w:eastAsia="微软雅黑" w:hAnsi="微软雅黑" w:cs="Courier New"/>
-        </w:rPr>
-        <w:t xml:space="preserve"> terminal</w:t>
-      </w:r>
-    </w:p>
-    <w:p>
-      <w:pPr>
-        <w:ind w:left="720"/>
-        <w:rPr>
-          <w:rFonts w:ascii="微软雅黑" w:eastAsia="微软雅黑" w:hAnsi="微软雅黑" w:cs="Courier New"/>
-        </w:rPr>
-      </w:pPr>
-      <w:r>
-        <w:rPr>
-          <w:rFonts w:ascii="微软雅黑" w:eastAsia="微软雅黑" w:hAnsi="微软雅黑" w:cs="Courier New"/>
-        </w:rPr>
-        <w:t xml:space="preserve">Switch(config)#hostname </w:t>
-      </w:r>
-      <w:r>
-        <w:rPr>
-          <w:rFonts w:ascii="微软雅黑" w:eastAsia="微软雅黑" w:hAnsi="微软雅黑" w:cs="Courier New"/>
-        </w:rPr>
-        <w:t>SB</w:t>
-      </w:r>
-    </w:p>
-    <w:p>
-      <w:pPr>
-        <w:ind w:left="720"/>
-        <w:rPr>
-          <w:rFonts w:ascii="微软雅黑" w:eastAsia="微软雅黑" w:hAnsi="微软雅黑" w:cs="Courier New"/>
-        </w:rPr>
-      </w:pPr>
-    </w:p>
-    <w:p>
-      <w:pPr>
-        <w:ind w:left="720"/>
-        <w:rPr>
-          <w:rFonts w:ascii="微软雅黑" w:eastAsia="微软雅黑" w:hAnsi="微软雅黑" w:cs="Courier New"/>
-        </w:rPr>
-      </w:pPr>
-      <w:proofErr w:type="gramStart"/>
-      <w:r>
-        <w:rPr>
-          <w:rFonts w:ascii="微软雅黑" w:eastAsia="微软雅黑" w:hAnsi="微软雅黑" w:cs="Courier New"/>
-        </w:rPr>
-        <w:t>SB</w:t>
-      </w:r>
-      <w:r>
-        <w:rPr>
-          <w:rFonts w:ascii="微软雅黑" w:eastAsia="微软雅黑" w:hAnsi="微软雅黑" w:cs="Courier New"/>
-        </w:rPr>
-        <w:t>(</w:t>
-      </w:r>
-      <w:proofErr w:type="gramEnd"/>
-      <w:r>
-        <w:rPr>
-          <w:rFonts w:ascii="微软雅黑" w:eastAsia="微软雅黑" w:hAnsi="微软雅黑" w:cs="Courier New" w:hint="eastAsia"/>
-        </w:rPr>
-        <w:t>config</w:t>
-      </w:r>
-      <w:r>
-        <w:rPr>
-          <w:rFonts w:ascii="微软雅黑" w:eastAsia="微软雅黑" w:hAnsi="微软雅黑" w:cs="Courier New"/>
-        </w:rPr>
-        <w:t>)#</w:t>
-      </w:r>
-      <w:proofErr w:type="spellStart"/>
-      <w:r>
-        <w:rPr>
-          <w:rFonts w:ascii="微软雅黑" w:eastAsia="微软雅黑" w:hAnsi="微软雅黑" w:cs="Courier New"/>
-        </w:rPr>
-        <w:t>vlan</w:t>
-      </w:r>
-      <w:proofErr w:type="spellEnd"/>
-      <w:r>
-        <w:rPr>
-          <w:rFonts w:ascii="微软雅黑" w:eastAsia="微软雅黑" w:hAnsi="微软雅黑" w:cs="Courier New"/>
-        </w:rPr>
-        <w:t xml:space="preserve"> 10 </w:t>
-      </w:r>
-    </w:p>
-    <w:p>
-      <w:pPr>
-        <w:ind w:left="720"/>
-        <w:rPr>
-          <w:rFonts w:ascii="微软雅黑" w:eastAsia="微软雅黑" w:hAnsi="微软雅黑" w:cs="Courier New"/>
-        </w:rPr>
-      </w:pPr>
-      <w:proofErr w:type="gramStart"/>
-      <w:r>
-        <w:rPr>
-          <w:rFonts w:ascii="微软雅黑" w:eastAsia="微软雅黑" w:hAnsi="微软雅黑" w:cs="Courier New" w:hint="eastAsia"/>
-        </w:rPr>
-        <w:t>SB</w:t>
-      </w:r>
-      <w:r>
-        <w:rPr>
-          <w:rFonts w:ascii="微软雅黑" w:eastAsia="微软雅黑" w:hAnsi="微软雅黑" w:cs="Courier New" w:hint="eastAsia"/>
-        </w:rPr>
-        <w:t>(</w:t>
-      </w:r>
-      <w:proofErr w:type="gramEnd"/>
-      <w:r>
-        <w:rPr>
-          <w:rFonts w:ascii="微软雅黑" w:eastAsia="微软雅黑" w:hAnsi="微软雅黑" w:cs="Courier New" w:hint="eastAsia"/>
-        </w:rPr>
-        <w:t>config-</w:t>
-      </w:r>
-      <w:proofErr w:type="spellStart"/>
-      <w:r>
-        <w:rPr>
-          <w:rFonts w:ascii="微软雅黑" w:eastAsia="微软雅黑" w:hAnsi="微软雅黑" w:cs="Courier New" w:hint="eastAsia"/>
-        </w:rPr>
-        <w:t>vlan</w:t>
-      </w:r>
-      <w:proofErr w:type="spellEnd"/>
-      <w:r>
-        <w:rPr>
-          <w:rFonts w:ascii="微软雅黑" w:eastAsia="微软雅黑" w:hAnsi="微软雅黑" w:cs="Courier New" w:hint="eastAsia"/>
-        </w:rPr>
-        <w:t>)#</w:t>
-      </w:r>
-      <w:r>
-        <w:rPr>
-          <w:rFonts w:ascii="微软雅黑" w:eastAsia="微软雅黑" w:hAnsi="微软雅黑" w:cs="Courier New"/>
-        </w:rPr>
-        <w:t>name A</w:t>
-      </w:r>
-    </w:p>
-    <w:p>
-      <w:pPr>
-        <w:ind w:left="720"/>
-        <w:rPr>
-          <w:rFonts w:ascii="微软雅黑" w:eastAsia="微软雅黑" w:hAnsi="微软雅黑" w:cs="Courier New"/>
-        </w:rPr>
-      </w:pPr>
-    </w:p>
-    <w:p>
-      <w:pPr>
-        <w:ind w:left="720"/>
-        <w:rPr>
-          <w:rFonts w:ascii="微软雅黑" w:eastAsia="微软雅黑" w:hAnsi="微软雅黑" w:cs="Courier New"/>
-        </w:rPr>
-      </w:pPr>
-      <w:proofErr w:type="gramStart"/>
-      <w:r>
-        <w:rPr>
-          <w:rFonts w:ascii="微软雅黑" w:eastAsia="微软雅黑" w:hAnsi="微软雅黑" w:cs="Courier New"/>
-        </w:rPr>
-        <w:t>SB</w:t>
-      </w:r>
-      <w:r>
-        <w:rPr>
-          <w:rFonts w:ascii="微软雅黑" w:eastAsia="微软雅黑" w:hAnsi="微软雅黑" w:cs="Courier New"/>
-        </w:rPr>
-        <w:t>(</w:t>
-      </w:r>
-      <w:proofErr w:type="gramEnd"/>
-      <w:r>
-        <w:rPr>
-          <w:rFonts w:ascii="微软雅黑" w:eastAsia="微软雅黑" w:hAnsi="微软雅黑" w:cs="Courier New" w:hint="eastAsia"/>
-        </w:rPr>
-        <w:t>config-</w:t>
-      </w:r>
-      <w:proofErr w:type="spellStart"/>
-      <w:r>
-        <w:rPr>
-          <w:rFonts w:ascii="微软雅黑" w:eastAsia="微软雅黑" w:hAnsi="微软雅黑" w:cs="Courier New" w:hint="eastAsia"/>
-        </w:rPr>
-        <w:t>vlan</w:t>
-      </w:r>
-      <w:proofErr w:type="spellEnd"/>
-      <w:r>
-        <w:rPr>
-          <w:rFonts w:ascii="微软雅黑" w:eastAsia="微软雅黑" w:hAnsi="微软雅黑" w:cs="Courier New"/>
-        </w:rPr>
-        <w:t>)#</w:t>
-      </w:r>
-      <w:proofErr w:type="spellStart"/>
-      <w:r>
-        <w:rPr>
-          <w:rFonts w:ascii="微软雅黑" w:eastAsia="微软雅黑" w:hAnsi="微软雅黑" w:cs="Courier New"/>
-        </w:rPr>
-        <w:t>vlan</w:t>
-      </w:r>
-      <w:proofErr w:type="spellEnd"/>
-      <w:r>
-        <w:rPr>
-          <w:rFonts w:ascii="微软雅黑" w:eastAsia="微软雅黑" w:hAnsi="微软雅黑" w:cs="Courier New"/>
-        </w:rPr>
-        <w:t xml:space="preserve"> 20 </w:t>
-      </w:r>
-    </w:p>
-    <w:p>
-      <w:pPr>
-        <w:ind w:left="720"/>
-        <w:rPr>
-          <w:rFonts w:ascii="微软雅黑" w:eastAsia="微软雅黑" w:hAnsi="微软雅黑" w:cs="Courier New"/>
-        </w:rPr>
-      </w:pPr>
-      <w:proofErr w:type="gramStart"/>
-      <w:r>
-        <w:rPr>
-          <w:rFonts w:ascii="微软雅黑" w:eastAsia="微软雅黑" w:hAnsi="微软雅黑" w:cs="Courier New" w:hint="eastAsia"/>
-        </w:rPr>
-        <w:t>SB</w:t>
-      </w:r>
-      <w:r>
-        <w:rPr>
-          <w:rFonts w:ascii="微软雅黑" w:eastAsia="微软雅黑" w:hAnsi="微软雅黑" w:cs="Courier New" w:hint="eastAsia"/>
-        </w:rPr>
-        <w:t>(</w:t>
-      </w:r>
-      <w:proofErr w:type="gramEnd"/>
-      <w:r>
-        <w:rPr>
-          <w:rFonts w:ascii="微软雅黑" w:eastAsia="微软雅黑" w:hAnsi="微软雅黑" w:cs="Courier New" w:hint="eastAsia"/>
-        </w:rPr>
-        <w:t>config-</w:t>
-      </w:r>
-      <w:proofErr w:type="spellStart"/>
-      <w:r>
-        <w:rPr>
-          <w:rFonts w:ascii="微软雅黑" w:eastAsia="微软雅黑" w:hAnsi="微软雅黑" w:cs="Courier New" w:hint="eastAsia"/>
-        </w:rPr>
-        <w:t>vlan</w:t>
-      </w:r>
-      <w:proofErr w:type="spellEnd"/>
-      <w:r>
-        <w:rPr>
-          <w:rFonts w:ascii="微软雅黑" w:eastAsia="微软雅黑" w:hAnsi="微软雅黑" w:cs="Courier New" w:hint="eastAsia"/>
-        </w:rPr>
-        <w:t>)#</w:t>
-      </w:r>
-      <w:r>
-        <w:rPr>
-          <w:rFonts w:ascii="微软雅黑" w:eastAsia="微软雅黑" w:hAnsi="微软雅黑" w:cs="Courier New"/>
-        </w:rPr>
-        <w:t>name B</w:t>
-      </w:r>
-    </w:p>
-    <w:p>
-      <w:pPr>
-        <w:ind w:left="720"/>
-        <w:rPr>
-          <w:rFonts w:ascii="微软雅黑" w:eastAsia="微软雅黑" w:hAnsi="微软雅黑" w:cs="Courier New"/>
-        </w:rPr>
-      </w:pPr>
-    </w:p>
-    <w:p>
-      <w:pPr>
-        <w:ind w:left="720"/>
-        <w:rPr>
-          <w:rFonts w:ascii="微软雅黑" w:eastAsia="微软雅黑" w:hAnsi="微软雅黑" w:cs="Courier New"/>
-        </w:rPr>
-      </w:pPr>
-      <w:proofErr w:type="gramStart"/>
-      <w:r>
-        <w:rPr>
-          <w:rFonts w:ascii="微软雅黑" w:eastAsia="微软雅黑" w:hAnsi="微软雅黑" w:cs="Courier New" w:hint="eastAsia"/>
-        </w:rPr>
-        <w:t>SB</w:t>
-      </w:r>
-      <w:r>
-        <w:rPr>
-          <w:rFonts w:ascii="微软雅黑" w:eastAsia="微软雅黑" w:hAnsi="微软雅黑" w:cs="Courier New" w:hint="eastAsia"/>
-        </w:rPr>
-        <w:t>(</w:t>
-      </w:r>
-      <w:proofErr w:type="gramEnd"/>
-      <w:r>
-        <w:rPr>
-          <w:rFonts w:ascii="微软雅黑" w:eastAsia="微软雅黑" w:hAnsi="微软雅黑" w:cs="Courier New" w:hint="eastAsia"/>
-        </w:rPr>
-        <w:t>config-</w:t>
-      </w:r>
-      <w:proofErr w:type="spellStart"/>
-      <w:r>
-        <w:rPr>
-          <w:rFonts w:ascii="微软雅黑" w:eastAsia="微软雅黑" w:hAnsi="微软雅黑" w:cs="Courier New" w:hint="eastAsia"/>
-        </w:rPr>
-        <w:t>vlan</w:t>
-      </w:r>
-      <w:proofErr w:type="spellEnd"/>
-      <w:r>
-        <w:rPr>
-          <w:rFonts w:ascii="微软雅黑" w:eastAsia="微软雅黑" w:hAnsi="微软雅黑" w:cs="Courier New" w:hint="eastAsia"/>
-        </w:rPr>
-        <w:t>)#</w:t>
-      </w:r>
-      <w:r>
-        <w:rPr>
-          <w:rFonts w:ascii="微软雅黑" w:eastAsia="微软雅黑" w:hAnsi="微软雅黑" w:cs="Courier New" w:hint="eastAsia"/>
-        </w:rPr>
-        <w:t>exit</w:t>
-      </w:r>
-    </w:p>
-    <w:p>
-      <w:pPr>
-        <w:rPr>
-          <w:rFonts w:ascii="微软雅黑" w:eastAsia="微软雅黑" w:hAnsi="微软雅黑" w:cs="Courier New" w:hint="eastAsia"/>
+        <w:t>)#exit</w:t>
+      </w:r>
+    </w:p>
+    <w:p>
+      <w:pPr>
+        <w:rPr>
+          <w:rFonts w:ascii="微软雅黑" w:eastAsia="微软雅黑" w:hAnsi="微软雅黑" w:cs="Courier New"/>
         </w:rPr>
       </w:pPr>
     </w:p>
@@ -3449,11 +3997,34 @@
       <w:pPr>
         <w:rPr>
           <w:rFonts w:ascii="微软雅黑" w:eastAsia="微软雅黑" w:hAnsi="微软雅黑"/>
+          <w:b/>
         </w:rPr>
       </w:pPr>
       <w:r>
         <w:rPr>
           <w:rFonts w:ascii="微软雅黑" w:eastAsia="微软雅黑" w:hAnsi="微软雅黑" w:hint="eastAsia"/>
+          <w:b/>
+        </w:rPr>
+        <w:t>配置S</w:t>
+      </w:r>
+      <w:r>
+        <w:rPr>
+          <w:rFonts w:ascii="微软雅黑" w:eastAsia="微软雅黑" w:hAnsi="微软雅黑"/>
+          <w:b/>
+        </w:rPr>
+        <w:t>A</w:t>
+      </w:r>
+    </w:p>
+    <w:p>
+      <w:pPr>
+        <w:ind w:left="720"/>
+        <w:rPr>
+          <w:rFonts w:ascii="微软雅黑" w:eastAsia="微软雅黑" w:hAnsi="微软雅黑"/>
+        </w:rPr>
+      </w:pPr>
+      <w:r>
+        <w:rPr>
+          <w:rFonts w:ascii="微软雅黑" w:eastAsia="微软雅黑" w:hAnsi="微软雅黑" w:hint="eastAsia"/>
         </w:rPr>
         <w:t>SA的端口</w:t>
       </w:r>
@@ -3499,6 +4070,7 @@
     </w:p>
     <w:p>
       <w:pPr>
+        <w:ind w:left="720"/>
         <w:rPr>
           <w:rFonts w:ascii="微软雅黑" w:eastAsia="微软雅黑" w:hAnsi="微软雅黑"/>
         </w:rPr>
@@ -3532,8 +4104,10 @@
     </w:p>
     <w:p>
       <w:pPr>
-        <w:rPr>
-          <w:rFonts w:ascii="微软雅黑" w:eastAsia="微软雅黑" w:hAnsi="微软雅黑" w:cs="Courier New"/>
+        <w:ind w:left="720"/>
+        <w:rPr>
+          <w:rFonts w:ascii="微软雅黑" w:eastAsia="微软雅黑" w:hAnsi="微软雅黑"/>
+          <w:b/>
         </w:rPr>
       </w:pPr>
       <w:r>
@@ -3585,6 +4159,14 @@
           <w:rFonts w:ascii="微软雅黑" w:eastAsia="微软雅黑" w:hAnsi="微软雅黑" w:cs="Courier New"/>
         </w:rPr>
       </w:pPr>
+    </w:p>
+    <w:p>
+      <w:pPr>
+        <w:ind w:left="720"/>
+        <w:rPr>
+          <w:rFonts w:ascii="微软雅黑" w:eastAsia="微软雅黑" w:hAnsi="微软雅黑" w:cs="Courier New"/>
+        </w:rPr>
+      </w:pPr>
       <w:proofErr w:type="gramStart"/>
       <w:r>
         <w:rPr>
@@ -3755,6 +4337,7 @@
         <w:rPr>
           <w:rFonts w:ascii="微软雅黑" w:eastAsia="微软雅黑" w:hAnsi="微软雅黑" w:cs="Courier New"/>
         </w:rPr>
+        <w:lastRenderedPageBreak/>
         <w:t>SA</w:t>
       </w:r>
       <w:r>
@@ -4053,11 +4636,34 @@
       <w:pPr>
         <w:rPr>
           <w:rFonts w:ascii="微软雅黑" w:eastAsia="微软雅黑" w:hAnsi="微软雅黑"/>
+          <w:b/>
         </w:rPr>
       </w:pPr>
       <w:r>
         <w:rPr>
           <w:rFonts w:ascii="微软雅黑" w:eastAsia="微软雅黑" w:hAnsi="微软雅黑" w:hint="eastAsia"/>
+          <w:b/>
+        </w:rPr>
+        <w:t>配置S</w:t>
+      </w:r>
+      <w:r>
+        <w:rPr>
+          <w:rFonts w:ascii="微软雅黑" w:eastAsia="微软雅黑" w:hAnsi="微软雅黑"/>
+          <w:b/>
+        </w:rPr>
+        <w:t>B</w:t>
+      </w:r>
+    </w:p>
+    <w:p>
+      <w:pPr>
+        <w:ind w:left="720"/>
+        <w:rPr>
+          <w:rFonts w:ascii="微软雅黑" w:eastAsia="微软雅黑" w:hAnsi="微软雅黑"/>
+        </w:rPr>
+      </w:pPr>
+      <w:r>
+        <w:rPr>
+          <w:rFonts w:ascii="微软雅黑" w:eastAsia="微软雅黑" w:hAnsi="微软雅黑" w:hint="eastAsia"/>
         </w:rPr>
         <w:t>SB上的端口</w:t>
       </w:r>
@@ -4103,6 +4709,7 @@
     </w:p>
     <w:p>
       <w:pPr>
+        <w:ind w:left="720"/>
         <w:rPr>
           <w:rFonts w:ascii="微软雅黑" w:eastAsia="微软雅黑" w:hAnsi="微软雅黑"/>
         </w:rPr>
@@ -4136,8 +4743,10 @@
     </w:p>
     <w:p>
       <w:pPr>
-        <w:rPr>
-          <w:rFonts w:ascii="微软雅黑" w:eastAsia="微软雅黑" w:hAnsi="微软雅黑" w:cs="Courier New"/>
+        <w:ind w:left="720"/>
+        <w:rPr>
+          <w:rFonts w:ascii="微软雅黑" w:eastAsia="微软雅黑" w:hAnsi="微软雅黑"/>
+          <w:b/>
         </w:rPr>
       </w:pPr>
       <w:r>
@@ -4189,6 +4798,14 @@
           <w:rFonts w:ascii="微软雅黑" w:eastAsia="微软雅黑" w:hAnsi="微软雅黑" w:cs="Courier New"/>
         </w:rPr>
       </w:pPr>
+    </w:p>
+    <w:p>
+      <w:pPr>
+        <w:ind w:left="720"/>
+        <w:rPr>
+          <w:rFonts w:ascii="微软雅黑" w:eastAsia="微软雅黑" w:hAnsi="微软雅黑" w:cs="Courier New"/>
+        </w:rPr>
+      </w:pPr>
       <w:proofErr w:type="gramStart"/>
       <w:r>
         <w:rPr>
@@ -4256,6 +4873,256 @@
         <w:rPr>
           <w:rFonts w:ascii="微软雅黑" w:eastAsia="微软雅黑" w:hAnsi="微软雅黑" w:cs="Courier New"/>
           <w:b/>
+        </w:rPr>
+      </w:pPr>
+      <w:proofErr w:type="gramStart"/>
+      <w:r>
+        <w:rPr>
+          <w:rFonts w:ascii="微软雅黑" w:eastAsia="微软雅黑" w:hAnsi="微软雅黑" w:cs="Courier New"/>
+        </w:rPr>
+        <w:t>SB</w:t>
+      </w:r>
+      <w:r>
+        <w:rPr>
+          <w:rFonts w:ascii="微软雅黑" w:eastAsia="微软雅黑" w:hAnsi="微软雅黑" w:cs="Courier New"/>
+        </w:rPr>
+        <w:t>(</w:t>
+      </w:r>
+      <w:proofErr w:type="gramEnd"/>
+      <w:r>
+        <w:rPr>
+          <w:rFonts w:ascii="微软雅黑" w:eastAsia="微软雅黑" w:hAnsi="微软雅黑" w:cs="Courier New"/>
+        </w:rPr>
+        <w:t xml:space="preserve">config-if)#switchport access </w:t>
+      </w:r>
+      <w:proofErr w:type="spellStart"/>
+      <w:r>
+        <w:rPr>
+          <w:rFonts w:ascii="微软雅黑" w:eastAsia="微软雅黑" w:hAnsi="微软雅黑" w:cs="Courier New"/>
+        </w:rPr>
+        <w:t>vlan</w:t>
+      </w:r>
+      <w:proofErr w:type="spellEnd"/>
+      <w:r>
+        <w:rPr>
+          <w:rFonts w:ascii="微软雅黑" w:eastAsia="微软雅黑" w:hAnsi="微软雅黑" w:cs="Courier New"/>
+        </w:rPr>
+        <w:t xml:space="preserve"> </w:t>
+      </w:r>
+      <w:r>
+        <w:rPr>
+          <w:rFonts w:ascii="微软雅黑" w:eastAsia="微软雅黑" w:hAnsi="微软雅黑" w:cs="Courier New"/>
+          <w:b/>
+        </w:rPr>
+        <w:t>20</w:t>
+      </w:r>
+    </w:p>
+    <w:p>
+      <w:pPr>
+        <w:ind w:left="720"/>
+        <w:rPr>
+          <w:rFonts w:ascii="微软雅黑" w:eastAsia="微软雅黑" w:hAnsi="微软雅黑" w:cs="Courier New"/>
+        </w:rPr>
+      </w:pPr>
+    </w:p>
+    <w:p>
+      <w:pPr>
+        <w:ind w:left="720"/>
+        <w:rPr>
+          <w:rFonts w:ascii="微软雅黑" w:eastAsia="微软雅黑" w:hAnsi="微软雅黑" w:cs="Courier New"/>
+        </w:rPr>
+      </w:pPr>
+      <w:proofErr w:type="gramStart"/>
+      <w:r>
+        <w:rPr>
+          <w:rFonts w:ascii="微软雅黑" w:eastAsia="微软雅黑" w:hAnsi="微软雅黑" w:cs="Courier New"/>
+        </w:rPr>
+        <w:t>SB</w:t>
+      </w:r>
+      <w:r>
+        <w:rPr>
+          <w:rFonts w:ascii="微软雅黑" w:eastAsia="微软雅黑" w:hAnsi="微软雅黑" w:cs="Courier New"/>
+        </w:rPr>
+        <w:t>(</w:t>
+      </w:r>
+      <w:proofErr w:type="gramEnd"/>
+      <w:r>
+        <w:rPr>
+          <w:rFonts w:ascii="微软雅黑" w:eastAsia="微软雅黑" w:hAnsi="微软雅黑" w:cs="Courier New"/>
+        </w:rPr>
+        <w:t>config-if)#int g</w:t>
+      </w:r>
+      <w:r>
+        <w:rPr>
+          <w:rFonts w:ascii="微软雅黑" w:eastAsia="微软雅黑" w:hAnsi="微软雅黑" w:cs="Courier New" w:hint="eastAsia"/>
+        </w:rPr>
+        <w:t>1</w:t>
+      </w:r>
+      <w:r>
+        <w:rPr>
+          <w:rFonts w:ascii="微软雅黑" w:eastAsia="微软雅黑" w:hAnsi="微软雅黑" w:cs="Courier New"/>
+        </w:rPr>
+        <w:t>/0/2</w:t>
+      </w:r>
+    </w:p>
+    <w:p>
+      <w:pPr>
+        <w:ind w:left="720"/>
+        <w:rPr>
+          <w:rFonts w:ascii="微软雅黑" w:eastAsia="微软雅黑" w:hAnsi="微软雅黑" w:cs="Courier New"/>
+        </w:rPr>
+      </w:pPr>
+      <w:proofErr w:type="gramStart"/>
+      <w:r>
+        <w:rPr>
+          <w:rFonts w:ascii="微软雅黑" w:eastAsia="微软雅黑" w:hAnsi="微软雅黑" w:cs="Courier New"/>
+        </w:rPr>
+        <w:t>SB</w:t>
+      </w:r>
+      <w:r>
+        <w:rPr>
+          <w:rFonts w:ascii="微软雅黑" w:eastAsia="微软雅黑" w:hAnsi="微软雅黑" w:cs="Courier New"/>
+        </w:rPr>
+        <w:t>(</w:t>
+      </w:r>
+      <w:proofErr w:type="gramEnd"/>
+      <w:r>
+        <w:rPr>
+          <w:rFonts w:ascii="微软雅黑" w:eastAsia="微软雅黑" w:hAnsi="微软雅黑" w:cs="Courier New"/>
+        </w:rPr>
+        <w:t>config-if)#switchport mode access</w:t>
+      </w:r>
+    </w:p>
+    <w:p>
+      <w:pPr>
+        <w:ind w:left="720"/>
+        <w:rPr>
+          <w:rFonts w:ascii="微软雅黑" w:eastAsia="微软雅黑" w:hAnsi="微软雅黑" w:cs="Courier New"/>
+        </w:rPr>
+      </w:pPr>
+      <w:proofErr w:type="gramStart"/>
+      <w:r>
+        <w:rPr>
+          <w:rFonts w:ascii="微软雅黑" w:eastAsia="微软雅黑" w:hAnsi="微软雅黑" w:cs="Courier New"/>
+        </w:rPr>
+        <w:t>SB</w:t>
+      </w:r>
+      <w:r>
+        <w:rPr>
+          <w:rFonts w:ascii="微软雅黑" w:eastAsia="微软雅黑" w:hAnsi="微软雅黑" w:cs="Courier New"/>
+        </w:rPr>
+        <w:t>(</w:t>
+      </w:r>
+      <w:proofErr w:type="gramEnd"/>
+      <w:r>
+        <w:rPr>
+          <w:rFonts w:ascii="微软雅黑" w:eastAsia="微软雅黑" w:hAnsi="微软雅黑" w:cs="Courier New"/>
+        </w:rPr>
+        <w:t xml:space="preserve">config-if)#switchport access </w:t>
+      </w:r>
+      <w:proofErr w:type="spellStart"/>
+      <w:r>
+        <w:rPr>
+          <w:rFonts w:ascii="微软雅黑" w:eastAsia="微软雅黑" w:hAnsi="微软雅黑" w:cs="Courier New"/>
+        </w:rPr>
+        <w:t>vlan</w:t>
+      </w:r>
+      <w:proofErr w:type="spellEnd"/>
+      <w:r>
+        <w:rPr>
+          <w:rFonts w:ascii="微软雅黑" w:eastAsia="微软雅黑" w:hAnsi="微软雅黑" w:cs="Courier New"/>
+        </w:rPr>
+        <w:t xml:space="preserve"> </w:t>
+      </w:r>
+      <w:r>
+        <w:rPr>
+          <w:rFonts w:ascii="微软雅黑" w:eastAsia="微软雅黑" w:hAnsi="微软雅黑" w:cs="Courier New"/>
+          <w:b/>
+        </w:rPr>
+        <w:t>20</w:t>
+      </w:r>
+    </w:p>
+    <w:p>
+      <w:pPr>
+        <w:ind w:left="720"/>
+        <w:rPr>
+          <w:rFonts w:ascii="微软雅黑" w:eastAsia="微软雅黑" w:hAnsi="微软雅黑" w:cs="Courier New"/>
+        </w:rPr>
+      </w:pPr>
+    </w:p>
+    <w:p>
+      <w:pPr>
+        <w:ind w:left="720"/>
+        <w:rPr>
+          <w:rFonts w:ascii="微软雅黑" w:eastAsia="微软雅黑" w:hAnsi="微软雅黑" w:cs="Courier New"/>
+        </w:rPr>
+      </w:pPr>
+      <w:proofErr w:type="gramStart"/>
+      <w:r>
+        <w:rPr>
+          <w:rFonts w:ascii="微软雅黑" w:eastAsia="微软雅黑" w:hAnsi="微软雅黑" w:cs="Courier New"/>
+        </w:rPr>
+        <w:t>SB</w:t>
+      </w:r>
+      <w:r>
+        <w:rPr>
+          <w:rFonts w:ascii="微软雅黑" w:eastAsia="微软雅黑" w:hAnsi="微软雅黑" w:cs="Courier New"/>
+        </w:rPr>
+        <w:t>(</w:t>
+      </w:r>
+      <w:proofErr w:type="gramEnd"/>
+      <w:r>
+        <w:rPr>
+          <w:rFonts w:ascii="微软雅黑" w:eastAsia="微软雅黑" w:hAnsi="微软雅黑" w:cs="Courier New"/>
+        </w:rPr>
+        <w:t>config-if)#int g</w:t>
+      </w:r>
+      <w:r>
+        <w:rPr>
+          <w:rFonts w:ascii="微软雅黑" w:eastAsia="微软雅黑" w:hAnsi="微软雅黑" w:cs="Courier New" w:hint="eastAsia"/>
+        </w:rPr>
+        <w:t>1</w:t>
+      </w:r>
+      <w:r>
+        <w:rPr>
+          <w:rFonts w:ascii="微软雅黑" w:eastAsia="微软雅黑" w:hAnsi="微软雅黑" w:cs="Courier New"/>
+        </w:rPr>
+        <w:t>/0/3</w:t>
+      </w:r>
+    </w:p>
+    <w:p>
+      <w:pPr>
+        <w:ind w:left="720"/>
+        <w:rPr>
+          <w:rFonts w:ascii="微软雅黑" w:eastAsia="微软雅黑" w:hAnsi="微软雅黑" w:cs="Courier New"/>
+        </w:rPr>
+      </w:pPr>
+      <w:proofErr w:type="gramStart"/>
+      <w:r>
+        <w:rPr>
+          <w:rFonts w:ascii="微软雅黑" w:eastAsia="微软雅黑" w:hAnsi="微软雅黑" w:cs="Courier New"/>
+        </w:rPr>
+        <w:t>SB</w:t>
+      </w:r>
+      <w:r>
+        <w:rPr>
+          <w:rFonts w:ascii="微软雅黑" w:eastAsia="微软雅黑" w:hAnsi="微软雅黑" w:cs="Courier New"/>
+        </w:rPr>
+        <w:t>(</w:t>
+      </w:r>
+      <w:proofErr w:type="gramEnd"/>
+      <w:r>
+        <w:rPr>
+          <w:rFonts w:ascii="微软雅黑" w:eastAsia="微软雅黑" w:hAnsi="微软雅黑" w:cs="Courier New"/>
+        </w:rPr>
+        <w:t>config-if)#switchport mode access</w:t>
+      </w:r>
+    </w:p>
+    <w:p>
+      <w:pPr>
+        <w:ind w:left="720"/>
+        <w:rPr>
+          <w:rFonts w:ascii="微软雅黑" w:eastAsia="微软雅黑" w:hAnsi="微软雅黑" w:cs="Courier New"/>
         </w:rPr>
       </w:pPr>
       <w:proofErr w:type="gramStart"/>
@@ -4298,7 +5165,7 @@
           <w:rFonts w:ascii="微软雅黑" w:eastAsia="微软雅黑" w:hAnsi="微软雅黑" w:cs="Courier New"/>
           <w:b/>
         </w:rPr>
-        <w:t>20</w:t>
+        <w:t>10</w:t>
       </w:r>
     </w:p>
     <w:p>
@@ -4346,7 +5213,7 @@
         <w:rPr>
           <w:rFonts w:ascii="微软雅黑" w:eastAsia="微软雅黑" w:hAnsi="微软雅黑" w:cs="Courier New"/>
         </w:rPr>
-        <w:t>/0/2</w:t>
+        <w:t>/0/4</w:t>
       </w:r>
     </w:p>
     <w:p>
@@ -4374,14 +5241,14 @@
         <w:rPr>
           <w:rFonts w:ascii="微软雅黑" w:eastAsia="微软雅黑" w:hAnsi="微软雅黑" w:cs="Courier New"/>
         </w:rPr>
-        <w:t>config-if)#switchport mode access</w:t>
-      </w:r>
-    </w:p>
-    <w:p>
-      <w:pPr>
-        <w:ind w:left="720"/>
-        <w:rPr>
-          <w:rFonts w:ascii="微软雅黑" w:eastAsia="微软雅黑" w:hAnsi="微软雅黑" w:cs="Courier New"/>
+        <w:t>config-if)#switchport mode trunk</w:t>
+      </w:r>
+    </w:p>
+    <w:p>
+      <w:pPr>
+        <w:ind w:left="720"/>
+        <w:rPr>
+          <w:rFonts w:ascii="微软雅黑" w:eastAsia="微软雅黑" w:hAnsi="微软雅黑"/>
         </w:rPr>
       </w:pPr>
       <w:proofErr w:type="gramStart"/>
@@ -4402,313 +5269,256 @@
         <w:rPr>
           <w:rFonts w:ascii="微软雅黑" w:eastAsia="微软雅黑" w:hAnsi="微软雅黑" w:cs="Courier New"/>
         </w:rPr>
-        <w:t xml:space="preserve">config-if)#switchport access </w:t>
-      </w:r>
+        <w:t>config-if)#end</w:t>
+      </w:r>
+    </w:p>
+    <w:p>
+      <w:pPr>
+        <w:rPr>
+          <w:rFonts w:ascii="微软雅黑" w:eastAsia="微软雅黑" w:hAnsi="微软雅黑"/>
+          <w:b/>
+          <w:color w:val="002060"/>
+        </w:rPr>
+      </w:pPr>
+      <w:r>
+        <w:rPr>
+          <w:rFonts w:ascii="微软雅黑" w:eastAsia="微软雅黑" w:hAnsi="微软雅黑" w:hint="eastAsia"/>
+          <w:b/>
+          <w:color w:val="002060"/>
+        </w:rPr>
+        <w:t>测试S</w:t>
+      </w:r>
+      <w:r>
+        <w:rPr>
+          <w:rFonts w:ascii="微软雅黑" w:eastAsia="微软雅黑" w:hAnsi="微软雅黑"/>
+          <w:b/>
+          <w:color w:val="002060"/>
+        </w:rPr>
+        <w:t>A</w:t>
+      </w:r>
+    </w:p>
+    <w:p>
+      <w:pPr>
+        <w:ind w:left="720"/>
+        <w:rPr>
+          <w:rFonts w:ascii="微软雅黑" w:eastAsia="微软雅黑" w:hAnsi="微软雅黑"/>
+          <w:color w:val="002060"/>
+        </w:rPr>
+      </w:pPr>
       <w:proofErr w:type="spellStart"/>
       <w:r>
         <w:rPr>
-          <w:rFonts w:ascii="微软雅黑" w:eastAsia="微软雅黑" w:hAnsi="微软雅黑" w:cs="Courier New"/>
+          <w:rFonts w:ascii="微软雅黑" w:eastAsia="微软雅黑" w:hAnsi="微软雅黑"/>
+          <w:color w:val="002060"/>
+        </w:rPr>
+        <w:t>SA#show</w:t>
+      </w:r>
+      <w:proofErr w:type="spellEnd"/>
+      <w:r>
+        <w:rPr>
+          <w:rFonts w:ascii="微软雅黑" w:eastAsia="微软雅黑" w:hAnsi="微软雅黑"/>
+          <w:color w:val="002060"/>
+        </w:rPr>
+        <w:t xml:space="preserve"> </w:t>
+      </w:r>
+      <w:proofErr w:type="spellStart"/>
+      <w:r>
+        <w:rPr>
+          <w:rFonts w:ascii="微软雅黑" w:eastAsia="微软雅黑" w:hAnsi="微软雅黑"/>
+          <w:color w:val="002060"/>
         </w:rPr>
         <w:t>vlan</w:t>
       </w:r>
       <w:proofErr w:type="spellEnd"/>
-      <w:r>
-        <w:rPr>
-          <w:rFonts w:ascii="微软雅黑" w:eastAsia="微软雅黑" w:hAnsi="微软雅黑" w:cs="Courier New"/>
+    </w:p>
+    <w:p>
+      <w:pPr>
+        <w:rPr>
+          <w:rFonts w:ascii="微软雅黑" w:eastAsia="微软雅黑" w:hAnsi="微软雅黑"/>
+          <w:b/>
+          <w:color w:val="002060"/>
+        </w:rPr>
+      </w:pPr>
+      <w:r>
+        <w:rPr>
+          <w:rFonts w:ascii="微软雅黑" w:eastAsia="微软雅黑" w:hAnsi="微软雅黑" w:hint="eastAsia"/>
+          <w:b/>
+          <w:color w:val="002060"/>
+        </w:rPr>
+        <w:t>测试S</w:t>
+      </w:r>
+      <w:r>
+        <w:rPr>
+          <w:rFonts w:ascii="微软雅黑" w:eastAsia="微软雅黑" w:hAnsi="微软雅黑"/>
+          <w:b/>
+          <w:color w:val="002060"/>
+        </w:rPr>
+        <w:t>B</w:t>
+      </w:r>
+    </w:p>
+    <w:p>
+      <w:pPr>
+        <w:ind w:left="720"/>
+        <w:rPr>
+          <w:rFonts w:ascii="微软雅黑" w:eastAsia="微软雅黑" w:hAnsi="微软雅黑"/>
+          <w:color w:val="002060"/>
+        </w:rPr>
+      </w:pPr>
+      <w:proofErr w:type="spellStart"/>
+      <w:r>
+        <w:rPr>
+          <w:rFonts w:ascii="微软雅黑" w:eastAsia="微软雅黑" w:hAnsi="微软雅黑"/>
+          <w:color w:val="002060"/>
+        </w:rPr>
+        <w:t>SB</w:t>
+      </w:r>
+      <w:r>
+        <w:rPr>
+          <w:rFonts w:ascii="微软雅黑" w:eastAsia="微软雅黑" w:hAnsi="微软雅黑" w:hint="eastAsia"/>
+          <w:color w:val="002060"/>
+        </w:rPr>
+        <w:t>#s</w:t>
+      </w:r>
+      <w:r>
+        <w:rPr>
+          <w:rFonts w:ascii="微软雅黑" w:eastAsia="微软雅黑" w:hAnsi="微软雅黑"/>
+          <w:color w:val="002060"/>
+        </w:rPr>
+        <w:t>how</w:t>
+      </w:r>
+      <w:proofErr w:type="spellEnd"/>
+      <w:r>
+        <w:rPr>
+          <w:rFonts w:ascii="微软雅黑" w:eastAsia="微软雅黑" w:hAnsi="微软雅黑"/>
+          <w:color w:val="002060"/>
         </w:rPr>
         <w:t xml:space="preserve"> </w:t>
       </w:r>
-      <w:r>
-        <w:rPr>
-          <w:rFonts w:ascii="微软雅黑" w:eastAsia="微软雅黑" w:hAnsi="微软雅黑" w:cs="Courier New"/>
-          <w:b/>
-        </w:rPr>
-        <w:t>20</w:t>
-      </w:r>
-    </w:p>
-    <w:p>
-      <w:pPr>
-        <w:ind w:left="720"/>
-        <w:rPr>
-          <w:rFonts w:ascii="微软雅黑" w:eastAsia="微软雅黑" w:hAnsi="微软雅黑" w:cs="Courier New"/>
-        </w:rPr>
-      </w:pPr>
-    </w:p>
-    <w:p>
-      <w:pPr>
-        <w:ind w:left="720"/>
-        <w:rPr>
-          <w:rFonts w:ascii="微软雅黑" w:eastAsia="微软雅黑" w:hAnsi="微软雅黑" w:cs="Courier New"/>
-        </w:rPr>
-      </w:pPr>
-      <w:proofErr w:type="gramStart"/>
-      <w:r>
-        <w:rPr>
-          <w:rFonts w:ascii="微软雅黑" w:eastAsia="微软雅黑" w:hAnsi="微软雅黑" w:cs="Courier New"/>
-        </w:rPr>
-        <w:t>SB</w:t>
-      </w:r>
-      <w:r>
-        <w:rPr>
-          <w:rFonts w:ascii="微软雅黑" w:eastAsia="微软雅黑" w:hAnsi="微软雅黑" w:cs="Courier New"/>
-        </w:rPr>
-        <w:t>(</w:t>
-      </w:r>
-      <w:proofErr w:type="gramEnd"/>
-      <w:r>
-        <w:rPr>
-          <w:rFonts w:ascii="微软雅黑" w:eastAsia="微软雅黑" w:hAnsi="微软雅黑" w:cs="Courier New"/>
-        </w:rPr>
-        <w:t>config-if)#int g</w:t>
-      </w:r>
-      <w:r>
-        <w:rPr>
-          <w:rFonts w:ascii="微软雅黑" w:eastAsia="微软雅黑" w:hAnsi="微软雅黑" w:cs="Courier New" w:hint="eastAsia"/>
-        </w:rPr>
-        <w:t>1</w:t>
-      </w:r>
-      <w:r>
-        <w:rPr>
-          <w:rFonts w:ascii="微软雅黑" w:eastAsia="微软雅黑" w:hAnsi="微软雅黑" w:cs="Courier New"/>
-        </w:rPr>
-        <w:t>/0/3</w:t>
-      </w:r>
-    </w:p>
-    <w:p>
-      <w:pPr>
-        <w:ind w:left="720"/>
-        <w:rPr>
-          <w:rFonts w:ascii="微软雅黑" w:eastAsia="微软雅黑" w:hAnsi="微软雅黑" w:cs="Courier New"/>
-        </w:rPr>
-      </w:pPr>
-      <w:proofErr w:type="gramStart"/>
-      <w:r>
-        <w:rPr>
-          <w:rFonts w:ascii="微软雅黑" w:eastAsia="微软雅黑" w:hAnsi="微软雅黑" w:cs="Courier New"/>
-        </w:rPr>
-        <w:t>SB</w:t>
-      </w:r>
-      <w:r>
-        <w:rPr>
-          <w:rFonts w:ascii="微软雅黑" w:eastAsia="微软雅黑" w:hAnsi="微软雅黑" w:cs="Courier New"/>
-        </w:rPr>
-        <w:t>(</w:t>
-      </w:r>
-      <w:proofErr w:type="gramEnd"/>
-      <w:r>
-        <w:rPr>
-          <w:rFonts w:ascii="微软雅黑" w:eastAsia="微软雅黑" w:hAnsi="微软雅黑" w:cs="Courier New"/>
-        </w:rPr>
-        <w:t>config-if)#switchport mode access</w:t>
-      </w:r>
-    </w:p>
-    <w:p>
-      <w:pPr>
-        <w:ind w:left="720"/>
-        <w:rPr>
-          <w:rFonts w:ascii="微软雅黑" w:eastAsia="微软雅黑" w:hAnsi="微软雅黑" w:cs="Courier New"/>
-        </w:rPr>
-      </w:pPr>
-      <w:proofErr w:type="gramStart"/>
-      <w:r>
-        <w:rPr>
-          <w:rFonts w:ascii="微软雅黑" w:eastAsia="微软雅黑" w:hAnsi="微软雅黑" w:cs="Courier New"/>
-        </w:rPr>
-        <w:t>SB</w:t>
-      </w:r>
-      <w:r>
-        <w:rPr>
-          <w:rFonts w:ascii="微软雅黑" w:eastAsia="微软雅黑" w:hAnsi="微软雅黑" w:cs="Courier New"/>
-        </w:rPr>
-        <w:t>(</w:t>
-      </w:r>
-      <w:proofErr w:type="gramEnd"/>
-      <w:r>
-        <w:rPr>
-          <w:rFonts w:ascii="微软雅黑" w:eastAsia="微软雅黑" w:hAnsi="微软雅黑" w:cs="Courier New"/>
-        </w:rPr>
-        <w:t xml:space="preserve">config-if)#switchport access </w:t>
-      </w:r>
       <w:proofErr w:type="spellStart"/>
       <w:r>
         <w:rPr>
-          <w:rFonts w:ascii="微软雅黑" w:eastAsia="微软雅黑" w:hAnsi="微软雅黑" w:cs="Courier New"/>
+          <w:rFonts w:ascii="微软雅黑" w:eastAsia="微软雅黑" w:hAnsi="微软雅黑"/>
+          <w:color w:val="002060"/>
         </w:rPr>
         <w:t>vlan</w:t>
       </w:r>
       <w:proofErr w:type="spellEnd"/>
-      <w:r>
-        <w:rPr>
-          <w:rFonts w:ascii="微软雅黑" w:eastAsia="微软雅黑" w:hAnsi="微软雅黑" w:cs="Courier New"/>
-        </w:rPr>
-        <w:t xml:space="preserve"> </w:t>
-      </w:r>
-      <w:r>
-        <w:rPr>
-          <w:rFonts w:ascii="微软雅黑" w:eastAsia="微软雅黑" w:hAnsi="微软雅黑" w:cs="Courier New"/>
-          <w:b/>
-        </w:rPr>
-        <w:t>10</w:t>
-      </w:r>
-    </w:p>
-    <w:p>
-      <w:pPr>
-        <w:ind w:left="720"/>
-        <w:rPr>
-          <w:rFonts w:ascii="微软雅黑" w:eastAsia="微软雅黑" w:hAnsi="微软雅黑" w:cs="Courier New"/>
-        </w:rPr>
-      </w:pPr>
-    </w:p>
-    <w:p>
-      <w:pPr>
-        <w:ind w:left="720"/>
-        <w:rPr>
-          <w:rFonts w:ascii="微软雅黑" w:eastAsia="微软雅黑" w:hAnsi="微软雅黑" w:cs="Courier New"/>
-        </w:rPr>
-      </w:pPr>
-      <w:proofErr w:type="gramStart"/>
-      <w:r>
-        <w:rPr>
-          <w:rFonts w:ascii="微软雅黑" w:eastAsia="微软雅黑" w:hAnsi="微软雅黑" w:cs="Courier New"/>
-        </w:rPr>
-        <w:t>SB</w:t>
-      </w:r>
-      <w:r>
-        <w:rPr>
-          <w:rFonts w:ascii="微软雅黑" w:eastAsia="微软雅黑" w:hAnsi="微软雅黑" w:cs="Courier New"/>
-        </w:rPr>
-        <w:t>(</w:t>
-      </w:r>
-      <w:proofErr w:type="gramEnd"/>
-      <w:r>
-        <w:rPr>
-          <w:rFonts w:ascii="微软雅黑" w:eastAsia="微软雅黑" w:hAnsi="微软雅黑" w:cs="Courier New"/>
-        </w:rPr>
-        <w:t>config-if)#int g</w:t>
-      </w:r>
-      <w:r>
-        <w:rPr>
-          <w:rFonts w:ascii="微软雅黑" w:eastAsia="微软雅黑" w:hAnsi="微软雅黑" w:cs="Courier New" w:hint="eastAsia"/>
-        </w:rPr>
-        <w:t>1</w:t>
-      </w:r>
-      <w:r>
-        <w:rPr>
-          <w:rFonts w:ascii="微软雅黑" w:eastAsia="微软雅黑" w:hAnsi="微软雅黑" w:cs="Courier New"/>
-        </w:rPr>
-        <w:t>/0/4</w:t>
-      </w:r>
-    </w:p>
-    <w:p>
-      <w:pPr>
-        <w:ind w:left="720"/>
-        <w:rPr>
-          <w:rFonts w:ascii="微软雅黑" w:eastAsia="微软雅黑" w:hAnsi="微软雅黑" w:cs="Courier New"/>
-        </w:rPr>
-      </w:pPr>
-      <w:proofErr w:type="gramStart"/>
-      <w:r>
-        <w:rPr>
-          <w:rFonts w:ascii="微软雅黑" w:eastAsia="微软雅黑" w:hAnsi="微软雅黑" w:cs="Courier New"/>
-        </w:rPr>
-        <w:t>SB</w:t>
-      </w:r>
-      <w:r>
-        <w:rPr>
-          <w:rFonts w:ascii="微软雅黑" w:eastAsia="微软雅黑" w:hAnsi="微软雅黑" w:cs="Courier New"/>
-        </w:rPr>
-        <w:t>(</w:t>
-      </w:r>
-      <w:proofErr w:type="gramEnd"/>
-      <w:r>
-        <w:rPr>
-          <w:rFonts w:ascii="微软雅黑" w:eastAsia="微软雅黑" w:hAnsi="微软雅黑" w:cs="Courier New"/>
-        </w:rPr>
-        <w:t>config-if)#switchport mode trunk</w:t>
-      </w:r>
-    </w:p>
-    <w:p>
-      <w:pPr>
-        <w:ind w:left="720"/>
-        <w:rPr>
-          <w:rFonts w:ascii="微软雅黑" w:eastAsia="微软雅黑" w:hAnsi="微软雅黑" w:cs="Courier New"/>
-        </w:rPr>
-      </w:pPr>
-      <w:proofErr w:type="gramStart"/>
-      <w:r>
-        <w:rPr>
-          <w:rFonts w:ascii="微软雅黑" w:eastAsia="微软雅黑" w:hAnsi="微软雅黑" w:cs="Courier New"/>
-        </w:rPr>
-        <w:t>SB</w:t>
-      </w:r>
-      <w:r>
-        <w:rPr>
-          <w:rFonts w:ascii="微软雅黑" w:eastAsia="微软雅黑" w:hAnsi="微软雅黑" w:cs="Courier New"/>
-        </w:rPr>
-        <w:t>(</w:t>
-      </w:r>
-      <w:proofErr w:type="gramEnd"/>
-      <w:r>
-        <w:rPr>
-          <w:rFonts w:ascii="微软雅黑" w:eastAsia="微软雅黑" w:hAnsi="微软雅黑" w:cs="Courier New"/>
-        </w:rPr>
-        <w:t>config-if)#end</w:t>
-      </w:r>
-    </w:p>
-    <w:p>
-      <w:pPr>
-        <w:rPr>
-          <w:rFonts w:ascii="微软雅黑" w:eastAsia="微软雅黑" w:hAnsi="微软雅黑"/>
-          <w:b/>
+    </w:p>
+    <w:p>
+      <w:pPr>
+        <w:rPr>
+          <w:rFonts w:ascii="微软雅黑" w:eastAsia="微软雅黑" w:hAnsi="微软雅黑"/>
+          <w:b/>
+          <w:color w:val="002060"/>
         </w:rPr>
       </w:pPr>
       <w:r>
         <w:rPr>
           <w:rFonts w:ascii="微软雅黑" w:eastAsia="微软雅黑" w:hAnsi="微软雅黑" w:hint="eastAsia"/>
           <w:b/>
-        </w:rPr>
-        <w:t>验证配置结果</w:t>
-      </w:r>
-    </w:p>
-    <w:p>
-      <w:pPr>
-        <w:ind w:left="720"/>
+          <w:color w:val="002060"/>
+        </w:rPr>
+        <w:t>测试P</w:t>
+      </w:r>
+      <w:r>
+        <w:rPr>
+          <w:rFonts w:ascii="微软雅黑" w:eastAsia="微软雅黑" w:hAnsi="微软雅黑"/>
+          <w:b/>
+          <w:color w:val="002060"/>
+        </w:rPr>
+        <w:t>C1</w:t>
+      </w:r>
+    </w:p>
+    <w:p>
+      <w:pPr>
+        <w:ind w:left="720"/>
+        <w:rPr>
+          <w:rFonts w:ascii="微软雅黑" w:eastAsia="微软雅黑" w:hAnsi="微软雅黑"/>
+          <w:color w:val="002060"/>
+        </w:rPr>
+      </w:pPr>
+      <w:r>
+        <w:rPr>
+          <w:rFonts w:ascii="微软雅黑" w:eastAsia="微软雅黑" w:hAnsi="微软雅黑"/>
+          <w:color w:val="002060"/>
+        </w:rPr>
+        <w:t>PC1&gt;</w:t>
+      </w:r>
+      <w:r>
+        <w:rPr>
+          <w:rFonts w:ascii="微软雅黑" w:eastAsia="微软雅黑" w:hAnsi="微软雅黑"/>
+          <w:color w:val="002060"/>
+        </w:rPr>
+        <w:t>ping 192.1.1.3</w:t>
+      </w:r>
+    </w:p>
+    <w:p>
+      <w:pPr>
+        <w:rPr>
+          <w:rFonts w:ascii="微软雅黑" w:eastAsia="微软雅黑" w:hAnsi="微软雅黑"/>
+          <w:b/>
+          <w:color w:val="002060"/>
+        </w:rPr>
+      </w:pPr>
+      <w:r>
         <w:rPr>
           <w:rFonts w:ascii="微软雅黑" w:eastAsia="微软雅黑" w:hAnsi="微软雅黑" w:hint="eastAsia"/>
-        </w:rPr>
-      </w:pPr>
+          <w:b/>
+          <w:color w:val="002060"/>
+        </w:rPr>
+        <w:t>测试P</w:t>
+      </w:r>
+      <w:r>
+        <w:rPr>
+          <w:rFonts w:ascii="微软雅黑" w:eastAsia="微软雅黑" w:hAnsi="微软雅黑"/>
+          <w:b/>
+          <w:color w:val="002060"/>
+        </w:rPr>
+        <w:t>C2</w:t>
+      </w:r>
+    </w:p>
+    <w:p>
+      <w:pPr>
+        <w:ind w:left="720"/>
+        <w:rPr>
+          <w:rFonts w:ascii="微软雅黑" w:eastAsia="微软雅黑" w:hAnsi="微软雅黑"/>
+          <w:color w:val="002060"/>
+        </w:rPr>
+      </w:pPr>
+      <w:r>
+        <w:rPr>
+          <w:rFonts w:ascii="微软雅黑" w:eastAsia="微软雅黑" w:hAnsi="微软雅黑"/>
+          <w:color w:val="002060"/>
+        </w:rPr>
+        <w:t>PC2&gt;</w:t>
+      </w:r>
       <w:r>
         <w:rPr>
           <w:rFonts w:ascii="微软雅黑" w:eastAsia="微软雅黑" w:hAnsi="微软雅黑" w:hint="eastAsia"/>
-        </w:rPr>
-        <w:t>在特权模式</w:t>
-      </w:r>
-      <w:r>
-        <w:rPr>
-          <w:rFonts w:ascii="微软雅黑" w:eastAsia="微软雅黑" w:hAnsi="微软雅黑" w:hint="eastAsia"/>
-        </w:rPr>
-        <w:t>下</w:t>
-      </w:r>
-      <w:r>
-        <w:rPr>
-          <w:rFonts w:ascii="微软雅黑" w:eastAsia="微软雅黑" w:hAnsi="微软雅黑" w:hint="eastAsia"/>
-        </w:rPr>
-        <w:t xml:space="preserve">show </w:t>
-      </w:r>
-      <w:proofErr w:type="spellStart"/>
-      <w:r>
-        <w:rPr>
-          <w:rFonts w:ascii="微软雅黑" w:eastAsia="微软雅黑" w:hAnsi="微软雅黑" w:hint="eastAsia"/>
-        </w:rPr>
-        <w:t>vlan</w:t>
-      </w:r>
-      <w:proofErr w:type="spellEnd"/>
-    </w:p>
-    <w:p/>
+          <w:color w:val="002060"/>
+        </w:rPr>
+        <w:t>ping</w:t>
+      </w:r>
+      <w:r>
+        <w:rPr>
+          <w:rFonts w:ascii="微软雅黑" w:eastAsia="微软雅黑" w:hAnsi="微软雅黑"/>
+          <w:color w:val="002060"/>
+        </w:rPr>
+        <w:t xml:space="preserve"> 200.1.4.3</w:t>
+      </w:r>
+    </w:p>
+    <w:p>
+      <w:pPr>
+        <w:rPr>
+          <w:rFonts w:ascii="微软雅黑" w:eastAsia="微软雅黑" w:hAnsi="微软雅黑"/>
+        </w:rPr>
+      </w:pPr>
+    </w:p>
     <w:p>
       <w:pPr>
         <w:jc w:val="center"/>
         <w:rPr>
+          <w:rFonts w:ascii="微软雅黑" w:eastAsia="微软雅黑" w:hAnsi="微软雅黑"/>
           <w:b/>
           <w:sz w:val="28"/>
           <w:szCs w:val="28"/>
@@ -4716,45 +5526,55 @@
       </w:pPr>
       <w:r>
         <w:rPr>
-          <w:rFonts w:hint="eastAsia"/>
+          <w:rFonts w:ascii="微软雅黑" w:eastAsia="微软雅黑" w:hAnsi="微软雅黑" w:hint="eastAsia"/>
           <w:b/>
           <w:sz w:val="28"/>
           <w:szCs w:val="28"/>
         </w:rPr>
-        <w:t>5.</w:t>
-      </w:r>
-      <w:r>
-        <w:rPr>
+        <w:t>5</w:t>
+      </w:r>
+      <w:r>
+        <w:rPr>
+          <w:rFonts w:ascii="微软雅黑" w:eastAsia="微软雅黑" w:hAnsi="微软雅黑"/>
           <w:b/>
           <w:sz w:val="28"/>
           <w:szCs w:val="28"/>
         </w:rPr>
-        <w:t xml:space="preserve"> </w:t>
-      </w:r>
-      <w:r>
-        <w:rPr>
-          <w:rFonts w:hint="eastAsia"/>
+        <w:t>*</w:t>
+      </w:r>
+      <w:r>
+        <w:rPr>
+          <w:rFonts w:ascii="微软雅黑" w:eastAsia="微软雅黑" w:hAnsi="微软雅黑" w:hint="eastAsia"/>
           <w:b/>
           <w:sz w:val="28"/>
           <w:szCs w:val="28"/>
         </w:rPr>
-        <w:t>配置静态</w:t>
-      </w:r>
-      <w:r>
-        <w:rPr>
-          <w:rFonts w:hint="eastAsia"/>
+        <w:t>.</w:t>
+      </w:r>
+      <w:r>
+        <w:rPr>
+          <w:rFonts w:ascii="微软雅黑" w:eastAsia="微软雅黑" w:hAnsi="微软雅黑"/>
           <w:b/>
           <w:sz w:val="28"/>
           <w:szCs w:val="28"/>
         </w:rPr>
-        <w:t>NAT</w:t>
-      </w:r>
-    </w:p>
-    <w:p>
-      <w:pPr>
+        <w:t xml:space="preserve"> </w:t>
+      </w:r>
+      <w:r>
         <w:rPr>
           <w:rFonts w:ascii="微软雅黑" w:eastAsia="微软雅黑" w:hAnsi="微软雅黑" w:hint="eastAsia"/>
           <w:b/>
+          <w:sz w:val="28"/>
+          <w:szCs w:val="28"/>
+        </w:rPr>
+        <w:t>配置静态NAT</w:t>
+      </w:r>
+    </w:p>
+    <w:p>
+      <w:pPr>
+        <w:rPr>
+          <w:rFonts w:ascii="微软雅黑" w:eastAsia="微软雅黑" w:hAnsi="微软雅黑"/>
+          <w:b/>
         </w:rPr>
       </w:pPr>
       <w:r>
@@ -4856,7 +5676,31 @@
         <w:rPr>
           <w:rFonts w:ascii="微软雅黑" w:eastAsia="微软雅黑" w:hAnsi="微软雅黑" w:cs="Courier New"/>
         </w:rPr>
-        <w:t xml:space="preserve"> inside source static 192.168.1.1 202.23.1.3</w:t>
+        <w:t xml:space="preserve"> inside source static </w:t>
+      </w:r>
+      <w:r>
+        <w:rPr>
+          <w:rFonts w:ascii="微软雅黑" w:eastAsia="微软雅黑" w:hAnsi="微软雅黑" w:cs="Courier New"/>
+        </w:rPr>
+        <w:t>192.1</w:t>
+      </w:r>
+      <w:r>
+        <w:rPr>
+          <w:rFonts w:ascii="微软雅黑" w:eastAsia="微软雅黑" w:hAnsi="微软雅黑" w:cs="Courier New"/>
+        </w:rPr>
+        <w:t xml:space="preserve">.1.1 </w:t>
+      </w:r>
+      <w:r>
+        <w:rPr>
+          <w:rFonts w:ascii="微软雅黑" w:eastAsia="微软雅黑" w:hAnsi="微软雅黑" w:cs="Courier New"/>
+        </w:rPr>
+        <w:t>200.1</w:t>
+      </w:r>
+      <w:r>
+        <w:rPr>
+          <w:rFonts w:ascii="微软雅黑" w:eastAsia="微软雅黑" w:hAnsi="微软雅黑" w:cs="Courier New"/>
+        </w:rPr>
+        <w:t>.1.3</w:t>
       </w:r>
     </w:p>
     <w:p>
@@ -4906,7 +5750,31 @@
         <w:rPr>
           <w:rFonts w:ascii="微软雅黑" w:eastAsia="微软雅黑" w:hAnsi="微软雅黑" w:cs="Courier New"/>
         </w:rPr>
-        <w:t xml:space="preserve"> inside source static 192.168.1.2 202.23.1.4</w:t>
+        <w:t xml:space="preserve"> inside source static </w:t>
+      </w:r>
+      <w:r>
+        <w:rPr>
+          <w:rFonts w:ascii="微软雅黑" w:eastAsia="微软雅黑" w:hAnsi="微软雅黑" w:cs="Courier New"/>
+        </w:rPr>
+        <w:t>192.1</w:t>
+      </w:r>
+      <w:r>
+        <w:rPr>
+          <w:rFonts w:ascii="微软雅黑" w:eastAsia="微软雅黑" w:hAnsi="微软雅黑" w:cs="Courier New"/>
+        </w:rPr>
+        <w:t xml:space="preserve">.1.2 </w:t>
+      </w:r>
+      <w:r>
+        <w:rPr>
+          <w:rFonts w:ascii="微软雅黑" w:eastAsia="微软雅黑" w:hAnsi="微软雅黑" w:cs="Courier New"/>
+        </w:rPr>
+        <w:t>200.1</w:t>
+      </w:r>
+      <w:r>
+        <w:rPr>
+          <w:rFonts w:ascii="微软雅黑" w:eastAsia="微软雅黑" w:hAnsi="微软雅黑" w:cs="Courier New"/>
+        </w:rPr>
+        <w:t>.1.4</w:t>
       </w:r>
     </w:p>
     <w:p>
@@ -4956,22 +5824,1756 @@
         <w:rPr>
           <w:rFonts w:ascii="微软雅黑" w:eastAsia="微软雅黑" w:hAnsi="微软雅黑" w:cs="Courier New"/>
         </w:rPr>
-        <w:t xml:space="preserve"> inside source static 192.168.1.3 202.23.1.5</w:t>
-      </w:r>
-    </w:p>
-    <w:p>
-      <w:pPr>
-        <w:ind w:left="720"/>
-        <w:rPr>
-          <w:rFonts w:ascii="微软雅黑" w:eastAsia="微软雅黑" w:hAnsi="微软雅黑" w:cs="Courier New"/>
-        </w:rPr>
-      </w:pPr>
-    </w:p>
-    <w:p>
-      <w:pPr>
-        <w:ind w:left="720"/>
-        <w:rPr>
-          <w:rFonts w:ascii="微软雅黑" w:eastAsia="微软雅黑" w:hAnsi="微软雅黑" w:cs="Courier New" w:hint="eastAsia"/>
+        <w:t xml:space="preserve"> inside source static </w:t>
+      </w:r>
+      <w:r>
+        <w:rPr>
+          <w:rFonts w:ascii="微软雅黑" w:eastAsia="微软雅黑" w:hAnsi="微软雅黑" w:cs="Courier New"/>
+        </w:rPr>
+        <w:t>192.1</w:t>
+      </w:r>
+      <w:r>
+        <w:rPr>
+          <w:rFonts w:ascii="微软雅黑" w:eastAsia="微软雅黑" w:hAnsi="微软雅黑" w:cs="Courier New"/>
+        </w:rPr>
+        <w:t xml:space="preserve">.1.3 </w:t>
+      </w:r>
+      <w:r>
+        <w:rPr>
+          <w:rFonts w:ascii="微软雅黑" w:eastAsia="微软雅黑" w:hAnsi="微软雅黑" w:cs="Courier New"/>
+        </w:rPr>
+        <w:t>200.1</w:t>
+      </w:r>
+      <w:r>
+        <w:rPr>
+          <w:rFonts w:ascii="微软雅黑" w:eastAsia="微软雅黑" w:hAnsi="微软雅黑" w:cs="Courier New"/>
+        </w:rPr>
+        <w:t>.1.5</w:t>
+      </w:r>
+    </w:p>
+    <w:p>
+      <w:pPr>
+        <w:ind w:left="720"/>
+        <w:rPr>
+          <w:rFonts w:ascii="微软雅黑" w:eastAsia="微软雅黑" w:hAnsi="微软雅黑" w:cs="Courier New"/>
+        </w:rPr>
+      </w:pPr>
+    </w:p>
+    <w:p>
+      <w:pPr>
+        <w:ind w:left="720"/>
+        <w:rPr>
+          <w:rFonts w:ascii="微软雅黑" w:eastAsia="微软雅黑" w:hAnsi="微软雅黑" w:cs="Courier New"/>
+        </w:rPr>
+      </w:pPr>
+      <w:proofErr w:type="gramStart"/>
+      <w:r>
+        <w:rPr>
+          <w:rFonts w:ascii="微软雅黑" w:eastAsia="微软雅黑" w:hAnsi="微软雅黑" w:cs="Courier New"/>
+        </w:rPr>
+        <w:t>RA(</w:t>
+      </w:r>
+      <w:proofErr w:type="gramEnd"/>
+      <w:r>
+        <w:rPr>
+          <w:rFonts w:ascii="微软雅黑" w:eastAsia="微软雅黑" w:hAnsi="微软雅黑" w:cs="Courier New"/>
+        </w:rPr>
+        <w:t>config)#int g0</w:t>
+      </w:r>
+      <w:r>
+        <w:rPr>
+          <w:rFonts w:ascii="微软雅黑" w:eastAsia="微软雅黑" w:hAnsi="微软雅黑" w:cs="Courier New" w:hint="eastAsia"/>
+        </w:rPr>
+        <w:t>/0/0</w:t>
+      </w:r>
+    </w:p>
+    <w:p>
+      <w:pPr>
+        <w:ind w:left="720"/>
+        <w:rPr>
+          <w:rFonts w:ascii="微软雅黑" w:eastAsia="微软雅黑" w:hAnsi="微软雅黑" w:cs="Courier New"/>
+        </w:rPr>
+      </w:pPr>
+      <w:proofErr w:type="gramStart"/>
+      <w:r>
+        <w:rPr>
+          <w:rFonts w:ascii="微软雅黑" w:eastAsia="微软雅黑" w:hAnsi="微软雅黑" w:cs="Courier New"/>
+        </w:rPr>
+        <w:t>RA(</w:t>
+      </w:r>
+      <w:proofErr w:type="gramEnd"/>
+      <w:r>
+        <w:rPr>
+          <w:rFonts w:ascii="微软雅黑" w:eastAsia="微软雅黑" w:hAnsi="微软雅黑" w:cs="Courier New"/>
+        </w:rPr>
+        <w:t>config-if)#</w:t>
+      </w:r>
+      <w:proofErr w:type="spellStart"/>
+      <w:r>
+        <w:rPr>
+          <w:rFonts w:ascii="微软雅黑" w:eastAsia="微软雅黑" w:hAnsi="微软雅黑" w:cs="Courier New"/>
+        </w:rPr>
+        <w:t>ip</w:t>
+      </w:r>
+      <w:proofErr w:type="spellEnd"/>
+      <w:r>
+        <w:rPr>
+          <w:rFonts w:ascii="微软雅黑" w:eastAsia="微软雅黑" w:hAnsi="微软雅黑" w:cs="Courier New"/>
+        </w:rPr>
+        <w:t xml:space="preserve"> </w:t>
+      </w:r>
+      <w:proofErr w:type="spellStart"/>
+      <w:r>
+        <w:rPr>
+          <w:rFonts w:ascii="微软雅黑" w:eastAsia="微软雅黑" w:hAnsi="微软雅黑" w:cs="Courier New"/>
+        </w:rPr>
+        <w:t>nat</w:t>
+      </w:r>
+      <w:proofErr w:type="spellEnd"/>
+      <w:r>
+        <w:rPr>
+          <w:rFonts w:ascii="微软雅黑" w:eastAsia="微软雅黑" w:hAnsi="微软雅黑" w:cs="Courier New"/>
+        </w:rPr>
+        <w:t xml:space="preserve"> inside</w:t>
+      </w:r>
+    </w:p>
+    <w:p>
+      <w:pPr>
+        <w:ind w:left="720"/>
+        <w:rPr>
+          <w:rFonts w:ascii="微软雅黑" w:eastAsia="微软雅黑" w:hAnsi="微软雅黑" w:cs="Courier New"/>
+        </w:rPr>
+      </w:pPr>
+    </w:p>
+    <w:p>
+      <w:pPr>
+        <w:ind w:left="720"/>
+        <w:rPr>
+          <w:rFonts w:ascii="微软雅黑" w:eastAsia="微软雅黑" w:hAnsi="微软雅黑" w:cs="Courier New"/>
+        </w:rPr>
+      </w:pPr>
+      <w:proofErr w:type="gramStart"/>
+      <w:r>
+        <w:rPr>
+          <w:rFonts w:ascii="微软雅黑" w:eastAsia="微软雅黑" w:hAnsi="微软雅黑" w:cs="Courier New"/>
+        </w:rPr>
+        <w:t>RA(</w:t>
+      </w:r>
+      <w:proofErr w:type="gramEnd"/>
+      <w:r>
+        <w:rPr>
+          <w:rFonts w:ascii="微软雅黑" w:eastAsia="微软雅黑" w:hAnsi="微软雅黑" w:cs="Courier New"/>
+        </w:rPr>
+        <w:t>config-if)#int s</w:t>
+      </w:r>
+      <w:r>
+        <w:rPr>
+          <w:rFonts w:ascii="微软雅黑" w:eastAsia="微软雅黑" w:hAnsi="微软雅黑" w:cs="Courier New" w:hint="eastAsia"/>
+        </w:rPr>
+        <w:t>0</w:t>
+      </w:r>
+      <w:r>
+        <w:rPr>
+          <w:rFonts w:ascii="微软雅黑" w:eastAsia="微软雅黑" w:hAnsi="微软雅黑" w:cs="Courier New"/>
+        </w:rPr>
+        <w:t>/1/0</w:t>
+      </w:r>
+    </w:p>
+    <w:p>
+      <w:pPr>
+        <w:ind w:left="720"/>
+        <w:rPr>
+          <w:rFonts w:ascii="微软雅黑" w:eastAsia="微软雅黑" w:hAnsi="微软雅黑" w:cs="Courier New"/>
+        </w:rPr>
+      </w:pPr>
+      <w:proofErr w:type="gramStart"/>
+      <w:r>
+        <w:rPr>
+          <w:rFonts w:ascii="微软雅黑" w:eastAsia="微软雅黑" w:hAnsi="微软雅黑" w:cs="Courier New"/>
+        </w:rPr>
+        <w:t>RA(</w:t>
+      </w:r>
+      <w:proofErr w:type="gramEnd"/>
+      <w:r>
+        <w:rPr>
+          <w:rFonts w:ascii="微软雅黑" w:eastAsia="微软雅黑" w:hAnsi="微软雅黑" w:cs="Courier New"/>
+        </w:rPr>
+        <w:t>config-if)#</w:t>
+      </w:r>
+      <w:proofErr w:type="spellStart"/>
+      <w:r>
+        <w:rPr>
+          <w:rFonts w:ascii="微软雅黑" w:eastAsia="微软雅黑" w:hAnsi="微软雅黑" w:cs="Courier New"/>
+        </w:rPr>
+        <w:t>ip</w:t>
+      </w:r>
+      <w:proofErr w:type="spellEnd"/>
+      <w:r>
+        <w:rPr>
+          <w:rFonts w:ascii="微软雅黑" w:eastAsia="微软雅黑" w:hAnsi="微软雅黑" w:cs="Courier New"/>
+        </w:rPr>
+        <w:t xml:space="preserve"> </w:t>
+      </w:r>
+      <w:proofErr w:type="spellStart"/>
+      <w:r>
+        <w:rPr>
+          <w:rFonts w:ascii="微软雅黑" w:eastAsia="微软雅黑" w:hAnsi="微软雅黑" w:cs="Courier New"/>
+        </w:rPr>
+        <w:t>nat</w:t>
+      </w:r>
+      <w:proofErr w:type="spellEnd"/>
+      <w:r>
+        <w:rPr>
+          <w:rFonts w:ascii="微软雅黑" w:eastAsia="微软雅黑" w:hAnsi="微软雅黑" w:cs="Courier New"/>
+        </w:rPr>
+        <w:t xml:space="preserve"> outside</w:t>
+      </w:r>
+    </w:p>
+    <w:p>
+      <w:pPr>
+        <w:rPr>
+          <w:rFonts w:ascii="微软雅黑" w:eastAsia="微软雅黑" w:hAnsi="微软雅黑" w:cs="Courier New"/>
+          <w:b/>
+          <w:color w:val="002060"/>
+        </w:rPr>
+      </w:pPr>
+      <w:r>
+        <w:rPr>
+          <w:rFonts w:ascii="微软雅黑" w:eastAsia="微软雅黑" w:hAnsi="微软雅黑" w:cs="Courier New" w:hint="eastAsia"/>
+          <w:b/>
+          <w:color w:val="002060"/>
+        </w:rPr>
+        <w:t>测试</w:t>
+      </w:r>
+      <w:r>
+        <w:rPr>
+          <w:rFonts w:ascii="微软雅黑" w:eastAsia="微软雅黑" w:hAnsi="微软雅黑" w:cs="Courier New" w:hint="eastAsia"/>
+          <w:b/>
+          <w:color w:val="002060"/>
+        </w:rPr>
+        <w:t>RB</w:t>
+      </w:r>
+    </w:p>
+    <w:p>
+      <w:pPr>
+        <w:ind w:left="720"/>
+        <w:rPr>
+          <w:rFonts w:ascii="微软雅黑" w:eastAsia="微软雅黑" w:hAnsi="微软雅黑" w:cs="Courier New"/>
+          <w:color w:val="002060"/>
+        </w:rPr>
+      </w:pPr>
+      <w:proofErr w:type="spellStart"/>
+      <w:r>
+        <w:rPr>
+          <w:rFonts w:ascii="微软雅黑" w:eastAsia="微软雅黑" w:hAnsi="微软雅黑" w:cs="Courier New"/>
+          <w:color w:val="002060"/>
+        </w:rPr>
+        <w:t>RB#ping</w:t>
+      </w:r>
+      <w:proofErr w:type="spellEnd"/>
+      <w:r>
+        <w:rPr>
+          <w:rFonts w:ascii="微软雅黑" w:eastAsia="微软雅黑" w:hAnsi="微软雅黑" w:cs="Courier New"/>
+          <w:color w:val="002060"/>
+        </w:rPr>
+        <w:t xml:space="preserve"> </w:t>
+      </w:r>
+      <w:r>
+        <w:rPr>
+          <w:rFonts w:ascii="微软雅黑" w:eastAsia="微软雅黑" w:hAnsi="微软雅黑" w:cs="Courier New"/>
+          <w:color w:val="002060"/>
+        </w:rPr>
+        <w:t>200.1</w:t>
+      </w:r>
+      <w:r>
+        <w:rPr>
+          <w:rFonts w:ascii="微软雅黑" w:eastAsia="微软雅黑" w:hAnsi="微软雅黑" w:cs="Courier New"/>
+          <w:color w:val="002060"/>
+        </w:rPr>
+        <w:t>.1.</w:t>
+      </w:r>
+      <w:r>
+        <w:rPr>
+          <w:rFonts w:ascii="微软雅黑" w:eastAsia="微软雅黑" w:hAnsi="微软雅黑" w:cs="Courier New" w:hint="eastAsia"/>
+          <w:color w:val="002060"/>
+        </w:rPr>
+        <w:t>3</w:t>
+      </w:r>
+    </w:p>
+    <w:p>
+      <w:pPr>
+        <w:ind w:left="720"/>
+        <w:rPr>
+          <w:rFonts w:ascii="微软雅黑" w:eastAsia="微软雅黑" w:hAnsi="微软雅黑" w:cs="Courier New"/>
+          <w:color w:val="002060"/>
+        </w:rPr>
+      </w:pPr>
+      <w:proofErr w:type="spellStart"/>
+      <w:r>
+        <w:rPr>
+          <w:rFonts w:ascii="微软雅黑" w:eastAsia="微软雅黑" w:hAnsi="微软雅黑" w:cs="Courier New"/>
+          <w:color w:val="002060"/>
+        </w:rPr>
+        <w:t>RB#ping</w:t>
+      </w:r>
+      <w:proofErr w:type="spellEnd"/>
+      <w:r>
+        <w:rPr>
+          <w:rFonts w:ascii="微软雅黑" w:eastAsia="微软雅黑" w:hAnsi="微软雅黑" w:cs="Courier New"/>
+          <w:color w:val="002060"/>
+        </w:rPr>
+        <w:t xml:space="preserve"> </w:t>
+      </w:r>
+      <w:r>
+        <w:rPr>
+          <w:rFonts w:ascii="微软雅黑" w:eastAsia="微软雅黑" w:hAnsi="微软雅黑" w:cs="Courier New"/>
+          <w:color w:val="002060"/>
+        </w:rPr>
+        <w:t>200.1</w:t>
+      </w:r>
+      <w:r>
+        <w:rPr>
+          <w:rFonts w:ascii="微软雅黑" w:eastAsia="微软雅黑" w:hAnsi="微软雅黑" w:cs="Courier New"/>
+          <w:color w:val="002060"/>
+        </w:rPr>
+        <w:t>.1.</w:t>
+      </w:r>
+      <w:r>
+        <w:rPr>
+          <w:rFonts w:ascii="微软雅黑" w:eastAsia="微软雅黑" w:hAnsi="微软雅黑" w:cs="Courier New" w:hint="eastAsia"/>
+          <w:color w:val="002060"/>
+        </w:rPr>
+        <w:t>4</w:t>
+      </w:r>
+    </w:p>
+    <w:p>
+      <w:pPr>
+        <w:ind w:left="720"/>
+        <w:rPr>
+          <w:rFonts w:ascii="微软雅黑" w:eastAsia="微软雅黑" w:hAnsi="微软雅黑" w:cs="Courier New"/>
+          <w:color w:val="002060"/>
+        </w:rPr>
+      </w:pPr>
+      <w:proofErr w:type="spellStart"/>
+      <w:r>
+        <w:rPr>
+          <w:rFonts w:ascii="微软雅黑" w:eastAsia="微软雅黑" w:hAnsi="微软雅黑" w:cs="Courier New"/>
+          <w:color w:val="002060"/>
+        </w:rPr>
+        <w:t>RB#ping</w:t>
+      </w:r>
+      <w:proofErr w:type="spellEnd"/>
+      <w:r>
+        <w:rPr>
+          <w:rFonts w:ascii="微软雅黑" w:eastAsia="微软雅黑" w:hAnsi="微软雅黑" w:cs="Courier New"/>
+          <w:color w:val="002060"/>
+        </w:rPr>
+        <w:t xml:space="preserve"> </w:t>
+      </w:r>
+      <w:r>
+        <w:rPr>
+          <w:rFonts w:ascii="微软雅黑" w:eastAsia="微软雅黑" w:hAnsi="微软雅黑" w:cs="Courier New"/>
+          <w:color w:val="002060"/>
+        </w:rPr>
+        <w:t>200.1</w:t>
+      </w:r>
+      <w:r>
+        <w:rPr>
+          <w:rFonts w:ascii="微软雅黑" w:eastAsia="微软雅黑" w:hAnsi="微软雅黑" w:cs="Courier New"/>
+          <w:color w:val="002060"/>
+        </w:rPr>
+        <w:t>.1.5</w:t>
+      </w:r>
+    </w:p>
+    <w:p>
+      <w:pPr>
+        <w:rPr>
+          <w:rFonts w:ascii="微软雅黑" w:eastAsia="微软雅黑" w:hAnsi="微软雅黑" w:cs="Courier New"/>
+          <w:b/>
+          <w:color w:val="002060"/>
+        </w:rPr>
+      </w:pPr>
+      <w:r>
+        <w:rPr>
+          <w:rFonts w:ascii="微软雅黑" w:eastAsia="微软雅黑" w:hAnsi="微软雅黑" w:cs="Courier New" w:hint="eastAsia"/>
+          <w:b/>
+          <w:color w:val="002060"/>
+        </w:rPr>
+        <w:t>测试</w:t>
+      </w:r>
+      <w:r>
+        <w:rPr>
+          <w:rFonts w:ascii="微软雅黑" w:eastAsia="微软雅黑" w:hAnsi="微软雅黑" w:cs="Courier New" w:hint="eastAsia"/>
+          <w:b/>
+          <w:color w:val="002060"/>
+        </w:rPr>
+        <w:t>PC1</w:t>
+      </w:r>
+    </w:p>
+    <w:p>
+      <w:pPr>
+        <w:ind w:left="720"/>
+        <w:rPr>
+          <w:rFonts w:ascii="微软雅黑" w:eastAsia="微软雅黑" w:hAnsi="微软雅黑" w:cs="Courier New"/>
+          <w:color w:val="002060"/>
+        </w:rPr>
+      </w:pPr>
+      <w:r>
+        <w:rPr>
+          <w:rFonts w:ascii="微软雅黑" w:eastAsia="微软雅黑" w:hAnsi="微软雅黑" w:cs="Courier New" w:hint="eastAsia"/>
+          <w:color w:val="002060"/>
+        </w:rPr>
+        <w:t>PC</w:t>
+      </w:r>
+      <w:r>
+        <w:rPr>
+          <w:rFonts w:ascii="微软雅黑" w:eastAsia="微软雅黑" w:hAnsi="微软雅黑" w:cs="Courier New"/>
+          <w:color w:val="002060"/>
+        </w:rPr>
+        <w:t>1</w:t>
+      </w:r>
+      <w:r>
+        <w:rPr>
+          <w:rFonts w:ascii="微软雅黑" w:eastAsia="微软雅黑" w:hAnsi="微软雅黑" w:cs="Courier New" w:hint="eastAsia"/>
+          <w:color w:val="002060"/>
+        </w:rPr>
+        <w:t>&gt;</w:t>
+      </w:r>
+      <w:r>
+        <w:rPr>
+          <w:rFonts w:ascii="微软雅黑" w:eastAsia="微软雅黑" w:hAnsi="微软雅黑" w:cs="Courier New"/>
+          <w:color w:val="002060"/>
+        </w:rPr>
+        <w:t xml:space="preserve">ping </w:t>
+      </w:r>
+      <w:r>
+        <w:rPr>
+          <w:rFonts w:ascii="微软雅黑" w:eastAsia="微软雅黑" w:hAnsi="微软雅黑" w:cs="Courier New"/>
+          <w:color w:val="002060"/>
+        </w:rPr>
+        <w:t>200.1</w:t>
+      </w:r>
+      <w:r>
+        <w:rPr>
+          <w:rFonts w:ascii="微软雅黑" w:eastAsia="微软雅黑" w:hAnsi="微软雅黑" w:cs="Courier New"/>
+          <w:color w:val="002060"/>
+        </w:rPr>
+        <w:t>.1.</w:t>
+      </w:r>
+      <w:r>
+        <w:rPr>
+          <w:rFonts w:ascii="微软雅黑" w:eastAsia="微软雅黑" w:hAnsi="微软雅黑" w:cs="Courier New" w:hint="eastAsia"/>
+          <w:color w:val="002060"/>
+        </w:rPr>
+        <w:t>5</w:t>
+      </w:r>
+    </w:p>
+    <w:p>
+      <w:pPr>
+        <w:rPr>
+          <w:rFonts w:ascii="微软雅黑" w:eastAsia="微软雅黑" w:hAnsi="微软雅黑" w:cs="Courier New"/>
+          <w:b/>
+          <w:color w:val="002060"/>
+        </w:rPr>
+      </w:pPr>
+      <w:r>
+        <w:rPr>
+          <w:rFonts w:ascii="微软雅黑" w:eastAsia="微软雅黑" w:hAnsi="微软雅黑" w:cs="Courier New" w:hint="eastAsia"/>
+          <w:b/>
+          <w:color w:val="002060"/>
+        </w:rPr>
+        <w:t>测试PC2</w:t>
+      </w:r>
+    </w:p>
+    <w:p>
+      <w:pPr>
+        <w:ind w:left="720"/>
+        <w:rPr>
+          <w:rFonts w:ascii="微软雅黑" w:eastAsia="微软雅黑" w:hAnsi="微软雅黑" w:cs="Courier New"/>
+          <w:color w:val="002060"/>
+        </w:rPr>
+      </w:pPr>
+      <w:r>
+        <w:rPr>
+          <w:rFonts w:ascii="微软雅黑" w:eastAsia="微软雅黑" w:hAnsi="微软雅黑" w:cs="Courier New"/>
+          <w:color w:val="002060"/>
+        </w:rPr>
+        <w:t>PC2&gt;</w:t>
+      </w:r>
+      <w:r>
+        <w:rPr>
+          <w:rFonts w:ascii="微软雅黑" w:eastAsia="微软雅黑" w:hAnsi="微软雅黑" w:cs="Courier New"/>
+          <w:color w:val="002060"/>
+        </w:rPr>
+        <w:t>p</w:t>
+      </w:r>
+      <w:r>
+        <w:rPr>
+          <w:rFonts w:ascii="微软雅黑" w:eastAsia="微软雅黑" w:hAnsi="微软雅黑" w:cs="Courier New"/>
+          <w:color w:val="002060"/>
+        </w:rPr>
+        <w:t xml:space="preserve">ing </w:t>
+      </w:r>
+      <w:r>
+        <w:rPr>
+          <w:rFonts w:ascii="微软雅黑" w:eastAsia="微软雅黑" w:hAnsi="微软雅黑" w:cs="Courier New"/>
+          <w:color w:val="002060"/>
+        </w:rPr>
+        <w:t>200.1</w:t>
+      </w:r>
+      <w:r>
+        <w:rPr>
+          <w:rFonts w:ascii="微软雅黑" w:eastAsia="微软雅黑" w:hAnsi="微软雅黑" w:cs="Courier New"/>
+          <w:color w:val="002060"/>
+        </w:rPr>
+        <w:t>.1.</w:t>
+      </w:r>
+      <w:r>
+        <w:rPr>
+          <w:rFonts w:ascii="微软雅黑" w:eastAsia="微软雅黑" w:hAnsi="微软雅黑" w:cs="Courier New" w:hint="eastAsia"/>
+          <w:color w:val="002060"/>
+        </w:rPr>
+        <w:t>4</w:t>
+      </w:r>
+    </w:p>
+    <w:p>
+      <w:pPr>
+        <w:rPr>
+          <w:rFonts w:ascii="微软雅黑" w:eastAsia="微软雅黑" w:hAnsi="微软雅黑" w:cs="Courier New"/>
+        </w:rPr>
+      </w:pPr>
+    </w:p>
+    <w:p>
+      <w:pPr>
+        <w:jc w:val="center"/>
+        <w:rPr>
+          <w:rFonts w:ascii="微软雅黑" w:eastAsia="微软雅黑" w:hAnsi="微软雅黑"/>
+          <w:b/>
+          <w:sz w:val="28"/>
+          <w:szCs w:val="28"/>
+        </w:rPr>
+      </w:pPr>
+      <w:r>
+        <w:rPr>
+          <w:rFonts w:ascii="微软雅黑" w:eastAsia="微软雅黑" w:hAnsi="微软雅黑" w:hint="eastAsia"/>
+          <w:b/>
+          <w:sz w:val="28"/>
+          <w:szCs w:val="28"/>
+        </w:rPr>
+        <w:t>6.</w:t>
+      </w:r>
+      <w:r>
+        <w:rPr>
+          <w:rFonts w:ascii="微软雅黑" w:eastAsia="微软雅黑" w:hAnsi="微软雅黑"/>
+          <w:b/>
+          <w:sz w:val="28"/>
+          <w:szCs w:val="28"/>
+        </w:rPr>
+        <w:t xml:space="preserve"> RIPv2</w:t>
+      </w:r>
+    </w:p>
+    <w:p>
+      <w:pPr>
+        <w:rPr>
+          <w:rFonts w:ascii="微软雅黑" w:eastAsia="微软雅黑" w:hAnsi="微软雅黑"/>
+          <w:b/>
+        </w:rPr>
+      </w:pPr>
+      <w:r>
+        <w:rPr>
+          <w:rFonts w:ascii="微软雅黑" w:eastAsia="微软雅黑" w:hAnsi="微软雅黑" w:hint="eastAsia"/>
+          <w:b/>
+        </w:rPr>
+        <w:t>配置</w:t>
+      </w:r>
+      <w:r>
+        <w:rPr>
+          <w:rFonts w:ascii="微软雅黑" w:eastAsia="微软雅黑" w:hAnsi="微软雅黑" w:hint="eastAsia"/>
+          <w:b/>
+        </w:rPr>
+        <w:t>RA</w:t>
+      </w:r>
+    </w:p>
+    <w:p>
+      <w:pPr>
+        <w:ind w:left="720"/>
+        <w:rPr>
+          <w:rFonts w:ascii="微软雅黑" w:eastAsia="微软雅黑" w:hAnsi="微软雅黑" w:cs="Courier New"/>
+        </w:rPr>
+      </w:pPr>
+      <w:proofErr w:type="gramStart"/>
+      <w:r>
+        <w:rPr>
+          <w:rFonts w:ascii="微软雅黑" w:eastAsia="微软雅黑" w:hAnsi="微软雅黑" w:cs="Courier New"/>
+        </w:rPr>
+        <w:t>RA(</w:t>
+      </w:r>
+      <w:proofErr w:type="gramEnd"/>
+      <w:r>
+        <w:rPr>
+          <w:rFonts w:ascii="微软雅黑" w:eastAsia="微软雅黑" w:hAnsi="微软雅黑" w:cs="Courier New"/>
+        </w:rPr>
+        <w:t>config)#router rip</w:t>
+      </w:r>
+    </w:p>
+    <w:p>
+      <w:pPr>
+        <w:ind w:left="720"/>
+        <w:rPr>
+          <w:rFonts w:ascii="微软雅黑" w:eastAsia="微软雅黑" w:hAnsi="微软雅黑" w:cs="Courier New"/>
+        </w:rPr>
+      </w:pPr>
+      <w:proofErr w:type="gramStart"/>
+      <w:r>
+        <w:rPr>
+          <w:rFonts w:ascii="微软雅黑" w:eastAsia="微软雅黑" w:hAnsi="微软雅黑" w:cs="Courier New"/>
+        </w:rPr>
+        <w:t>RA(</w:t>
+      </w:r>
+      <w:proofErr w:type="gramEnd"/>
+      <w:r>
+        <w:rPr>
+          <w:rFonts w:ascii="微软雅黑" w:eastAsia="微软雅黑" w:hAnsi="微软雅黑" w:cs="Courier New"/>
+        </w:rPr>
+        <w:t>config-router)#version 2</w:t>
+      </w:r>
+    </w:p>
+    <w:p>
+      <w:pPr>
+        <w:ind w:left="720"/>
+        <w:rPr>
+          <w:rFonts w:ascii="微软雅黑" w:eastAsia="微软雅黑" w:hAnsi="微软雅黑" w:cs="Courier New"/>
+        </w:rPr>
+      </w:pPr>
+      <w:proofErr w:type="gramStart"/>
+      <w:r>
+        <w:rPr>
+          <w:rFonts w:ascii="微软雅黑" w:eastAsia="微软雅黑" w:hAnsi="微软雅黑" w:cs="Courier New"/>
+        </w:rPr>
+        <w:t>RA(</w:t>
+      </w:r>
+      <w:proofErr w:type="gramEnd"/>
+      <w:r>
+        <w:rPr>
+          <w:rFonts w:ascii="微软雅黑" w:eastAsia="微软雅黑" w:hAnsi="微软雅黑" w:cs="Courier New"/>
+        </w:rPr>
+        <w:t xml:space="preserve">config-router)#network </w:t>
+      </w:r>
+      <w:r>
+        <w:rPr>
+          <w:rFonts w:ascii="微软雅黑" w:eastAsia="微软雅黑" w:hAnsi="微软雅黑" w:cs="Courier New" w:hint="eastAsia"/>
+        </w:rPr>
+        <w:t>192</w:t>
+      </w:r>
+      <w:r>
+        <w:rPr>
+          <w:rFonts w:ascii="微软雅黑" w:eastAsia="微软雅黑" w:hAnsi="微软雅黑" w:cs="Courier New"/>
+        </w:rPr>
+        <w:t>.1.1.0</w:t>
+      </w:r>
+    </w:p>
+    <w:p>
+      <w:pPr>
+        <w:ind w:left="720"/>
+        <w:rPr>
+          <w:rFonts w:ascii="微软雅黑" w:eastAsia="微软雅黑" w:hAnsi="微软雅黑" w:cs="Courier New"/>
+        </w:rPr>
+      </w:pPr>
+      <w:proofErr w:type="gramStart"/>
+      <w:r>
+        <w:rPr>
+          <w:rFonts w:ascii="微软雅黑" w:eastAsia="微软雅黑" w:hAnsi="微软雅黑" w:cs="Courier New"/>
+        </w:rPr>
+        <w:t>RA(</w:t>
+      </w:r>
+      <w:proofErr w:type="gramEnd"/>
+      <w:r>
+        <w:rPr>
+          <w:rFonts w:ascii="微软雅黑" w:eastAsia="微软雅黑" w:hAnsi="微软雅黑" w:cs="Courier New"/>
+        </w:rPr>
+        <w:t xml:space="preserve">config-router)#network </w:t>
+      </w:r>
+      <w:r>
+        <w:rPr>
+          <w:rFonts w:ascii="微软雅黑" w:eastAsia="微软雅黑" w:hAnsi="微软雅黑" w:cs="Courier New"/>
+        </w:rPr>
+        <w:t>200.1</w:t>
+      </w:r>
+      <w:r>
+        <w:rPr>
+          <w:rFonts w:ascii="微软雅黑" w:eastAsia="微软雅黑" w:hAnsi="微软雅黑" w:cs="Courier New"/>
+        </w:rPr>
+        <w:t>.1.0</w:t>
+      </w:r>
+    </w:p>
+    <w:p>
+      <w:pPr>
+        <w:rPr>
+          <w:rFonts w:ascii="微软雅黑" w:eastAsia="微软雅黑" w:hAnsi="微软雅黑"/>
+          <w:b/>
+        </w:rPr>
+      </w:pPr>
+      <w:r>
+        <w:rPr>
+          <w:rFonts w:ascii="微软雅黑" w:eastAsia="微软雅黑" w:hAnsi="微软雅黑" w:hint="eastAsia"/>
+          <w:b/>
+        </w:rPr>
+        <w:t>配置</w:t>
+      </w:r>
+      <w:r>
+        <w:rPr>
+          <w:rFonts w:ascii="微软雅黑" w:eastAsia="微软雅黑" w:hAnsi="微软雅黑" w:hint="eastAsia"/>
+          <w:b/>
+        </w:rPr>
+        <w:t>RB</w:t>
+      </w:r>
+    </w:p>
+    <w:p>
+      <w:pPr>
+        <w:ind w:left="720"/>
+        <w:rPr>
+          <w:rFonts w:ascii="微软雅黑" w:eastAsia="微软雅黑" w:hAnsi="微软雅黑" w:cs="Courier New"/>
+        </w:rPr>
+      </w:pPr>
+      <w:proofErr w:type="gramStart"/>
+      <w:r>
+        <w:rPr>
+          <w:rFonts w:ascii="微软雅黑" w:eastAsia="微软雅黑" w:hAnsi="微软雅黑" w:cs="Courier New"/>
+        </w:rPr>
+        <w:t>RB(</w:t>
+      </w:r>
+      <w:proofErr w:type="gramEnd"/>
+      <w:r>
+        <w:rPr>
+          <w:rFonts w:ascii="微软雅黑" w:eastAsia="微软雅黑" w:hAnsi="微软雅黑" w:cs="Courier New"/>
+        </w:rPr>
+        <w:t>config)#router rip</w:t>
+      </w:r>
+    </w:p>
+    <w:p>
+      <w:pPr>
+        <w:ind w:left="720"/>
+        <w:rPr>
+          <w:rFonts w:ascii="微软雅黑" w:eastAsia="微软雅黑" w:hAnsi="微软雅黑" w:cs="Courier New"/>
+        </w:rPr>
+      </w:pPr>
+      <w:proofErr w:type="gramStart"/>
+      <w:r>
+        <w:rPr>
+          <w:rFonts w:ascii="微软雅黑" w:eastAsia="微软雅黑" w:hAnsi="微软雅黑" w:cs="Courier New"/>
+        </w:rPr>
+        <w:t>RB(</w:t>
+      </w:r>
+      <w:proofErr w:type="gramEnd"/>
+      <w:r>
+        <w:rPr>
+          <w:rFonts w:ascii="微软雅黑" w:eastAsia="微软雅黑" w:hAnsi="微软雅黑" w:cs="Courier New"/>
+        </w:rPr>
+        <w:t>config-router)#version 2</w:t>
+      </w:r>
+    </w:p>
+    <w:p>
+      <w:pPr>
+        <w:ind w:left="720"/>
+        <w:rPr>
+          <w:rFonts w:ascii="微软雅黑" w:eastAsia="微软雅黑" w:hAnsi="微软雅黑" w:cs="Courier New"/>
+        </w:rPr>
+      </w:pPr>
+      <w:proofErr w:type="gramStart"/>
+      <w:r>
+        <w:rPr>
+          <w:rFonts w:ascii="微软雅黑" w:eastAsia="微软雅黑" w:hAnsi="微软雅黑" w:cs="Courier New"/>
+        </w:rPr>
+        <w:t>RB(</w:t>
+      </w:r>
+      <w:proofErr w:type="gramEnd"/>
+      <w:r>
+        <w:rPr>
+          <w:rFonts w:ascii="微软雅黑" w:eastAsia="微软雅黑" w:hAnsi="微软雅黑" w:cs="Courier New"/>
+        </w:rPr>
+        <w:t xml:space="preserve">config-router)#network </w:t>
+      </w:r>
+      <w:r>
+        <w:rPr>
+          <w:rFonts w:ascii="微软雅黑" w:eastAsia="微软雅黑" w:hAnsi="微软雅黑" w:cs="Courier New"/>
+        </w:rPr>
+        <w:t>200.1</w:t>
+      </w:r>
+      <w:r>
+        <w:rPr>
+          <w:rFonts w:ascii="微软雅黑" w:eastAsia="微软雅黑" w:hAnsi="微软雅黑" w:cs="Courier New"/>
+        </w:rPr>
+        <w:t>.1.0</w:t>
+      </w:r>
+    </w:p>
+    <w:p>
+      <w:pPr>
+        <w:ind w:left="720"/>
+        <w:rPr>
+          <w:rFonts w:ascii="微软雅黑" w:eastAsia="微软雅黑" w:hAnsi="微软雅黑" w:cs="Courier New"/>
+        </w:rPr>
+      </w:pPr>
+      <w:proofErr w:type="gramStart"/>
+      <w:r>
+        <w:rPr>
+          <w:rFonts w:ascii="微软雅黑" w:eastAsia="微软雅黑" w:hAnsi="微软雅黑" w:cs="Courier New"/>
+        </w:rPr>
+        <w:t>RB(</w:t>
+      </w:r>
+      <w:proofErr w:type="gramEnd"/>
+      <w:r>
+        <w:rPr>
+          <w:rFonts w:ascii="微软雅黑" w:eastAsia="微软雅黑" w:hAnsi="微软雅黑" w:cs="Courier New"/>
+        </w:rPr>
+        <w:t xml:space="preserve">config-router)#network </w:t>
+      </w:r>
+      <w:r>
+        <w:rPr>
+          <w:rFonts w:ascii="微软雅黑" w:eastAsia="微软雅黑" w:hAnsi="微软雅黑" w:cs="Courier New"/>
+        </w:rPr>
+        <w:t>200.1</w:t>
+      </w:r>
+      <w:r>
+        <w:rPr>
+          <w:rFonts w:ascii="微软雅黑" w:eastAsia="微软雅黑" w:hAnsi="微软雅黑" w:cs="Courier New"/>
+        </w:rPr>
+        <w:t>.2.0</w:t>
+      </w:r>
+    </w:p>
+    <w:p>
+      <w:pPr>
+        <w:rPr>
+          <w:rFonts w:ascii="微软雅黑" w:eastAsia="微软雅黑" w:hAnsi="微软雅黑" w:cs="Courier New"/>
+          <w:b/>
+        </w:rPr>
+      </w:pPr>
+      <w:r>
+        <w:rPr>
+          <w:rFonts w:ascii="微软雅黑" w:eastAsia="微软雅黑" w:hAnsi="微软雅黑" w:cs="Courier New" w:hint="eastAsia"/>
+          <w:b/>
+        </w:rPr>
+        <w:t>配置</w:t>
+      </w:r>
+      <w:r>
+        <w:rPr>
+          <w:rFonts w:ascii="微软雅黑" w:eastAsia="微软雅黑" w:hAnsi="微软雅黑" w:cs="Courier New" w:hint="eastAsia"/>
+          <w:b/>
+        </w:rPr>
+        <w:t>RC</w:t>
+      </w:r>
+    </w:p>
+    <w:p>
+      <w:pPr>
+        <w:ind w:left="720"/>
+        <w:rPr>
+          <w:rFonts w:ascii="微软雅黑" w:eastAsia="微软雅黑" w:hAnsi="微软雅黑" w:cs="Courier New"/>
+        </w:rPr>
+      </w:pPr>
+      <w:proofErr w:type="gramStart"/>
+      <w:r>
+        <w:rPr>
+          <w:rFonts w:ascii="微软雅黑" w:eastAsia="微软雅黑" w:hAnsi="微软雅黑" w:cs="Courier New"/>
+        </w:rPr>
+        <w:t>RC(</w:t>
+      </w:r>
+      <w:proofErr w:type="gramEnd"/>
+      <w:r>
+        <w:rPr>
+          <w:rFonts w:ascii="微软雅黑" w:eastAsia="微软雅黑" w:hAnsi="微软雅黑" w:cs="Courier New"/>
+        </w:rPr>
+        <w:t>config)#router rip</w:t>
+      </w:r>
+    </w:p>
+    <w:p>
+      <w:pPr>
+        <w:ind w:left="720"/>
+        <w:rPr>
+          <w:rFonts w:ascii="微软雅黑" w:eastAsia="微软雅黑" w:hAnsi="微软雅黑" w:cs="Courier New"/>
+        </w:rPr>
+      </w:pPr>
+      <w:proofErr w:type="gramStart"/>
+      <w:r>
+        <w:rPr>
+          <w:rFonts w:ascii="微软雅黑" w:eastAsia="微软雅黑" w:hAnsi="微软雅黑" w:cs="Courier New"/>
+        </w:rPr>
+        <w:lastRenderedPageBreak/>
+        <w:t>RC(</w:t>
+      </w:r>
+      <w:proofErr w:type="gramEnd"/>
+      <w:r>
+        <w:rPr>
+          <w:rFonts w:ascii="微软雅黑" w:eastAsia="微软雅黑" w:hAnsi="微软雅黑" w:cs="Courier New"/>
+        </w:rPr>
+        <w:t>config-router)#version 2</w:t>
+      </w:r>
+    </w:p>
+    <w:p>
+      <w:pPr>
+        <w:ind w:left="720"/>
+        <w:rPr>
+          <w:rFonts w:ascii="微软雅黑" w:eastAsia="微软雅黑" w:hAnsi="微软雅黑" w:cs="Courier New"/>
+        </w:rPr>
+      </w:pPr>
+      <w:proofErr w:type="gramStart"/>
+      <w:r>
+        <w:rPr>
+          <w:rFonts w:ascii="微软雅黑" w:eastAsia="微软雅黑" w:hAnsi="微软雅黑" w:cs="Courier New"/>
+        </w:rPr>
+        <w:t>RC(</w:t>
+      </w:r>
+      <w:proofErr w:type="gramEnd"/>
+      <w:r>
+        <w:rPr>
+          <w:rFonts w:ascii="微软雅黑" w:eastAsia="微软雅黑" w:hAnsi="微软雅黑" w:cs="Courier New"/>
+        </w:rPr>
+        <w:t xml:space="preserve">config-router)#network </w:t>
+      </w:r>
+      <w:r>
+        <w:rPr>
+          <w:rFonts w:ascii="微软雅黑" w:eastAsia="微软雅黑" w:hAnsi="微软雅黑" w:cs="Courier New"/>
+        </w:rPr>
+        <w:t>200.1</w:t>
+      </w:r>
+      <w:r>
+        <w:rPr>
+          <w:rFonts w:ascii="微软雅黑" w:eastAsia="微软雅黑" w:hAnsi="微软雅黑" w:cs="Courier New"/>
+        </w:rPr>
+        <w:t>.2.0</w:t>
+      </w:r>
+    </w:p>
+    <w:p>
+      <w:pPr>
+        <w:ind w:left="720"/>
+        <w:rPr>
+          <w:rFonts w:ascii="微软雅黑" w:eastAsia="微软雅黑" w:hAnsi="微软雅黑" w:cs="Courier New"/>
+        </w:rPr>
+      </w:pPr>
+      <w:proofErr w:type="gramStart"/>
+      <w:r>
+        <w:rPr>
+          <w:rFonts w:ascii="微软雅黑" w:eastAsia="微软雅黑" w:hAnsi="微软雅黑" w:cs="Courier New"/>
+        </w:rPr>
+        <w:t>RC(</w:t>
+      </w:r>
+      <w:proofErr w:type="gramEnd"/>
+      <w:r>
+        <w:rPr>
+          <w:rFonts w:ascii="微软雅黑" w:eastAsia="微软雅黑" w:hAnsi="微软雅黑" w:cs="Courier New"/>
+        </w:rPr>
+        <w:t xml:space="preserve">config-router)#network </w:t>
+      </w:r>
+      <w:r>
+        <w:rPr>
+          <w:rFonts w:ascii="微软雅黑" w:eastAsia="微软雅黑" w:hAnsi="微软雅黑" w:cs="Courier New"/>
+        </w:rPr>
+        <w:t>200.1.3</w:t>
+      </w:r>
+      <w:r>
+        <w:rPr>
+          <w:rFonts w:ascii="微软雅黑" w:eastAsia="微软雅黑" w:hAnsi="微软雅黑" w:cs="Courier New"/>
+        </w:rPr>
+        <w:t>.0</w:t>
+      </w:r>
+    </w:p>
+    <w:p>
+      <w:pPr>
+        <w:rPr>
+          <w:rFonts w:ascii="微软雅黑" w:eastAsia="微软雅黑" w:hAnsi="微软雅黑" w:cs="Courier New"/>
+          <w:b/>
+        </w:rPr>
+      </w:pPr>
+      <w:r>
+        <w:rPr>
+          <w:rFonts w:ascii="微软雅黑" w:eastAsia="微软雅黑" w:hAnsi="微软雅黑" w:cs="Courier New" w:hint="eastAsia"/>
+          <w:b/>
+        </w:rPr>
+        <w:t>配置</w:t>
+      </w:r>
+      <w:r>
+        <w:rPr>
+          <w:rFonts w:ascii="微软雅黑" w:eastAsia="微软雅黑" w:hAnsi="微软雅黑" w:cs="Courier New"/>
+          <w:b/>
+        </w:rPr>
+        <w:t>RD</w:t>
+      </w:r>
+    </w:p>
+    <w:p>
+      <w:pPr>
+        <w:ind w:left="720"/>
+        <w:rPr>
+          <w:rFonts w:ascii="微软雅黑" w:eastAsia="微软雅黑" w:hAnsi="微软雅黑" w:cs="Courier New"/>
+        </w:rPr>
+      </w:pPr>
+      <w:proofErr w:type="gramStart"/>
+      <w:r>
+        <w:rPr>
+          <w:rFonts w:ascii="微软雅黑" w:eastAsia="微软雅黑" w:hAnsi="微软雅黑" w:cs="Courier New"/>
+        </w:rPr>
+        <w:t>R</w:t>
+      </w:r>
+      <w:r>
+        <w:rPr>
+          <w:rFonts w:ascii="微软雅黑" w:eastAsia="微软雅黑" w:hAnsi="微软雅黑" w:cs="Courier New" w:hint="eastAsia"/>
+        </w:rPr>
+        <w:t>D</w:t>
+      </w:r>
+      <w:r>
+        <w:rPr>
+          <w:rFonts w:ascii="微软雅黑" w:eastAsia="微软雅黑" w:hAnsi="微软雅黑" w:cs="Courier New"/>
+        </w:rPr>
+        <w:t>(</w:t>
+      </w:r>
+      <w:proofErr w:type="gramEnd"/>
+      <w:r>
+        <w:rPr>
+          <w:rFonts w:ascii="微软雅黑" w:eastAsia="微软雅黑" w:hAnsi="微软雅黑" w:cs="Courier New"/>
+        </w:rPr>
+        <w:t>config)#router rip</w:t>
+      </w:r>
+    </w:p>
+    <w:p>
+      <w:pPr>
+        <w:ind w:left="720"/>
+        <w:rPr>
+          <w:rFonts w:ascii="微软雅黑" w:eastAsia="微软雅黑" w:hAnsi="微软雅黑" w:cs="Courier New"/>
+        </w:rPr>
+      </w:pPr>
+      <w:proofErr w:type="gramStart"/>
+      <w:r>
+        <w:rPr>
+          <w:rFonts w:ascii="微软雅黑" w:eastAsia="微软雅黑" w:hAnsi="微软雅黑" w:cs="Courier New"/>
+        </w:rPr>
+        <w:t>RD(</w:t>
+      </w:r>
+      <w:proofErr w:type="gramEnd"/>
+      <w:r>
+        <w:rPr>
+          <w:rFonts w:ascii="微软雅黑" w:eastAsia="微软雅黑" w:hAnsi="微软雅黑" w:cs="Courier New"/>
+        </w:rPr>
+        <w:t>config-router)#version 2</w:t>
+      </w:r>
+    </w:p>
+    <w:p>
+      <w:pPr>
+        <w:ind w:left="720"/>
+        <w:rPr>
+          <w:rFonts w:ascii="微软雅黑" w:eastAsia="微软雅黑" w:hAnsi="微软雅黑" w:cs="Courier New"/>
+        </w:rPr>
+      </w:pPr>
+      <w:proofErr w:type="gramStart"/>
+      <w:r>
+        <w:rPr>
+          <w:rFonts w:ascii="微软雅黑" w:eastAsia="微软雅黑" w:hAnsi="微软雅黑" w:cs="Courier New" w:hint="eastAsia"/>
+        </w:rPr>
+        <w:t>RD(</w:t>
+      </w:r>
+      <w:proofErr w:type="gramEnd"/>
+      <w:r>
+        <w:rPr>
+          <w:rFonts w:ascii="微软雅黑" w:eastAsia="微软雅黑" w:hAnsi="微软雅黑" w:cs="Courier New" w:hint="eastAsia"/>
+        </w:rPr>
+        <w:t xml:space="preserve">config-router)#network </w:t>
+      </w:r>
+      <w:r>
+        <w:rPr>
+          <w:rFonts w:ascii="微软雅黑" w:eastAsia="微软雅黑" w:hAnsi="微软雅黑" w:cs="Courier New" w:hint="eastAsia"/>
+        </w:rPr>
+        <w:t>200.1.</w:t>
+      </w:r>
+      <w:r>
+        <w:rPr>
+          <w:rFonts w:ascii="微软雅黑" w:eastAsia="微软雅黑" w:hAnsi="微软雅黑" w:cs="Courier New" w:hint="eastAsia"/>
+        </w:rPr>
+        <w:t>3</w:t>
+      </w:r>
+      <w:r>
+        <w:rPr>
+          <w:rFonts w:ascii="微软雅黑" w:eastAsia="微软雅黑" w:hAnsi="微软雅黑" w:cs="Courier New" w:hint="eastAsia"/>
+        </w:rPr>
+        <w:t>.0</w:t>
+      </w:r>
+    </w:p>
+    <w:p>
+      <w:pPr>
+        <w:ind w:left="720"/>
+        <w:rPr>
+          <w:rFonts w:ascii="微软雅黑" w:eastAsia="微软雅黑" w:hAnsi="微软雅黑" w:cs="Courier New"/>
+        </w:rPr>
+      </w:pPr>
+      <w:proofErr w:type="gramStart"/>
+      <w:r>
+        <w:rPr>
+          <w:rFonts w:ascii="微软雅黑" w:eastAsia="微软雅黑" w:hAnsi="微软雅黑" w:cs="Courier New"/>
+        </w:rPr>
+        <w:t>RD(</w:t>
+      </w:r>
+      <w:proofErr w:type="gramEnd"/>
+      <w:r>
+        <w:rPr>
+          <w:rFonts w:ascii="微软雅黑" w:eastAsia="微软雅黑" w:hAnsi="微软雅黑" w:cs="Courier New"/>
+        </w:rPr>
+        <w:t xml:space="preserve">config-router)#network </w:t>
+      </w:r>
+      <w:r>
+        <w:rPr>
+          <w:rFonts w:ascii="微软雅黑" w:eastAsia="微软雅黑" w:hAnsi="微软雅黑" w:cs="Courier New"/>
+        </w:rPr>
+        <w:t>200.1.</w:t>
+      </w:r>
+      <w:r>
+        <w:rPr>
+          <w:rFonts w:ascii="微软雅黑" w:eastAsia="微软雅黑" w:hAnsi="微软雅黑" w:cs="Courier New" w:hint="eastAsia"/>
+        </w:rPr>
+        <w:t>4</w:t>
+      </w:r>
+      <w:r>
+        <w:rPr>
+          <w:rFonts w:ascii="微软雅黑" w:eastAsia="微软雅黑" w:hAnsi="微软雅黑" w:cs="Courier New"/>
+        </w:rPr>
+        <w:t>.0</w:t>
+      </w:r>
+    </w:p>
+    <w:p>
+      <w:pPr>
+        <w:rPr>
+          <w:rFonts w:ascii="微软雅黑" w:eastAsia="微软雅黑" w:hAnsi="微软雅黑" w:cs="Courier New"/>
+          <w:b/>
+          <w:color w:val="002060"/>
+        </w:rPr>
+      </w:pPr>
+      <w:r>
+        <w:rPr>
+          <w:rFonts w:ascii="微软雅黑" w:eastAsia="微软雅黑" w:hAnsi="微软雅黑" w:cs="Courier New" w:hint="eastAsia"/>
+          <w:b/>
+          <w:color w:val="002060"/>
+        </w:rPr>
+        <w:t>测试P</w:t>
+      </w:r>
+      <w:r>
+        <w:rPr>
+          <w:rFonts w:ascii="微软雅黑" w:eastAsia="微软雅黑" w:hAnsi="微软雅黑" w:cs="Courier New"/>
+          <w:b/>
+          <w:color w:val="002060"/>
+        </w:rPr>
+        <w:t>C1</w:t>
+      </w:r>
+    </w:p>
+    <w:p>
+      <w:pPr>
+        <w:ind w:left="720"/>
+        <w:rPr>
+          <w:rFonts w:ascii="微软雅黑" w:eastAsia="微软雅黑" w:hAnsi="微软雅黑" w:cs="Courier New"/>
+          <w:color w:val="002060"/>
+        </w:rPr>
+      </w:pPr>
+      <w:r>
+        <w:rPr>
+          <w:rFonts w:ascii="微软雅黑" w:eastAsia="微软雅黑" w:hAnsi="微软雅黑" w:cs="Courier New" w:hint="eastAsia"/>
+          <w:color w:val="002060"/>
+        </w:rPr>
+        <w:t>PC</w:t>
+      </w:r>
+      <w:r>
+        <w:rPr>
+          <w:rFonts w:ascii="微软雅黑" w:eastAsia="微软雅黑" w:hAnsi="微软雅黑" w:cs="Courier New"/>
+          <w:color w:val="002060"/>
+        </w:rPr>
+        <w:t>1</w:t>
+      </w:r>
+      <w:r>
+        <w:rPr>
+          <w:rFonts w:ascii="微软雅黑" w:eastAsia="微软雅黑" w:hAnsi="微软雅黑" w:cs="Courier New" w:hint="eastAsia"/>
+          <w:color w:val="002060"/>
+        </w:rPr>
+        <w:t>&gt;</w:t>
+      </w:r>
+      <w:r>
+        <w:rPr>
+          <w:rFonts w:ascii="微软雅黑" w:eastAsia="微软雅黑" w:hAnsi="微软雅黑" w:cs="Courier New"/>
+          <w:color w:val="002060"/>
+        </w:rPr>
+        <w:t xml:space="preserve">ping </w:t>
+      </w:r>
+      <w:r>
+        <w:rPr>
+          <w:rFonts w:ascii="微软雅黑" w:eastAsia="微软雅黑" w:hAnsi="微软雅黑" w:cs="Courier New" w:hint="eastAsia"/>
+          <w:color w:val="002060"/>
+        </w:rPr>
+        <w:t>192.1</w:t>
+      </w:r>
+      <w:r>
+        <w:rPr>
+          <w:rFonts w:ascii="微软雅黑" w:eastAsia="微软雅黑" w:hAnsi="微软雅黑" w:cs="Courier New"/>
+          <w:color w:val="002060"/>
+        </w:rPr>
+        <w:t>.1.</w:t>
+      </w:r>
+      <w:r>
+        <w:rPr>
+          <w:rFonts w:ascii="微软雅黑" w:eastAsia="微软雅黑" w:hAnsi="微软雅黑" w:cs="Courier New" w:hint="eastAsia"/>
+          <w:color w:val="002060"/>
+        </w:rPr>
+        <w:t>1</w:t>
+      </w:r>
+    </w:p>
+    <w:p>
+      <w:pPr>
+        <w:ind w:left="720"/>
+        <w:rPr>
+          <w:rFonts w:ascii="微软雅黑" w:eastAsia="微软雅黑" w:hAnsi="微软雅黑" w:cs="Courier New"/>
+          <w:color w:val="002060"/>
+        </w:rPr>
+      </w:pPr>
+      <w:r>
+        <w:rPr>
+          <w:rFonts w:ascii="微软雅黑" w:eastAsia="微软雅黑" w:hAnsi="微软雅黑" w:cs="Courier New" w:hint="eastAsia"/>
+          <w:color w:val="002060"/>
+        </w:rPr>
+        <w:t>PC</w:t>
+      </w:r>
+      <w:r>
+        <w:rPr>
+          <w:rFonts w:ascii="微软雅黑" w:eastAsia="微软雅黑" w:hAnsi="微软雅黑" w:cs="Courier New"/>
+          <w:color w:val="002060"/>
+        </w:rPr>
+        <w:t>1</w:t>
+      </w:r>
+      <w:r>
+        <w:rPr>
+          <w:rFonts w:ascii="微软雅黑" w:eastAsia="微软雅黑" w:hAnsi="微软雅黑" w:cs="Courier New" w:hint="eastAsia"/>
+          <w:color w:val="002060"/>
+        </w:rPr>
+        <w:t>&gt;</w:t>
+      </w:r>
+      <w:r>
+        <w:rPr>
+          <w:rFonts w:ascii="微软雅黑" w:eastAsia="微软雅黑" w:hAnsi="微软雅黑" w:cs="Courier New"/>
+          <w:color w:val="002060"/>
+        </w:rPr>
+        <w:t xml:space="preserve">ping </w:t>
+      </w:r>
+      <w:r>
+        <w:rPr>
+          <w:rFonts w:ascii="微软雅黑" w:eastAsia="微软雅黑" w:hAnsi="微软雅黑" w:cs="Courier New" w:hint="eastAsia"/>
+          <w:color w:val="002060"/>
+        </w:rPr>
+        <w:t>192.1</w:t>
+      </w:r>
+      <w:r>
+        <w:rPr>
+          <w:rFonts w:ascii="微软雅黑" w:eastAsia="微软雅黑" w:hAnsi="微软雅黑" w:cs="Courier New"/>
+          <w:color w:val="002060"/>
+        </w:rPr>
+        <w:t>.1.</w:t>
+      </w:r>
+      <w:r>
+        <w:rPr>
+          <w:rFonts w:ascii="微软雅黑" w:eastAsia="微软雅黑" w:hAnsi="微软雅黑" w:cs="Courier New" w:hint="eastAsia"/>
+          <w:color w:val="002060"/>
+        </w:rPr>
+        <w:t>3</w:t>
+      </w:r>
+    </w:p>
+    <w:p>
+      <w:pPr>
+        <w:ind w:left="720"/>
+        <w:rPr>
+          <w:rFonts w:ascii="微软雅黑" w:eastAsia="微软雅黑" w:hAnsi="微软雅黑" w:cs="Courier New"/>
+          <w:color w:val="002060"/>
+        </w:rPr>
+      </w:pPr>
+      <w:r>
+        <w:rPr>
+          <w:rFonts w:ascii="微软雅黑" w:eastAsia="微软雅黑" w:hAnsi="微软雅黑" w:cs="Courier New" w:hint="eastAsia"/>
+          <w:color w:val="002060"/>
+        </w:rPr>
+        <w:t>PC</w:t>
+      </w:r>
+      <w:r>
+        <w:rPr>
+          <w:rFonts w:ascii="微软雅黑" w:eastAsia="微软雅黑" w:hAnsi="微软雅黑" w:cs="Courier New"/>
+          <w:color w:val="002060"/>
+        </w:rPr>
+        <w:t>1</w:t>
+      </w:r>
+      <w:r>
+        <w:rPr>
+          <w:rFonts w:ascii="微软雅黑" w:eastAsia="微软雅黑" w:hAnsi="微软雅黑" w:cs="Courier New" w:hint="eastAsia"/>
+          <w:color w:val="002060"/>
+        </w:rPr>
+        <w:t>&gt;</w:t>
+      </w:r>
+      <w:r>
+        <w:rPr>
+          <w:rFonts w:ascii="微软雅黑" w:eastAsia="微软雅黑" w:hAnsi="微软雅黑" w:cs="Courier New"/>
+          <w:color w:val="002060"/>
+        </w:rPr>
+        <w:t>ping 200.1.4.2</w:t>
+      </w:r>
+    </w:p>
+    <w:p>
+      <w:pPr>
+        <w:ind w:left="720"/>
+        <w:rPr>
+          <w:rFonts w:ascii="微软雅黑" w:eastAsia="微软雅黑" w:hAnsi="微软雅黑" w:cs="Courier New"/>
+          <w:color w:val="002060"/>
+        </w:rPr>
+      </w:pPr>
+      <w:r>
+        <w:rPr>
+          <w:rFonts w:ascii="微软雅黑" w:eastAsia="微软雅黑" w:hAnsi="微软雅黑" w:cs="Courier New" w:hint="eastAsia"/>
+          <w:color w:val="002060"/>
+        </w:rPr>
+        <w:t>PC</w:t>
+      </w:r>
+      <w:r>
+        <w:rPr>
+          <w:rFonts w:ascii="微软雅黑" w:eastAsia="微软雅黑" w:hAnsi="微软雅黑" w:cs="Courier New"/>
+          <w:color w:val="002060"/>
+        </w:rPr>
+        <w:t>1</w:t>
+      </w:r>
+      <w:r>
+        <w:rPr>
+          <w:rFonts w:ascii="微软雅黑" w:eastAsia="微软雅黑" w:hAnsi="微软雅黑" w:cs="Courier New" w:hint="eastAsia"/>
+          <w:color w:val="002060"/>
+        </w:rPr>
+        <w:t>&gt;</w:t>
+      </w:r>
+      <w:r>
+        <w:rPr>
+          <w:rFonts w:ascii="微软雅黑" w:eastAsia="微软雅黑" w:hAnsi="微软雅黑" w:cs="Courier New"/>
+          <w:color w:val="002060"/>
+        </w:rPr>
+        <w:t>ping 200.1.4.3</w:t>
+      </w:r>
+    </w:p>
+    <w:p>
+      <w:pPr>
+        <w:rPr>
+          <w:rFonts w:ascii="微软雅黑" w:eastAsia="微软雅黑" w:hAnsi="微软雅黑" w:cs="Courier New"/>
+          <w:b/>
+          <w:color w:val="002060"/>
+        </w:rPr>
+      </w:pPr>
+      <w:r>
+        <w:rPr>
+          <w:rFonts w:ascii="微软雅黑" w:eastAsia="微软雅黑" w:hAnsi="微软雅黑" w:cs="Courier New" w:hint="eastAsia"/>
+          <w:b/>
+          <w:color w:val="002060"/>
+        </w:rPr>
+        <w:t>测试P</w:t>
+      </w:r>
+      <w:r>
+        <w:rPr>
+          <w:rFonts w:ascii="微软雅黑" w:eastAsia="微软雅黑" w:hAnsi="微软雅黑" w:cs="Courier New"/>
+          <w:b/>
+          <w:color w:val="002060"/>
+        </w:rPr>
+        <w:t>C2</w:t>
+      </w:r>
+    </w:p>
+    <w:p>
+      <w:pPr>
+        <w:ind w:left="720"/>
+        <w:rPr>
+          <w:rFonts w:ascii="微软雅黑" w:eastAsia="微软雅黑" w:hAnsi="微软雅黑" w:cs="Courier New"/>
+          <w:color w:val="002060"/>
+        </w:rPr>
+      </w:pPr>
+      <w:r>
+        <w:rPr>
+          <w:rFonts w:ascii="微软雅黑" w:eastAsia="微软雅黑" w:hAnsi="微软雅黑" w:cs="Courier New" w:hint="eastAsia"/>
+          <w:color w:val="002060"/>
+        </w:rPr>
+        <w:t>PC</w:t>
+      </w:r>
+      <w:r>
+        <w:rPr>
+          <w:rFonts w:ascii="微软雅黑" w:eastAsia="微软雅黑" w:hAnsi="微软雅黑" w:cs="Courier New"/>
+          <w:color w:val="002060"/>
+        </w:rPr>
+        <w:t>2</w:t>
+      </w:r>
+      <w:r>
+        <w:rPr>
+          <w:rFonts w:ascii="微软雅黑" w:eastAsia="微软雅黑" w:hAnsi="微软雅黑" w:cs="Courier New" w:hint="eastAsia"/>
+          <w:color w:val="002060"/>
+        </w:rPr>
+        <w:t>&gt;</w:t>
+      </w:r>
+      <w:r>
+        <w:rPr>
+          <w:rFonts w:ascii="微软雅黑" w:eastAsia="微软雅黑" w:hAnsi="微软雅黑" w:cs="Courier New"/>
+          <w:color w:val="002060"/>
+        </w:rPr>
+        <w:t xml:space="preserve">ping </w:t>
+      </w:r>
+      <w:r>
+        <w:rPr>
+          <w:rFonts w:ascii="微软雅黑" w:eastAsia="微软雅黑" w:hAnsi="微软雅黑" w:cs="Courier New"/>
+          <w:color w:val="002060"/>
+        </w:rPr>
+        <w:t>200.1.4</w:t>
+      </w:r>
+      <w:r>
+        <w:rPr>
+          <w:rFonts w:ascii="微软雅黑" w:eastAsia="微软雅黑" w:hAnsi="微软雅黑" w:cs="Courier New"/>
+          <w:color w:val="002060"/>
+        </w:rPr>
+        <w:t>.</w:t>
+      </w:r>
+      <w:r>
+        <w:rPr>
+          <w:rFonts w:ascii="微软雅黑" w:eastAsia="微软雅黑" w:hAnsi="微软雅黑" w:cs="Courier New" w:hint="eastAsia"/>
+          <w:color w:val="002060"/>
+        </w:rPr>
+        <w:t>1</w:t>
+      </w:r>
+    </w:p>
+    <w:p>
+      <w:pPr>
+        <w:ind w:left="720"/>
+        <w:rPr>
+          <w:rFonts w:ascii="微软雅黑" w:eastAsia="微软雅黑" w:hAnsi="微软雅黑" w:cs="Courier New"/>
+          <w:color w:val="002060"/>
+        </w:rPr>
+      </w:pPr>
+      <w:r>
+        <w:rPr>
+          <w:rFonts w:ascii="微软雅黑" w:eastAsia="微软雅黑" w:hAnsi="微软雅黑" w:cs="Courier New" w:hint="eastAsia"/>
+          <w:color w:val="002060"/>
+        </w:rPr>
+        <w:t>PC</w:t>
+      </w:r>
+      <w:r>
+        <w:rPr>
+          <w:rFonts w:ascii="微软雅黑" w:eastAsia="微软雅黑" w:hAnsi="微软雅黑" w:cs="Courier New"/>
+          <w:color w:val="002060"/>
+        </w:rPr>
+        <w:t>2</w:t>
+      </w:r>
+      <w:r>
+        <w:rPr>
+          <w:rFonts w:ascii="微软雅黑" w:eastAsia="微软雅黑" w:hAnsi="微软雅黑" w:cs="Courier New" w:hint="eastAsia"/>
+          <w:color w:val="002060"/>
+        </w:rPr>
+        <w:t>&gt;</w:t>
+      </w:r>
+      <w:r>
+        <w:rPr>
+          <w:rFonts w:ascii="微软雅黑" w:eastAsia="微软雅黑" w:hAnsi="微软雅黑" w:cs="Courier New"/>
+          <w:color w:val="002060"/>
+        </w:rPr>
+        <w:t xml:space="preserve">ping </w:t>
+      </w:r>
+      <w:r>
+        <w:rPr>
+          <w:rFonts w:ascii="微软雅黑" w:eastAsia="微软雅黑" w:hAnsi="微软雅黑" w:cs="Courier New"/>
+          <w:color w:val="002060"/>
+        </w:rPr>
+        <w:t>200.1.4.3</w:t>
+      </w:r>
+    </w:p>
+    <w:p>
+      <w:pPr>
+        <w:ind w:left="720"/>
+        <w:rPr>
+          <w:rFonts w:ascii="微软雅黑" w:eastAsia="微软雅黑" w:hAnsi="微软雅黑" w:cs="Courier New"/>
+          <w:color w:val="002060"/>
+        </w:rPr>
+      </w:pPr>
+      <w:r>
+        <w:rPr>
+          <w:rFonts w:ascii="微软雅黑" w:eastAsia="微软雅黑" w:hAnsi="微软雅黑" w:cs="Courier New" w:hint="eastAsia"/>
+          <w:color w:val="002060"/>
+        </w:rPr>
+        <w:t>PC</w:t>
+      </w:r>
+      <w:r>
+        <w:rPr>
+          <w:rFonts w:ascii="微软雅黑" w:eastAsia="微软雅黑" w:hAnsi="微软雅黑" w:cs="Courier New"/>
+          <w:color w:val="002060"/>
+        </w:rPr>
+        <w:t>2</w:t>
+      </w:r>
+      <w:r>
+        <w:rPr>
+          <w:rFonts w:ascii="微软雅黑" w:eastAsia="微软雅黑" w:hAnsi="微软雅黑" w:cs="Courier New" w:hint="eastAsia"/>
+          <w:color w:val="002060"/>
+        </w:rPr>
+        <w:t>&gt;</w:t>
+      </w:r>
+      <w:r>
+        <w:rPr>
+          <w:rFonts w:ascii="微软雅黑" w:eastAsia="微软雅黑" w:hAnsi="微软雅黑" w:cs="Courier New"/>
+          <w:color w:val="002060"/>
+        </w:rPr>
+        <w:t xml:space="preserve">ping </w:t>
+      </w:r>
+      <w:r>
+        <w:rPr>
+          <w:rFonts w:ascii="微软雅黑" w:eastAsia="微软雅黑" w:hAnsi="微软雅黑" w:cs="Courier New"/>
+          <w:color w:val="002060"/>
+        </w:rPr>
+        <w:t>200.1</w:t>
+      </w:r>
+      <w:r>
+        <w:rPr>
+          <w:rFonts w:ascii="微软雅黑" w:eastAsia="微软雅黑" w:hAnsi="微软雅黑" w:cs="Courier New"/>
+          <w:color w:val="002060"/>
+        </w:rPr>
+        <w:t>.</w:t>
+      </w:r>
+      <w:r>
+        <w:rPr>
+          <w:rFonts w:ascii="微软雅黑" w:eastAsia="微软雅黑" w:hAnsi="微软雅黑" w:cs="Courier New" w:hint="eastAsia"/>
+          <w:color w:val="002060"/>
+        </w:rPr>
+        <w:t>1</w:t>
+      </w:r>
+      <w:r>
+        <w:rPr>
+          <w:rFonts w:ascii="微软雅黑" w:eastAsia="微软雅黑" w:hAnsi="微软雅黑" w:cs="Courier New"/>
+          <w:color w:val="002060"/>
+        </w:rPr>
+        <w:t>.</w:t>
+      </w:r>
+      <w:r>
+        <w:rPr>
+          <w:rFonts w:ascii="微软雅黑" w:eastAsia="微软雅黑" w:hAnsi="微软雅黑" w:cs="Courier New" w:hint="eastAsia"/>
+          <w:color w:val="002060"/>
+        </w:rPr>
+        <w:t>4</w:t>
+      </w:r>
+    </w:p>
+    <w:p>
+      <w:pPr>
+        <w:ind w:left="720"/>
+        <w:rPr>
+          <w:rFonts w:ascii="微软雅黑" w:eastAsia="微软雅黑" w:hAnsi="微软雅黑" w:cs="Courier New"/>
+        </w:rPr>
+      </w:pPr>
+      <w:r>
+        <w:rPr>
+          <w:rFonts w:ascii="微软雅黑" w:eastAsia="微软雅黑" w:hAnsi="微软雅黑" w:cs="Courier New" w:hint="eastAsia"/>
+          <w:color w:val="002060"/>
+        </w:rPr>
+        <w:t>PC</w:t>
+      </w:r>
+      <w:r>
+        <w:rPr>
+          <w:rFonts w:ascii="微软雅黑" w:eastAsia="微软雅黑" w:hAnsi="微软雅黑" w:cs="Courier New"/>
+          <w:color w:val="002060"/>
+        </w:rPr>
+        <w:t>2</w:t>
+      </w:r>
+      <w:r>
+        <w:rPr>
+          <w:rFonts w:ascii="微软雅黑" w:eastAsia="微软雅黑" w:hAnsi="微软雅黑" w:cs="Courier New" w:hint="eastAsia"/>
+          <w:color w:val="002060"/>
+        </w:rPr>
+        <w:t>&gt;</w:t>
+      </w:r>
+      <w:r>
+        <w:rPr>
+          <w:rFonts w:ascii="微软雅黑" w:eastAsia="微软雅黑" w:hAnsi="微软雅黑" w:cs="Courier New"/>
+          <w:color w:val="002060"/>
+        </w:rPr>
+        <w:t xml:space="preserve">ping </w:t>
+      </w:r>
+      <w:r>
+        <w:rPr>
+          <w:rFonts w:ascii="微软雅黑" w:eastAsia="微软雅黑" w:hAnsi="微软雅黑" w:cs="Courier New"/>
+          <w:color w:val="002060"/>
+        </w:rPr>
+        <w:t>200.1</w:t>
+      </w:r>
+      <w:r>
+        <w:rPr>
+          <w:rFonts w:ascii="微软雅黑" w:eastAsia="微软雅黑" w:hAnsi="微软雅黑" w:cs="Courier New"/>
+          <w:color w:val="002060"/>
+        </w:rPr>
+        <w:t>.1.</w:t>
+      </w:r>
+      <w:r>
+        <w:rPr>
+          <w:rFonts w:ascii="微软雅黑" w:eastAsia="微软雅黑" w:hAnsi="微软雅黑" w:cs="Courier New" w:hint="eastAsia"/>
+          <w:color w:val="002060"/>
+        </w:rPr>
+        <w:t>5</w:t>
+      </w:r>
+    </w:p>
+    <w:p>
+      <w:pPr>
+        <w:rPr>
+          <w:rFonts w:ascii="微软雅黑" w:eastAsia="微软雅黑" w:hAnsi="微软雅黑" w:cs="Courier New"/>
+        </w:rPr>
+      </w:pPr>
+    </w:p>
+    <w:p>
+      <w:pPr>
+        <w:jc w:val="center"/>
+        <w:rPr>
+          <w:rFonts w:ascii="微软雅黑" w:eastAsia="微软雅黑" w:hAnsi="微软雅黑"/>
+          <w:b/>
+          <w:sz w:val="28"/>
+          <w:szCs w:val="28"/>
+        </w:rPr>
+      </w:pPr>
+      <w:r>
+        <w:rPr>
+          <w:rFonts w:ascii="微软雅黑" w:eastAsia="微软雅黑" w:hAnsi="微软雅黑" w:hint="eastAsia"/>
+          <w:b/>
+          <w:sz w:val="28"/>
+          <w:szCs w:val="28"/>
+        </w:rPr>
+        <w:t>7</w:t>
+      </w:r>
+      <w:r>
+        <w:rPr>
+          <w:rFonts w:ascii="微软雅黑" w:eastAsia="微软雅黑" w:hAnsi="微软雅黑"/>
+          <w:b/>
+          <w:sz w:val="28"/>
+          <w:szCs w:val="28"/>
+        </w:rPr>
+        <w:t>*</w:t>
+      </w:r>
+      <w:r>
+        <w:rPr>
+          <w:rFonts w:ascii="微软雅黑" w:eastAsia="微软雅黑" w:hAnsi="微软雅黑" w:hint="eastAsia"/>
+          <w:b/>
+          <w:sz w:val="28"/>
+          <w:szCs w:val="28"/>
+        </w:rPr>
+        <w:t>.</w:t>
+      </w:r>
+      <w:r>
+        <w:rPr>
+          <w:rFonts w:ascii="微软雅黑" w:eastAsia="微软雅黑" w:hAnsi="微软雅黑"/>
+          <w:b/>
+          <w:sz w:val="28"/>
+          <w:szCs w:val="28"/>
+        </w:rPr>
+        <w:t xml:space="preserve"> </w:t>
+      </w:r>
+      <w:r>
+        <w:rPr>
+          <w:rFonts w:ascii="微软雅黑" w:eastAsia="微软雅黑" w:hAnsi="微软雅黑" w:hint="eastAsia"/>
+          <w:b/>
+          <w:sz w:val="28"/>
+          <w:szCs w:val="28"/>
+        </w:rPr>
+        <w:t>路由器配置VTY以及进入特权模式的密码</w:t>
+      </w:r>
+    </w:p>
+    <w:p>
+      <w:pPr>
+        <w:rPr>
+          <w:rFonts w:ascii="微软雅黑" w:eastAsia="微软雅黑" w:hAnsi="微软雅黑"/>
+          <w:b/>
+        </w:rPr>
+      </w:pPr>
+      <w:r>
+        <w:rPr>
+          <w:rFonts w:ascii="微软雅黑" w:eastAsia="微软雅黑" w:hAnsi="微软雅黑" w:hint="eastAsia"/>
+          <w:b/>
+        </w:rPr>
+        <w:t>设置</w:t>
+      </w:r>
+      <w:r>
+        <w:rPr>
+          <w:rFonts w:ascii="微软雅黑" w:eastAsia="微软雅黑" w:hAnsi="微软雅黑" w:hint="eastAsia"/>
+          <w:b/>
+        </w:rPr>
+        <w:t>RA</w:t>
+      </w:r>
+    </w:p>
+    <w:p>
+      <w:pPr>
+        <w:ind w:left="720"/>
+        <w:rPr>
+          <w:rFonts w:ascii="微软雅黑" w:eastAsia="微软雅黑" w:hAnsi="微软雅黑" w:cs="Courier New"/>
+        </w:rPr>
+      </w:pPr>
+      <w:r>
+        <w:rPr>
+          <w:rFonts w:ascii="微软雅黑" w:eastAsia="微软雅黑" w:hAnsi="微软雅黑" w:cs="Courier New"/>
+        </w:rPr>
+        <w:t>RA&gt;enable</w:t>
+      </w:r>
+    </w:p>
+    <w:p>
+      <w:pPr>
+        <w:ind w:left="720"/>
+        <w:rPr>
+          <w:rFonts w:ascii="微软雅黑" w:eastAsia="微软雅黑" w:hAnsi="微软雅黑" w:cs="Courier New"/>
+        </w:rPr>
+      </w:pPr>
+      <w:proofErr w:type="spellStart"/>
+      <w:r>
+        <w:rPr>
+          <w:rFonts w:ascii="微软雅黑" w:eastAsia="微软雅黑" w:hAnsi="微软雅黑" w:cs="Courier New"/>
+        </w:rPr>
+        <w:t>RA#config</w:t>
+      </w:r>
+      <w:proofErr w:type="spellEnd"/>
+      <w:r>
+        <w:rPr>
+          <w:rFonts w:ascii="微软雅黑" w:eastAsia="微软雅黑" w:hAnsi="微软雅黑" w:cs="Courier New"/>
+        </w:rPr>
+        <w:t xml:space="preserve"> terminal</w:t>
+      </w:r>
+    </w:p>
+    <w:p>
+      <w:pPr>
+        <w:ind w:left="720"/>
+        <w:rPr>
+          <w:rFonts w:ascii="微软雅黑" w:eastAsia="微软雅黑" w:hAnsi="微软雅黑" w:cs="Courier New"/>
+        </w:rPr>
+      </w:pPr>
+    </w:p>
+    <w:p>
+      <w:pPr>
+        <w:ind w:left="720"/>
+        <w:rPr>
+          <w:rFonts w:ascii="微软雅黑" w:eastAsia="微软雅黑" w:hAnsi="微软雅黑" w:cs="Courier New"/>
+        </w:rPr>
+      </w:pPr>
+      <w:proofErr w:type="gramStart"/>
+      <w:r>
+        <w:rPr>
+          <w:rFonts w:ascii="微软雅黑" w:eastAsia="微软雅黑" w:hAnsi="微软雅黑" w:cs="Courier New"/>
+        </w:rPr>
+        <w:t>RA(</w:t>
+      </w:r>
+      <w:proofErr w:type="gramEnd"/>
+      <w:r>
+        <w:rPr>
+          <w:rFonts w:ascii="微软雅黑" w:eastAsia="微软雅黑" w:hAnsi="微软雅黑" w:cs="Courier New"/>
+        </w:rPr>
+        <w:t xml:space="preserve">config)#line </w:t>
+      </w:r>
+      <w:proofErr w:type="spellStart"/>
+      <w:r>
+        <w:rPr>
+          <w:rFonts w:ascii="微软雅黑" w:eastAsia="微软雅黑" w:hAnsi="微软雅黑" w:cs="Courier New"/>
+        </w:rPr>
+        <w:t>vty</w:t>
+      </w:r>
+      <w:proofErr w:type="spellEnd"/>
+      <w:r>
+        <w:rPr>
+          <w:rFonts w:ascii="微软雅黑" w:eastAsia="微软雅黑" w:hAnsi="微软雅黑" w:cs="Courier New"/>
+        </w:rPr>
+        <w:t xml:space="preserve"> 0 4</w:t>
+      </w:r>
+    </w:p>
+    <w:p>
+      <w:pPr>
+        <w:ind w:left="720"/>
+        <w:rPr>
+          <w:rFonts w:ascii="微软雅黑" w:eastAsia="微软雅黑" w:hAnsi="微软雅黑" w:cs="Courier New"/>
         </w:rPr>
       </w:pPr>
       <w:proofErr w:type="gramStart"/>
@@ -4987,13 +7589,13 @@
         <w:rPr>
           <w:rFonts w:ascii="微软雅黑" w:eastAsia="微软雅黑" w:hAnsi="微软雅黑" w:cs="Courier New"/>
         </w:rPr>
-        <w:t>config)#int g0</w:t>
-      </w:r>
-      <w:r>
-        <w:rPr>
-          <w:rFonts w:ascii="微软雅黑" w:eastAsia="微软雅黑" w:hAnsi="微软雅黑" w:cs="Courier New" w:hint="eastAsia"/>
-        </w:rPr>
-        <w:t>/0/0</w:t>
+        <w:t xml:space="preserve">config-line)#password </w:t>
+      </w:r>
+      <w:r>
+        <w:rPr>
+          <w:rFonts w:ascii="微软雅黑" w:eastAsia="微软雅黑" w:hAnsi="微软雅黑" w:cs="Courier New" w:hint="eastAsia"/>
+        </w:rPr>
+        <w:t>cisco</w:t>
       </w:r>
     </w:p>
     <w:p>
@@ -5015,307 +7617,457 @@
         <w:rPr>
           <w:rFonts w:ascii="微软雅黑" w:eastAsia="微软雅黑" w:hAnsi="微软雅黑" w:cs="Courier New"/>
         </w:rPr>
-        <w:t>config-if)#</w:t>
-      </w:r>
+        <w:t>config-line)#login</w:t>
+      </w:r>
+    </w:p>
+    <w:p>
+      <w:pPr>
+        <w:ind w:left="720"/>
+        <w:rPr>
+          <w:rFonts w:ascii="微软雅黑" w:eastAsia="微软雅黑" w:hAnsi="微软雅黑" w:cs="Courier New"/>
+        </w:rPr>
+      </w:pPr>
+      <w:proofErr w:type="gramStart"/>
+      <w:r>
+        <w:rPr>
+          <w:rFonts w:ascii="微软雅黑" w:eastAsia="微软雅黑" w:hAnsi="微软雅黑" w:cs="Courier New"/>
+        </w:rPr>
+        <w:t>RA(</w:t>
+      </w:r>
+      <w:proofErr w:type="gramEnd"/>
+      <w:r>
+        <w:rPr>
+          <w:rFonts w:ascii="微软雅黑" w:eastAsia="微软雅黑" w:hAnsi="微软雅黑" w:cs="Courier New"/>
+        </w:rPr>
+        <w:t>config-line)#exit</w:t>
+      </w:r>
+    </w:p>
+    <w:p>
+      <w:pPr>
+        <w:ind w:left="720"/>
+        <w:rPr>
+          <w:rFonts w:ascii="微软雅黑" w:eastAsia="微软雅黑" w:hAnsi="微软雅黑" w:cs="Courier New"/>
+        </w:rPr>
+      </w:pPr>
+      <w:proofErr w:type="gramStart"/>
+      <w:r>
+        <w:rPr>
+          <w:rFonts w:ascii="微软雅黑" w:eastAsia="微软雅黑" w:hAnsi="微软雅黑" w:cs="Courier New"/>
+        </w:rPr>
+        <w:t>RA(</w:t>
+      </w:r>
+      <w:proofErr w:type="gramEnd"/>
+      <w:r>
+        <w:rPr>
+          <w:rFonts w:ascii="微软雅黑" w:eastAsia="微软雅黑" w:hAnsi="微软雅黑" w:cs="Courier New"/>
+        </w:rPr>
+        <w:t xml:space="preserve">config)#enable password </w:t>
+      </w:r>
+      <w:r>
+        <w:rPr>
+          <w:rFonts w:ascii="微软雅黑" w:eastAsia="微软雅黑" w:hAnsi="微软雅黑" w:cs="Courier New" w:hint="eastAsia"/>
+        </w:rPr>
+        <w:t>cisco</w:t>
+      </w:r>
+    </w:p>
+    <w:p>
+      <w:pPr>
+        <w:ind w:left="720"/>
+        <w:rPr>
+          <w:rFonts w:ascii="微软雅黑" w:eastAsia="微软雅黑" w:hAnsi="微软雅黑" w:cs="Courier New"/>
+        </w:rPr>
+      </w:pPr>
+    </w:p>
+    <w:p>
+      <w:pPr>
+        <w:ind w:left="720"/>
+        <w:rPr>
+          <w:rFonts w:ascii="微软雅黑" w:eastAsia="微软雅黑" w:hAnsi="微软雅黑" w:cs="Courier New"/>
+        </w:rPr>
+      </w:pPr>
+      <w:proofErr w:type="gramStart"/>
+      <w:r>
+        <w:rPr>
+          <w:rFonts w:ascii="微软雅黑" w:eastAsia="微软雅黑" w:hAnsi="微软雅黑" w:cs="Courier New"/>
+        </w:rPr>
+        <w:t>RA(</w:t>
+      </w:r>
+      <w:proofErr w:type="gramEnd"/>
+      <w:r>
+        <w:rPr>
+          <w:rFonts w:ascii="微软雅黑" w:eastAsia="微软雅黑" w:hAnsi="微软雅黑" w:cs="Courier New"/>
+        </w:rPr>
+        <w:t>config)#end</w:t>
+      </w:r>
+    </w:p>
+    <w:p>
+      <w:pPr>
+        <w:rPr>
+          <w:rFonts w:ascii="微软雅黑" w:eastAsia="微软雅黑" w:hAnsi="微软雅黑" w:cs="Courier New"/>
+          <w:b/>
+        </w:rPr>
+      </w:pPr>
+      <w:r>
+        <w:rPr>
+          <w:rFonts w:ascii="微软雅黑" w:eastAsia="微软雅黑" w:hAnsi="微软雅黑" w:cs="Courier New" w:hint="eastAsia"/>
+          <w:b/>
+        </w:rPr>
+        <w:t>设置</w:t>
+      </w:r>
+      <w:r>
+        <w:rPr>
+          <w:rFonts w:ascii="微软雅黑" w:eastAsia="微软雅黑" w:hAnsi="微软雅黑" w:cs="Courier New" w:hint="eastAsia"/>
+          <w:b/>
+        </w:rPr>
+        <w:t>RD</w:t>
+      </w:r>
+    </w:p>
+    <w:p>
+      <w:pPr>
+        <w:ind w:left="720"/>
+        <w:rPr>
+          <w:rFonts w:ascii="微软雅黑" w:eastAsia="微软雅黑" w:hAnsi="微软雅黑" w:cs="Courier New"/>
+        </w:rPr>
+      </w:pPr>
+      <w:r>
+        <w:rPr>
+          <w:rFonts w:ascii="微软雅黑" w:eastAsia="微软雅黑" w:hAnsi="微软雅黑" w:cs="Courier New"/>
+        </w:rPr>
+        <w:t>RD&gt;enable</w:t>
+      </w:r>
+    </w:p>
+    <w:p>
+      <w:pPr>
+        <w:ind w:left="720"/>
+        <w:rPr>
+          <w:rFonts w:ascii="微软雅黑" w:eastAsia="微软雅黑" w:hAnsi="微软雅黑" w:cs="Courier New"/>
+        </w:rPr>
+      </w:pPr>
       <w:proofErr w:type="spellStart"/>
       <w:r>
         <w:rPr>
           <w:rFonts w:ascii="微软雅黑" w:eastAsia="微软雅黑" w:hAnsi="微软雅黑" w:cs="Courier New"/>
         </w:rPr>
-        <w:t>ip</w:t>
+        <w:t>RD#config</w:t>
       </w:r>
       <w:proofErr w:type="spellEnd"/>
       <w:r>
         <w:rPr>
           <w:rFonts w:ascii="微软雅黑" w:eastAsia="微软雅黑" w:hAnsi="微软雅黑" w:cs="Courier New"/>
         </w:rPr>
+        <w:t xml:space="preserve"> terminal</w:t>
+      </w:r>
+    </w:p>
+    <w:p>
+      <w:pPr>
+        <w:ind w:left="720"/>
+        <w:rPr>
+          <w:rFonts w:ascii="微软雅黑" w:eastAsia="微软雅黑" w:hAnsi="微软雅黑" w:cs="Courier New"/>
+        </w:rPr>
+      </w:pPr>
+    </w:p>
+    <w:p>
+      <w:pPr>
+        <w:ind w:left="720"/>
+        <w:rPr>
+          <w:rFonts w:ascii="微软雅黑" w:eastAsia="微软雅黑" w:hAnsi="微软雅黑" w:cs="Courier New"/>
+        </w:rPr>
+      </w:pPr>
+      <w:proofErr w:type="gramStart"/>
+      <w:r>
+        <w:rPr>
+          <w:rFonts w:ascii="微软雅黑" w:eastAsia="微软雅黑" w:hAnsi="微软雅黑" w:cs="Courier New"/>
+        </w:rPr>
+        <w:t>RD(</w:t>
+      </w:r>
+      <w:proofErr w:type="gramEnd"/>
+      <w:r>
+        <w:rPr>
+          <w:rFonts w:ascii="微软雅黑" w:eastAsia="微软雅黑" w:hAnsi="微软雅黑" w:cs="Courier New"/>
+        </w:rPr>
+        <w:t xml:space="preserve">config)#line </w:t>
+      </w:r>
+      <w:proofErr w:type="spellStart"/>
+      <w:r>
+        <w:rPr>
+          <w:rFonts w:ascii="微软雅黑" w:eastAsia="微软雅黑" w:hAnsi="微软雅黑" w:cs="Courier New"/>
+        </w:rPr>
+        <w:t>vty</w:t>
+      </w:r>
+      <w:proofErr w:type="spellEnd"/>
+      <w:r>
+        <w:rPr>
+          <w:rFonts w:ascii="微软雅黑" w:eastAsia="微软雅黑" w:hAnsi="微软雅黑" w:cs="Courier New"/>
+        </w:rPr>
+        <w:t xml:space="preserve"> 0 4</w:t>
+      </w:r>
+    </w:p>
+    <w:p>
+      <w:pPr>
+        <w:ind w:left="720"/>
+        <w:rPr>
+          <w:rFonts w:ascii="微软雅黑" w:eastAsia="微软雅黑" w:hAnsi="微软雅黑" w:cs="Courier New"/>
+        </w:rPr>
+      </w:pPr>
+      <w:proofErr w:type="gramStart"/>
+      <w:r>
+        <w:rPr>
+          <w:rFonts w:ascii="微软雅黑" w:eastAsia="微软雅黑" w:hAnsi="微软雅黑" w:cs="Courier New"/>
+        </w:rPr>
+        <w:t>RD(</w:t>
+      </w:r>
+      <w:proofErr w:type="gramEnd"/>
+      <w:r>
+        <w:rPr>
+          <w:rFonts w:ascii="微软雅黑" w:eastAsia="微软雅黑" w:hAnsi="微软雅黑" w:cs="Courier New"/>
+        </w:rPr>
+        <w:t xml:space="preserve">config-line)#password </w:t>
+      </w:r>
+      <w:r>
+        <w:rPr>
+          <w:rFonts w:ascii="微软雅黑" w:eastAsia="微软雅黑" w:hAnsi="微软雅黑" w:cs="Courier New" w:hint="eastAsia"/>
+        </w:rPr>
+        <w:t>cisco</w:t>
+      </w:r>
+    </w:p>
+    <w:p>
+      <w:pPr>
+        <w:ind w:left="720"/>
+        <w:rPr>
+          <w:rFonts w:ascii="微软雅黑" w:eastAsia="微软雅黑" w:hAnsi="微软雅黑" w:cs="Courier New"/>
+        </w:rPr>
+      </w:pPr>
+      <w:proofErr w:type="gramStart"/>
+      <w:r>
+        <w:rPr>
+          <w:rFonts w:ascii="微软雅黑" w:eastAsia="微软雅黑" w:hAnsi="微软雅黑" w:cs="Courier New"/>
+        </w:rPr>
+        <w:t>RD(</w:t>
+      </w:r>
+      <w:proofErr w:type="gramEnd"/>
+      <w:r>
+        <w:rPr>
+          <w:rFonts w:ascii="微软雅黑" w:eastAsia="微软雅黑" w:hAnsi="微软雅黑" w:cs="Courier New"/>
+        </w:rPr>
+        <w:t>config-line)#login</w:t>
+      </w:r>
+    </w:p>
+    <w:p>
+      <w:pPr>
+        <w:ind w:left="720"/>
+        <w:rPr>
+          <w:rFonts w:ascii="微软雅黑" w:eastAsia="微软雅黑" w:hAnsi="微软雅黑" w:cs="Courier New"/>
+        </w:rPr>
+      </w:pPr>
+      <w:proofErr w:type="gramStart"/>
+      <w:r>
+        <w:rPr>
+          <w:rFonts w:ascii="微软雅黑" w:eastAsia="微软雅黑" w:hAnsi="微软雅黑" w:cs="Courier New"/>
+        </w:rPr>
+        <w:t>RD(</w:t>
+      </w:r>
+      <w:proofErr w:type="gramEnd"/>
+      <w:r>
+        <w:rPr>
+          <w:rFonts w:ascii="微软雅黑" w:eastAsia="微软雅黑" w:hAnsi="微软雅黑" w:cs="Courier New"/>
+        </w:rPr>
+        <w:t>config-line)#exit</w:t>
+      </w:r>
+    </w:p>
+    <w:p>
+      <w:pPr>
+        <w:ind w:left="720"/>
+        <w:rPr>
+          <w:rFonts w:ascii="微软雅黑" w:eastAsia="微软雅黑" w:hAnsi="微软雅黑" w:cs="Courier New"/>
+        </w:rPr>
+      </w:pPr>
+      <w:proofErr w:type="gramStart"/>
+      <w:r>
+        <w:rPr>
+          <w:rFonts w:ascii="微软雅黑" w:eastAsia="微软雅黑" w:hAnsi="微软雅黑" w:cs="Courier New"/>
+        </w:rPr>
+        <w:t>RD(</w:t>
+      </w:r>
+      <w:proofErr w:type="gramEnd"/>
+      <w:r>
+        <w:rPr>
+          <w:rFonts w:ascii="微软雅黑" w:eastAsia="微软雅黑" w:hAnsi="微软雅黑" w:cs="Courier New"/>
+        </w:rPr>
+        <w:t xml:space="preserve">config)#enable password </w:t>
+      </w:r>
+      <w:r>
+        <w:rPr>
+          <w:rFonts w:ascii="微软雅黑" w:eastAsia="微软雅黑" w:hAnsi="微软雅黑" w:cs="Courier New" w:hint="eastAsia"/>
+        </w:rPr>
+        <w:t>cisco</w:t>
+      </w:r>
+    </w:p>
+    <w:p>
+      <w:pPr>
+        <w:ind w:left="720"/>
+        <w:rPr>
+          <w:rFonts w:ascii="微软雅黑" w:eastAsia="微软雅黑" w:hAnsi="微软雅黑" w:cs="Courier New"/>
+        </w:rPr>
+      </w:pPr>
+    </w:p>
+    <w:p>
+      <w:pPr>
+        <w:ind w:left="720"/>
+        <w:rPr>
+          <w:rFonts w:ascii="微软雅黑" w:eastAsia="微软雅黑" w:hAnsi="微软雅黑" w:cs="Courier New"/>
+        </w:rPr>
+      </w:pPr>
+      <w:proofErr w:type="gramStart"/>
+      <w:r>
+        <w:rPr>
+          <w:rFonts w:ascii="微软雅黑" w:eastAsia="微软雅黑" w:hAnsi="微软雅黑" w:cs="Courier New"/>
+        </w:rPr>
+        <w:t>RD(</w:t>
+      </w:r>
+      <w:proofErr w:type="gramEnd"/>
+      <w:r>
+        <w:rPr>
+          <w:rFonts w:ascii="微软雅黑" w:eastAsia="微软雅黑" w:hAnsi="微软雅黑" w:cs="Courier New"/>
+        </w:rPr>
+        <w:t>config)#end</w:t>
+      </w:r>
+    </w:p>
+    <w:p>
+      <w:pPr>
+        <w:rPr>
+          <w:rFonts w:ascii="微软雅黑" w:eastAsia="微软雅黑" w:hAnsi="微软雅黑" w:cs="Courier New"/>
+          <w:b/>
+        </w:rPr>
+      </w:pPr>
+      <w:r>
+        <w:rPr>
+          <w:rFonts w:ascii="微软雅黑" w:eastAsia="微软雅黑" w:hAnsi="微软雅黑" w:cs="Courier New" w:hint="eastAsia"/>
+          <w:b/>
+        </w:rPr>
+        <w:t>在RA上telnet R</w:t>
+      </w:r>
+      <w:r>
+        <w:rPr>
+          <w:rFonts w:ascii="微软雅黑" w:eastAsia="微软雅黑" w:hAnsi="微软雅黑" w:cs="Courier New"/>
+          <w:b/>
+        </w:rPr>
+        <w:t>D</w:t>
+      </w:r>
+      <w:r>
+        <w:rPr>
+          <w:rFonts w:ascii="微软雅黑" w:eastAsia="微软雅黑" w:hAnsi="微软雅黑" w:cs="Courier New" w:hint="eastAsia"/>
+          <w:b/>
+        </w:rPr>
+        <w:t>验证</w:t>
+      </w:r>
+    </w:p>
+    <w:p>
+      <w:pPr>
+        <w:ind w:left="720"/>
+        <w:rPr>
+          <w:rFonts w:ascii="微软雅黑" w:eastAsia="微软雅黑" w:hAnsi="微软雅黑" w:cs="Courier New"/>
+        </w:rPr>
+      </w:pPr>
+      <w:proofErr w:type="spellStart"/>
+      <w:r>
+        <w:rPr>
+          <w:rFonts w:ascii="微软雅黑" w:eastAsia="微软雅黑" w:hAnsi="微软雅黑" w:cs="Courier New"/>
+        </w:rPr>
+        <w:t>RA#telnet</w:t>
+      </w:r>
+      <w:proofErr w:type="spellEnd"/>
+      <w:r>
+        <w:rPr>
+          <w:rFonts w:ascii="微软雅黑" w:eastAsia="微软雅黑" w:hAnsi="微软雅黑" w:cs="Courier New"/>
+        </w:rPr>
         <w:t xml:space="preserve"> </w:t>
       </w:r>
+      <w:r>
+        <w:rPr>
+          <w:rFonts w:ascii="微软雅黑" w:eastAsia="微软雅黑" w:hAnsi="微软雅黑" w:cs="Courier New"/>
+        </w:rPr>
+        <w:t>200.1.4</w:t>
+      </w:r>
+      <w:r>
+        <w:rPr>
+          <w:rFonts w:ascii="微软雅黑" w:eastAsia="微软雅黑" w:hAnsi="微软雅黑" w:cs="Courier New"/>
+        </w:rPr>
+        <w:t>.1</w:t>
+      </w:r>
+    </w:p>
+    <w:p>
+      <w:pPr>
+        <w:rPr>
+          <w:rFonts w:ascii="微软雅黑" w:eastAsia="微软雅黑" w:hAnsi="微软雅黑" w:cs="Courier New"/>
+          <w:b/>
+        </w:rPr>
+      </w:pPr>
+      <w:r>
+        <w:rPr>
+          <w:rFonts w:ascii="微软雅黑" w:eastAsia="微软雅黑" w:hAnsi="微软雅黑" w:cs="Courier New" w:hint="eastAsia"/>
+          <w:b/>
+        </w:rPr>
+        <w:t>在R</w:t>
+      </w:r>
+      <w:r>
+        <w:rPr>
+          <w:rFonts w:ascii="微软雅黑" w:eastAsia="微软雅黑" w:hAnsi="微软雅黑" w:cs="Courier New"/>
+          <w:b/>
+        </w:rPr>
+        <w:t>D</w:t>
+      </w:r>
+      <w:r>
+        <w:rPr>
+          <w:rFonts w:ascii="微软雅黑" w:eastAsia="微软雅黑" w:hAnsi="微软雅黑" w:cs="Courier New" w:hint="eastAsia"/>
+          <w:b/>
+        </w:rPr>
+        <w:t>上telnet RA验证</w:t>
+      </w:r>
+    </w:p>
+    <w:p>
+      <w:pPr>
+        <w:ind w:left="720"/>
+        <w:rPr>
+          <w:rFonts w:ascii="微软雅黑" w:eastAsia="微软雅黑" w:hAnsi="微软雅黑" w:cs="Courier New"/>
+        </w:rPr>
+      </w:pPr>
       <w:proofErr w:type="spellStart"/>
       <w:r>
         <w:rPr>
           <w:rFonts w:ascii="微软雅黑" w:eastAsia="微软雅黑" w:hAnsi="微软雅黑" w:cs="Courier New"/>
         </w:rPr>
-        <w:t>nat</w:t>
+        <w:t>RD#telnet</w:t>
       </w:r>
       <w:proofErr w:type="spellEnd"/>
       <w:r>
         <w:rPr>
           <w:rFonts w:ascii="微软雅黑" w:eastAsia="微软雅黑" w:hAnsi="微软雅黑" w:cs="Courier New"/>
         </w:rPr>
-        <w:t xml:space="preserve"> inside</w:t>
-      </w:r>
-    </w:p>
-    <w:p>
-      <w:pPr>
-        <w:ind w:left="720"/>
-        <w:rPr>
-          <w:rFonts w:ascii="微软雅黑" w:eastAsia="微软雅黑" w:hAnsi="微软雅黑" w:cs="Courier New"/>
-        </w:rPr>
-      </w:pPr>
-    </w:p>
-    <w:p>
-      <w:pPr>
-        <w:ind w:left="720"/>
-        <w:rPr>
-          <w:rFonts w:ascii="微软雅黑" w:eastAsia="微软雅黑" w:hAnsi="微软雅黑" w:cs="Courier New"/>
-        </w:rPr>
-      </w:pPr>
-      <w:proofErr w:type="gramStart"/>
-      <w:r>
-        <w:rPr>
-          <w:rFonts w:ascii="微软雅黑" w:eastAsia="微软雅黑" w:hAnsi="微软雅黑" w:cs="Courier New"/>
-        </w:rPr>
-        <w:t>RA(</w:t>
-      </w:r>
-      <w:proofErr w:type="gramEnd"/>
-      <w:r>
-        <w:rPr>
-          <w:rFonts w:ascii="微软雅黑" w:eastAsia="微软雅黑" w:hAnsi="微软雅黑" w:cs="Courier New"/>
-        </w:rPr>
-        <w:t>config-if)#int s</w:t>
-      </w:r>
-      <w:r>
-        <w:rPr>
-          <w:rFonts w:ascii="微软雅黑" w:eastAsia="微软雅黑" w:hAnsi="微软雅黑" w:cs="Courier New" w:hint="eastAsia"/>
-        </w:rPr>
-        <w:t>0</w:t>
-      </w:r>
-      <w:r>
-        <w:rPr>
-          <w:rFonts w:ascii="微软雅黑" w:eastAsia="微软雅黑" w:hAnsi="微软雅黑" w:cs="Courier New"/>
-        </w:rPr>
-        <w:t>/1/0</w:t>
-      </w:r>
-    </w:p>
-    <w:p>
-      <w:pPr>
-        <w:ind w:left="720"/>
-        <w:rPr>
-          <w:rFonts w:ascii="微软雅黑" w:eastAsia="微软雅黑" w:hAnsi="微软雅黑" w:cs="Courier New"/>
-        </w:rPr>
-      </w:pPr>
-      <w:proofErr w:type="gramStart"/>
-      <w:r>
-        <w:rPr>
-          <w:rFonts w:ascii="微软雅黑" w:eastAsia="微软雅黑" w:hAnsi="微软雅黑" w:cs="Courier New"/>
-        </w:rPr>
-        <w:t>RA(</w:t>
-      </w:r>
-      <w:proofErr w:type="gramEnd"/>
-      <w:r>
-        <w:rPr>
-          <w:rFonts w:ascii="微软雅黑" w:eastAsia="微软雅黑" w:hAnsi="微软雅黑" w:cs="Courier New"/>
-        </w:rPr>
-        <w:t>config-if)#</w:t>
-      </w:r>
-      <w:proofErr w:type="spellStart"/>
-      <w:r>
-        <w:rPr>
-          <w:rFonts w:ascii="微软雅黑" w:eastAsia="微软雅黑" w:hAnsi="微软雅黑" w:cs="Courier New"/>
-        </w:rPr>
-        <w:t>ip</w:t>
-      </w:r>
-      <w:proofErr w:type="spellEnd"/>
-      <w:r>
-        <w:rPr>
-          <w:rFonts w:ascii="微软雅黑" w:eastAsia="微软雅黑" w:hAnsi="微软雅黑" w:cs="Courier New"/>
-        </w:rPr>
         <w:t xml:space="preserve"> </w:t>
       </w:r>
-      <w:proofErr w:type="spellStart"/>
-      <w:r>
-        <w:rPr>
-          <w:rFonts w:ascii="微软雅黑" w:eastAsia="微软雅黑" w:hAnsi="微软雅黑" w:cs="Courier New"/>
-        </w:rPr>
-        <w:t>nat</w:t>
-      </w:r>
-      <w:proofErr w:type="spellEnd"/>
-      <w:r>
-        <w:rPr>
-          <w:rFonts w:ascii="微软雅黑" w:eastAsia="微软雅黑" w:hAnsi="微软雅黑" w:cs="Courier New"/>
-        </w:rPr>
-        <w:t xml:space="preserve"> outside</w:t>
-      </w:r>
-    </w:p>
-    <w:p>
-      <w:pPr>
-        <w:rPr>
-          <w:rFonts w:ascii="微软雅黑" w:eastAsia="微软雅黑" w:hAnsi="微软雅黑" w:cs="Courier New" w:hint="eastAsia"/>
-          <w:b/>
-        </w:rPr>
-      </w:pPr>
-      <w:r>
-        <w:rPr>
-          <w:rFonts w:ascii="微软雅黑" w:eastAsia="微软雅黑" w:hAnsi="微软雅黑" w:cs="Courier New" w:hint="eastAsia"/>
-          <w:b/>
-        </w:rPr>
-        <w:t>RB上验证地址映射有效</w:t>
-      </w:r>
-    </w:p>
-    <w:p>
-      <w:pPr>
-        <w:ind w:left="720"/>
-        <w:rPr>
-          <w:rFonts w:ascii="微软雅黑" w:eastAsia="微软雅黑" w:hAnsi="微软雅黑" w:cs="Courier New"/>
-        </w:rPr>
-      </w:pPr>
-      <w:proofErr w:type="spellStart"/>
-      <w:r>
-        <w:rPr>
-          <w:rFonts w:ascii="微软雅黑" w:eastAsia="微软雅黑" w:hAnsi="微软雅黑" w:cs="Courier New"/>
-        </w:rPr>
-        <w:t>RB#ping</w:t>
-      </w:r>
-      <w:proofErr w:type="spellEnd"/>
-      <w:r>
-        <w:rPr>
-          <w:rFonts w:ascii="微软雅黑" w:eastAsia="微软雅黑" w:hAnsi="微软雅黑" w:cs="Courier New"/>
-        </w:rPr>
-        <w:t xml:space="preserve"> 202.23.1.</w:t>
-      </w:r>
-      <w:r>
-        <w:rPr>
-          <w:rFonts w:ascii="微软雅黑" w:eastAsia="微软雅黑" w:hAnsi="微软雅黑" w:cs="Courier New" w:hint="eastAsia"/>
-        </w:rPr>
-        <w:t>3</w:t>
-      </w:r>
-    </w:p>
-    <w:p>
-      <w:pPr>
-        <w:ind w:left="720"/>
-        <w:rPr>
-          <w:rFonts w:ascii="微软雅黑" w:eastAsia="微软雅黑" w:hAnsi="微软雅黑" w:cs="Courier New"/>
-        </w:rPr>
-      </w:pPr>
-      <w:proofErr w:type="spellStart"/>
-      <w:r>
-        <w:rPr>
-          <w:rFonts w:ascii="微软雅黑" w:eastAsia="微软雅黑" w:hAnsi="微软雅黑" w:cs="Courier New"/>
-        </w:rPr>
-        <w:t>RB#ping</w:t>
-      </w:r>
-      <w:proofErr w:type="spellEnd"/>
-      <w:r>
-        <w:rPr>
-          <w:rFonts w:ascii="微软雅黑" w:eastAsia="微软雅黑" w:hAnsi="微软雅黑" w:cs="Courier New"/>
-        </w:rPr>
-        <w:t xml:space="preserve"> 202.23.1.</w:t>
-      </w:r>
-      <w:r>
-        <w:rPr>
-          <w:rFonts w:ascii="微软雅黑" w:eastAsia="微软雅黑" w:hAnsi="微软雅黑" w:cs="Courier New" w:hint="eastAsia"/>
-        </w:rPr>
-        <w:t>4</w:t>
-      </w:r>
-    </w:p>
-    <w:p>
-      <w:pPr>
-        <w:ind w:left="720"/>
-        <w:rPr>
-          <w:rFonts w:ascii="微软雅黑" w:eastAsia="微软雅黑" w:hAnsi="微软雅黑" w:cs="Courier New"/>
-        </w:rPr>
-      </w:pPr>
-      <w:proofErr w:type="spellStart"/>
-      <w:r>
-        <w:rPr>
-          <w:rFonts w:ascii="微软雅黑" w:eastAsia="微软雅黑" w:hAnsi="微软雅黑" w:cs="Courier New"/>
-        </w:rPr>
-        <w:t>RB#ping</w:t>
-      </w:r>
-      <w:proofErr w:type="spellEnd"/>
-      <w:r>
-        <w:rPr>
-          <w:rFonts w:ascii="微软雅黑" w:eastAsia="微软雅黑" w:hAnsi="微软雅黑" w:cs="Courier New"/>
-        </w:rPr>
-        <w:t xml:space="preserve"> 202.23.1.5</w:t>
-      </w:r>
-    </w:p>
-    <w:p>
-      <w:pPr>
-        <w:rPr>
-          <w:rFonts w:ascii="微软雅黑" w:eastAsia="微软雅黑" w:hAnsi="微软雅黑" w:cs="Courier New" w:hint="eastAsia"/>
-          <w:b/>
-        </w:rPr>
-      </w:pPr>
-      <w:r>
-        <w:rPr>
-          <w:rFonts w:ascii="微软雅黑" w:eastAsia="微软雅黑" w:hAnsi="微软雅黑" w:cs="Courier New" w:hint="eastAsia"/>
-          <w:b/>
-        </w:rPr>
-        <w:t>PC1</w:t>
-      </w:r>
-      <w:r>
-        <w:rPr>
-          <w:rFonts w:ascii="微软雅黑" w:eastAsia="微软雅黑" w:hAnsi="微软雅黑" w:cs="Courier New" w:hint="eastAsia"/>
-          <w:b/>
-        </w:rPr>
-        <w:t>和</w:t>
-      </w:r>
-      <w:r>
-        <w:rPr>
-          <w:rFonts w:ascii="微软雅黑" w:eastAsia="微软雅黑" w:hAnsi="微软雅黑" w:cs="Courier New" w:hint="eastAsia"/>
-          <w:b/>
-        </w:rPr>
-        <w:t>PC2两个主机上验证地址映射有效</w:t>
-      </w:r>
-    </w:p>
-    <w:p>
-      <w:pPr>
-        <w:ind w:left="720"/>
-        <w:rPr>
-          <w:rFonts w:ascii="微软雅黑" w:eastAsia="微软雅黑" w:hAnsi="微软雅黑" w:cs="Courier New" w:hint="eastAsia"/>
-        </w:rPr>
-      </w:pPr>
-      <w:r>
-        <w:rPr>
-          <w:rFonts w:ascii="微软雅黑" w:eastAsia="微软雅黑" w:hAnsi="微软雅黑" w:cs="Courier New" w:hint="eastAsia"/>
-        </w:rPr>
-        <w:t>PC</w:t>
-      </w:r>
-      <w:r>
-        <w:rPr>
-          <w:rFonts w:ascii="微软雅黑" w:eastAsia="微软雅黑" w:hAnsi="微软雅黑" w:cs="Courier New"/>
+      <w:r>
+        <w:rPr>
+          <w:rFonts w:ascii="微软雅黑" w:eastAsia="微软雅黑" w:hAnsi="微软雅黑" w:cs="Courier New"/>
+        </w:rPr>
+        <w:t>200.1</w:t>
+      </w:r>
+      <w:r>
+        <w:rPr>
+          <w:rFonts w:ascii="微软雅黑" w:eastAsia="微软雅黑" w:hAnsi="微软雅黑" w:cs="Courier New"/>
+        </w:rPr>
+        <w:t>.</w:t>
+      </w:r>
+      <w:r>
+        <w:rPr>
+          <w:rFonts w:ascii="微软雅黑" w:eastAsia="微软雅黑" w:hAnsi="微软雅黑" w:cs="Courier New" w:hint="eastAsia"/>
         </w:rPr>
         <w:t>1</w:t>
       </w:r>
       <w:r>
         <w:rPr>
-          <w:rFonts w:ascii="微软雅黑" w:eastAsia="微软雅黑" w:hAnsi="微软雅黑" w:cs="Courier New" w:hint="eastAsia"/>
-        </w:rPr>
-        <w:t>&gt;</w:t>
-      </w:r>
-      <w:r>
-        <w:rPr>
-          <w:rFonts w:ascii="微软雅黑" w:eastAsia="微软雅黑" w:hAnsi="微软雅黑" w:cs="Courier New"/>
-        </w:rPr>
-        <w:t>ping 202.23.1.</w:t>
-      </w:r>
-      <w:r>
-        <w:rPr>
-          <w:rFonts w:ascii="微软雅黑" w:eastAsia="微软雅黑" w:hAnsi="微软雅黑" w:cs="Courier New" w:hint="eastAsia"/>
-        </w:rPr>
-        <w:t>5</w:t>
-      </w:r>
-    </w:p>
-    <w:p>
-      <w:pPr>
-        <w:ind w:left="720"/>
-        <w:rPr>
-          <w:rFonts w:ascii="微软雅黑" w:eastAsia="微软雅黑" w:hAnsi="微软雅黑" w:cs="Courier New"/>
-        </w:rPr>
-      </w:pPr>
-      <w:r>
-        <w:rPr>
-          <w:rFonts w:ascii="微软雅黑" w:eastAsia="微软雅黑" w:hAnsi="微软雅黑" w:cs="Courier New"/>
-        </w:rPr>
-        <w:t>PC2&gt;Ping 202.23.1.</w:t>
-      </w:r>
-      <w:r>
-        <w:rPr>
-          <w:rFonts w:ascii="微软雅黑" w:eastAsia="微软雅黑" w:hAnsi="微软雅黑" w:cs="Courier New" w:hint="eastAsia"/>
-        </w:rPr>
-        <w:t>4</w:t>
+          <w:rFonts w:ascii="微软雅黑" w:eastAsia="微软雅黑" w:hAnsi="微软雅黑" w:cs="Courier New"/>
+        </w:rPr>
+        <w:t>.3</w:t>
       </w:r>
     </w:p>
     <w:p>
@@ -5342,7 +8094,7 @@
           <w:sz w:val="28"/>
           <w:szCs w:val="28"/>
         </w:rPr>
-        <w:t>6.</w:t>
+        <w:t>8</w:t>
       </w:r>
       <w:r>
         <w:rPr>
@@ -5351,23 +8103,41 @@
           <w:sz w:val="28"/>
           <w:szCs w:val="28"/>
         </w:rPr>
-        <w:t xml:space="preserve"> </w:t>
-      </w:r>
-      <w:r>
-        <w:rPr>
-          <w:rFonts w:ascii="微软雅黑" w:eastAsia="微软雅黑" w:hAnsi="微软雅黑"/>
+        <w:t>*</w:t>
+      </w:r>
+      <w:r>
+        <w:rPr>
+          <w:rFonts w:ascii="微软雅黑" w:eastAsia="微软雅黑" w:hAnsi="微软雅黑" w:hint="eastAsia"/>
           <w:b/>
           <w:sz w:val="28"/>
           <w:szCs w:val="28"/>
         </w:rPr>
-        <w:t>RIPv2</w:t>
-      </w:r>
-    </w:p>
-    <w:p>
-      <w:pPr>
+        <w:t>.</w:t>
+      </w:r>
+      <w:r>
+        <w:rPr>
+          <w:rFonts w:ascii="微软雅黑" w:eastAsia="微软雅黑" w:hAnsi="微软雅黑"/>
+          <w:b/>
+          <w:sz w:val="28"/>
+          <w:szCs w:val="28"/>
+        </w:rPr>
+        <w:t xml:space="preserve"> </w:t>
+      </w:r>
+      <w:r>
         <w:rPr>
           <w:rFonts w:ascii="微软雅黑" w:eastAsia="微软雅黑" w:hAnsi="微软雅黑" w:hint="eastAsia"/>
           <w:b/>
+          <w:sz w:val="28"/>
+          <w:szCs w:val="28"/>
+        </w:rPr>
+        <w:t>使用Telnet远程设置控制访问列表</w:t>
+      </w:r>
+    </w:p>
+    <w:p>
+      <w:pPr>
+        <w:rPr>
+          <w:rFonts w:ascii="微软雅黑" w:eastAsia="微软雅黑" w:hAnsi="微软雅黑"/>
+          <w:b/>
         </w:rPr>
       </w:pPr>
       <w:r>
@@ -5375,1039 +8145,19 @@
           <w:rFonts w:ascii="微软雅黑" w:eastAsia="微软雅黑" w:hAnsi="微软雅黑" w:hint="eastAsia"/>
           <w:b/>
         </w:rPr>
-        <w:t>RA上配置</w:t>
-      </w:r>
-    </w:p>
-    <w:p>
-      <w:pPr>
-        <w:ind w:left="720"/>
-        <w:rPr>
-          <w:rFonts w:ascii="微软雅黑" w:eastAsia="微软雅黑" w:hAnsi="微软雅黑" w:cs="Courier New"/>
-        </w:rPr>
-      </w:pPr>
-      <w:proofErr w:type="gramStart"/>
-      <w:r>
-        <w:rPr>
-          <w:rFonts w:ascii="微软雅黑" w:eastAsia="微软雅黑" w:hAnsi="微软雅黑" w:cs="Courier New"/>
-        </w:rPr>
-        <w:t>RA(</w:t>
-      </w:r>
-      <w:proofErr w:type="gramEnd"/>
-      <w:r>
-        <w:rPr>
-          <w:rFonts w:ascii="微软雅黑" w:eastAsia="微软雅黑" w:hAnsi="微软雅黑" w:cs="Courier New"/>
-        </w:rPr>
-        <w:t>config)#router rip</w:t>
-      </w:r>
-    </w:p>
-    <w:p>
-      <w:pPr>
-        <w:ind w:left="720"/>
-        <w:rPr>
-          <w:rFonts w:ascii="微软雅黑" w:eastAsia="微软雅黑" w:hAnsi="微软雅黑" w:cs="Courier New"/>
-        </w:rPr>
-      </w:pPr>
-      <w:proofErr w:type="gramStart"/>
-      <w:r>
-        <w:rPr>
-          <w:rFonts w:ascii="微软雅黑" w:eastAsia="微软雅黑" w:hAnsi="微软雅黑" w:cs="Courier New"/>
-        </w:rPr>
-        <w:t>RA(</w:t>
-      </w:r>
-      <w:proofErr w:type="gramEnd"/>
-      <w:r>
-        <w:rPr>
-          <w:rFonts w:ascii="微软雅黑" w:eastAsia="微软雅黑" w:hAnsi="微软雅黑" w:cs="Courier New"/>
-        </w:rPr>
-        <w:t>config-router)#version 2</w:t>
-      </w:r>
-    </w:p>
-    <w:p>
-      <w:pPr>
-        <w:ind w:left="720"/>
-        <w:rPr>
-          <w:rFonts w:ascii="微软雅黑" w:eastAsia="微软雅黑" w:hAnsi="微软雅黑" w:cs="Courier New"/>
-        </w:rPr>
-      </w:pPr>
-      <w:proofErr w:type="gramStart"/>
-      <w:r>
-        <w:rPr>
-          <w:rFonts w:ascii="微软雅黑" w:eastAsia="微软雅黑" w:hAnsi="微软雅黑" w:cs="Courier New"/>
-        </w:rPr>
-        <w:t>RA(</w:t>
-      </w:r>
-      <w:proofErr w:type="gramEnd"/>
-      <w:r>
-        <w:rPr>
-          <w:rFonts w:ascii="微软雅黑" w:eastAsia="微软雅黑" w:hAnsi="微软雅黑" w:cs="Courier New"/>
-        </w:rPr>
-        <w:t>config-router)#network 202.23.1.0</w:t>
-      </w:r>
-    </w:p>
-    <w:p>
-      <w:pPr>
+        <w:t>配置</w:t>
+      </w:r>
+      <w:r>
         <w:rPr>
           <w:rFonts w:ascii="微软雅黑" w:eastAsia="微软雅黑" w:hAnsi="微软雅黑" w:hint="eastAsia"/>
           <w:b/>
         </w:rPr>
-      </w:pPr>
-      <w:r>
-        <w:rPr>
-          <w:rFonts w:ascii="微软雅黑" w:eastAsia="微软雅黑" w:hAnsi="微软雅黑" w:hint="eastAsia"/>
-          <w:b/>
-        </w:rPr>
-        <w:t>RB上配置</w:t>
-      </w:r>
-    </w:p>
-    <w:p>
-      <w:pPr>
-        <w:ind w:left="720"/>
-        <w:rPr>
-          <w:rFonts w:ascii="微软雅黑" w:eastAsia="微软雅黑" w:hAnsi="微软雅黑" w:cs="Courier New"/>
-        </w:rPr>
-      </w:pPr>
-      <w:proofErr w:type="gramStart"/>
-      <w:r>
-        <w:rPr>
-          <w:rFonts w:ascii="微软雅黑" w:eastAsia="微软雅黑" w:hAnsi="微软雅黑" w:cs="Courier New"/>
-        </w:rPr>
-        <w:t>RB(</w:t>
-      </w:r>
-      <w:proofErr w:type="gramEnd"/>
-      <w:r>
-        <w:rPr>
-          <w:rFonts w:ascii="微软雅黑" w:eastAsia="微软雅黑" w:hAnsi="微软雅黑" w:cs="Courier New"/>
-        </w:rPr>
-        <w:t>config)#router rip</w:t>
-      </w:r>
-    </w:p>
-    <w:p>
-      <w:pPr>
-        <w:ind w:left="720"/>
-        <w:rPr>
-          <w:rFonts w:ascii="微软雅黑" w:eastAsia="微软雅黑" w:hAnsi="微软雅黑" w:cs="Courier New"/>
-        </w:rPr>
-      </w:pPr>
-      <w:proofErr w:type="gramStart"/>
-      <w:r>
-        <w:rPr>
-          <w:rFonts w:ascii="微软雅黑" w:eastAsia="微软雅黑" w:hAnsi="微软雅黑" w:cs="Courier New"/>
-        </w:rPr>
-        <w:t>RB(</w:t>
-      </w:r>
-      <w:proofErr w:type="gramEnd"/>
-      <w:r>
-        <w:rPr>
-          <w:rFonts w:ascii="微软雅黑" w:eastAsia="微软雅黑" w:hAnsi="微软雅黑" w:cs="Courier New"/>
-        </w:rPr>
-        <w:t>config-router)#version 2</w:t>
-      </w:r>
-    </w:p>
-    <w:p>
-      <w:pPr>
-        <w:ind w:left="720"/>
-        <w:rPr>
-          <w:rFonts w:ascii="微软雅黑" w:eastAsia="微软雅黑" w:hAnsi="微软雅黑" w:cs="Courier New"/>
-        </w:rPr>
-      </w:pPr>
-      <w:proofErr w:type="gramStart"/>
-      <w:r>
-        <w:rPr>
-          <w:rFonts w:ascii="微软雅黑" w:eastAsia="微软雅黑" w:hAnsi="微软雅黑" w:cs="Courier New"/>
-        </w:rPr>
-        <w:t>RB(</w:t>
-      </w:r>
-      <w:proofErr w:type="gramEnd"/>
-      <w:r>
-        <w:rPr>
-          <w:rFonts w:ascii="微软雅黑" w:eastAsia="微软雅黑" w:hAnsi="微软雅黑" w:cs="Courier New"/>
-        </w:rPr>
-        <w:t>config-router)#network 202.23.1.0</w:t>
-      </w:r>
-    </w:p>
-    <w:p>
-      <w:pPr>
-        <w:ind w:left="720"/>
-        <w:rPr>
-          <w:rFonts w:ascii="微软雅黑" w:eastAsia="微软雅黑" w:hAnsi="微软雅黑" w:cs="Courier New"/>
-        </w:rPr>
-      </w:pPr>
-      <w:proofErr w:type="gramStart"/>
-      <w:r>
-        <w:rPr>
-          <w:rFonts w:ascii="微软雅黑" w:eastAsia="微软雅黑" w:hAnsi="微软雅黑" w:cs="Courier New"/>
-        </w:rPr>
-        <w:t>RB(</w:t>
-      </w:r>
-      <w:proofErr w:type="gramEnd"/>
-      <w:r>
-        <w:rPr>
-          <w:rFonts w:ascii="微软雅黑" w:eastAsia="微软雅黑" w:hAnsi="微软雅黑" w:cs="Courier New"/>
-        </w:rPr>
-        <w:t>config-router)#network 202.23.2.0</w:t>
-      </w:r>
-    </w:p>
-    <w:p>
-      <w:pPr>
-        <w:rPr>
-          <w:rFonts w:ascii="微软雅黑" w:eastAsia="微软雅黑" w:hAnsi="微软雅黑" w:cs="Courier New" w:hint="eastAsia"/>
-          <w:b/>
-        </w:rPr>
-      </w:pPr>
-      <w:r>
-        <w:rPr>
-          <w:rFonts w:ascii="微软雅黑" w:eastAsia="微软雅黑" w:hAnsi="微软雅黑" w:cs="Courier New" w:hint="eastAsia"/>
-          <w:b/>
-        </w:rPr>
-        <w:t>RC上配置</w:t>
-      </w:r>
-    </w:p>
-    <w:p>
-      <w:pPr>
-        <w:ind w:left="720"/>
-        <w:rPr>
-          <w:rFonts w:ascii="微软雅黑" w:eastAsia="微软雅黑" w:hAnsi="微软雅黑" w:cs="Courier New"/>
-        </w:rPr>
-      </w:pPr>
-      <w:proofErr w:type="gramStart"/>
-      <w:r>
-        <w:rPr>
-          <w:rFonts w:ascii="微软雅黑" w:eastAsia="微软雅黑" w:hAnsi="微软雅黑" w:cs="Courier New"/>
-        </w:rPr>
-        <w:t>RC(</w:t>
-      </w:r>
-      <w:proofErr w:type="gramEnd"/>
-      <w:r>
-        <w:rPr>
-          <w:rFonts w:ascii="微软雅黑" w:eastAsia="微软雅黑" w:hAnsi="微软雅黑" w:cs="Courier New"/>
-        </w:rPr>
-        <w:t>config)#router rip</w:t>
-      </w:r>
-    </w:p>
-    <w:p>
-      <w:pPr>
-        <w:ind w:left="720"/>
-        <w:rPr>
-          <w:rFonts w:ascii="微软雅黑" w:eastAsia="微软雅黑" w:hAnsi="微软雅黑" w:cs="Courier New"/>
-        </w:rPr>
-      </w:pPr>
-      <w:proofErr w:type="gramStart"/>
-      <w:r>
-        <w:rPr>
-          <w:rFonts w:ascii="微软雅黑" w:eastAsia="微软雅黑" w:hAnsi="微软雅黑" w:cs="Courier New"/>
-        </w:rPr>
-        <w:lastRenderedPageBreak/>
-        <w:t>RC(</w:t>
-      </w:r>
-      <w:proofErr w:type="gramEnd"/>
-      <w:r>
-        <w:rPr>
-          <w:rFonts w:ascii="微软雅黑" w:eastAsia="微软雅黑" w:hAnsi="微软雅黑" w:cs="Courier New"/>
-        </w:rPr>
-        <w:t>config-router)#version 2</w:t>
-      </w:r>
-    </w:p>
-    <w:p>
-      <w:pPr>
-        <w:ind w:left="720"/>
-        <w:rPr>
-          <w:rFonts w:ascii="微软雅黑" w:eastAsia="微软雅黑" w:hAnsi="微软雅黑" w:cs="Courier New"/>
-        </w:rPr>
-      </w:pPr>
-      <w:proofErr w:type="gramStart"/>
-      <w:r>
-        <w:rPr>
-          <w:rFonts w:ascii="微软雅黑" w:eastAsia="微软雅黑" w:hAnsi="微软雅黑" w:cs="Courier New"/>
-        </w:rPr>
-        <w:t>RC(</w:t>
-      </w:r>
-      <w:proofErr w:type="gramEnd"/>
-      <w:r>
-        <w:rPr>
-          <w:rFonts w:ascii="微软雅黑" w:eastAsia="微软雅黑" w:hAnsi="微软雅黑" w:cs="Courier New"/>
-        </w:rPr>
-        <w:t>config-router)#network 202.23.2.0</w:t>
-      </w:r>
-    </w:p>
-    <w:p>
-      <w:pPr>
-        <w:ind w:left="720"/>
-        <w:rPr>
-          <w:rFonts w:ascii="微软雅黑" w:eastAsia="微软雅黑" w:hAnsi="微软雅黑" w:cs="Courier New"/>
-        </w:rPr>
-      </w:pPr>
-      <w:proofErr w:type="gramStart"/>
-      <w:r>
-        <w:rPr>
-          <w:rFonts w:ascii="微软雅黑" w:eastAsia="微软雅黑" w:hAnsi="微软雅黑" w:cs="Courier New"/>
-        </w:rPr>
-        <w:t>RC(</w:t>
-      </w:r>
-      <w:proofErr w:type="gramEnd"/>
-      <w:r>
-        <w:rPr>
-          <w:rFonts w:ascii="微软雅黑" w:eastAsia="微软雅黑" w:hAnsi="微软雅黑" w:cs="Courier New"/>
-        </w:rPr>
-        <w:t>config-router)#network 202.23.</w:t>
-      </w:r>
-      <w:r>
-        <w:rPr>
-          <w:rFonts w:ascii="微软雅黑" w:eastAsia="微软雅黑" w:hAnsi="微软雅黑" w:cs="Courier New" w:hint="eastAsia"/>
-        </w:rPr>
-        <w:t>4</w:t>
-      </w:r>
-      <w:r>
-        <w:rPr>
-          <w:rFonts w:ascii="微软雅黑" w:eastAsia="微软雅黑" w:hAnsi="微软雅黑" w:cs="Courier New"/>
-        </w:rPr>
-        <w:t>.0</w:t>
-      </w:r>
-    </w:p>
-    <w:p>
-      <w:pPr>
-        <w:rPr>
-          <w:rFonts w:ascii="微软雅黑" w:eastAsia="微软雅黑" w:hAnsi="微软雅黑" w:cs="Courier New"/>
-          <w:b/>
-        </w:rPr>
-      </w:pPr>
-      <w:r>
-        <w:rPr>
-          <w:rFonts w:ascii="微软雅黑" w:eastAsia="微软雅黑" w:hAnsi="微软雅黑" w:cs="Courier New"/>
-          <w:b/>
-        </w:rPr>
-        <w:t>RD</w:t>
-      </w:r>
-      <w:r>
-        <w:rPr>
-          <w:rFonts w:ascii="微软雅黑" w:eastAsia="微软雅黑" w:hAnsi="微软雅黑" w:cs="Courier New" w:hint="eastAsia"/>
-          <w:b/>
-        </w:rPr>
-        <w:t>上配置</w:t>
-      </w:r>
-    </w:p>
-    <w:p>
-      <w:pPr>
-        <w:ind w:left="720"/>
-        <w:rPr>
-          <w:rFonts w:ascii="微软雅黑" w:eastAsia="微软雅黑" w:hAnsi="微软雅黑" w:cs="Courier New"/>
-        </w:rPr>
-      </w:pPr>
-      <w:proofErr w:type="gramStart"/>
-      <w:r>
-        <w:rPr>
-          <w:rFonts w:ascii="微软雅黑" w:eastAsia="微软雅黑" w:hAnsi="微软雅黑" w:cs="Courier New"/>
-        </w:rPr>
-        <w:t>R</w:t>
-      </w:r>
-      <w:r>
-        <w:rPr>
-          <w:rFonts w:ascii="微软雅黑" w:eastAsia="微软雅黑" w:hAnsi="微软雅黑" w:cs="Courier New" w:hint="eastAsia"/>
-        </w:rPr>
-        <w:t>D</w:t>
-      </w:r>
-      <w:r>
-        <w:rPr>
-          <w:rFonts w:ascii="微软雅黑" w:eastAsia="微软雅黑" w:hAnsi="微软雅黑" w:cs="Courier New"/>
-        </w:rPr>
-        <w:t>(</w:t>
-      </w:r>
-      <w:proofErr w:type="gramEnd"/>
-      <w:r>
-        <w:rPr>
-          <w:rFonts w:ascii="微软雅黑" w:eastAsia="微软雅黑" w:hAnsi="微软雅黑" w:cs="Courier New"/>
-        </w:rPr>
-        <w:t>config)#router rip</w:t>
-      </w:r>
-    </w:p>
-    <w:p>
-      <w:pPr>
-        <w:ind w:left="720"/>
-        <w:rPr>
-          <w:rFonts w:ascii="微软雅黑" w:eastAsia="微软雅黑" w:hAnsi="微软雅黑" w:cs="Courier New"/>
-        </w:rPr>
-      </w:pPr>
-      <w:proofErr w:type="gramStart"/>
-      <w:r>
-        <w:rPr>
-          <w:rFonts w:ascii="微软雅黑" w:eastAsia="微软雅黑" w:hAnsi="微软雅黑" w:cs="Courier New"/>
-        </w:rPr>
-        <w:t>RD(</w:t>
-      </w:r>
-      <w:proofErr w:type="gramEnd"/>
-      <w:r>
-        <w:rPr>
-          <w:rFonts w:ascii="微软雅黑" w:eastAsia="微软雅黑" w:hAnsi="微软雅黑" w:cs="Courier New"/>
-        </w:rPr>
-        <w:t>config-router)#version 2</w:t>
-      </w:r>
-    </w:p>
-    <w:p>
-      <w:pPr>
-        <w:ind w:left="720"/>
-        <w:rPr>
-          <w:rFonts w:ascii="微软雅黑" w:eastAsia="微软雅黑" w:hAnsi="微软雅黑" w:cs="Courier New" w:hint="eastAsia"/>
-        </w:rPr>
-      </w:pPr>
-      <w:proofErr w:type="gramStart"/>
-      <w:r>
-        <w:rPr>
-          <w:rFonts w:ascii="微软雅黑" w:eastAsia="微软雅黑" w:hAnsi="微软雅黑" w:cs="Courier New" w:hint="eastAsia"/>
-        </w:rPr>
-        <w:t>RD(</w:t>
-      </w:r>
-      <w:proofErr w:type="gramEnd"/>
-      <w:r>
-        <w:rPr>
-          <w:rFonts w:ascii="微软雅黑" w:eastAsia="微软雅黑" w:hAnsi="微软雅黑" w:cs="Courier New" w:hint="eastAsia"/>
-        </w:rPr>
-        <w:t>config-router)#network 202.23.3.0</w:t>
-      </w:r>
-    </w:p>
-    <w:p>
-      <w:pPr>
-        <w:ind w:left="720"/>
-        <w:rPr>
-          <w:rFonts w:ascii="微软雅黑" w:eastAsia="微软雅黑" w:hAnsi="微软雅黑" w:cs="Courier New"/>
-        </w:rPr>
-      </w:pPr>
-      <w:proofErr w:type="gramStart"/>
-      <w:r>
-        <w:rPr>
-          <w:rFonts w:ascii="微软雅黑" w:eastAsia="微软雅黑" w:hAnsi="微软雅黑" w:cs="Courier New"/>
-        </w:rPr>
-        <w:t>RD(</w:t>
-      </w:r>
-      <w:proofErr w:type="gramEnd"/>
-      <w:r>
-        <w:rPr>
-          <w:rFonts w:ascii="微软雅黑" w:eastAsia="微软雅黑" w:hAnsi="微软雅黑" w:cs="Courier New"/>
-        </w:rPr>
-        <w:t>config-router)#network 202.23.</w:t>
-      </w:r>
-      <w:r>
-        <w:rPr>
-          <w:rFonts w:ascii="微软雅黑" w:eastAsia="微软雅黑" w:hAnsi="微软雅黑" w:cs="Courier New" w:hint="eastAsia"/>
-        </w:rPr>
-        <w:t>4</w:t>
-      </w:r>
-      <w:r>
-        <w:rPr>
-          <w:rFonts w:ascii="微软雅黑" w:eastAsia="微软雅黑" w:hAnsi="微软雅黑" w:cs="Courier New"/>
-        </w:rPr>
-        <w:t>.0</w:t>
-      </w:r>
-    </w:p>
-    <w:p>
-      <w:pPr>
-        <w:rPr>
-          <w:rFonts w:ascii="微软雅黑" w:eastAsia="微软雅黑" w:hAnsi="微软雅黑" w:cs="Courier New" w:hint="eastAsia"/>
-          <w:b/>
-        </w:rPr>
-      </w:pPr>
-      <w:r>
-        <w:rPr>
-          <w:rFonts w:ascii="微软雅黑" w:eastAsia="微软雅黑" w:hAnsi="微软雅黑" w:cs="Courier New" w:hint="eastAsia"/>
-          <w:b/>
-        </w:rPr>
-        <w:t>验证连通性</w:t>
-      </w:r>
-    </w:p>
-    <w:p>
-      <w:pPr>
-        <w:rPr>
-          <w:rFonts w:ascii="微软雅黑" w:eastAsia="微软雅黑" w:hAnsi="微软雅黑" w:cs="Courier New" w:hint="eastAsia"/>
-        </w:rPr>
-      </w:pPr>
-      <w:r>
-        <w:rPr>
-          <w:rFonts w:ascii="微软雅黑" w:eastAsia="微软雅黑" w:hAnsi="微软雅黑" w:cs="Courier New" w:hint="eastAsia"/>
-        </w:rPr>
-        <w:t>所有网段都联通，在主机上测试同网段主机和网关的连通性，不同网段的主机（全局地址）连通性</w:t>
-      </w:r>
-      <w:r>
-        <w:rPr>
-          <w:rFonts w:ascii="微软雅黑" w:eastAsia="微软雅黑" w:hAnsi="微软雅黑" w:cs="Courier New" w:hint="eastAsia"/>
-        </w:rPr>
-        <w:t>。</w:t>
-      </w:r>
-    </w:p>
-    <w:p>
-      <w:pPr>
-        <w:rPr>
-          <w:rFonts w:ascii="微软雅黑" w:eastAsia="微软雅黑" w:hAnsi="微软雅黑" w:cs="Courier New" w:hint="eastAsia"/>
-          <w:b/>
-        </w:rPr>
-      </w:pPr>
-      <w:r>
-        <w:rPr>
-          <w:rFonts w:ascii="微软雅黑" w:eastAsia="微软雅黑" w:hAnsi="微软雅黑" w:cs="Courier New" w:hint="eastAsia"/>
-          <w:b/>
-        </w:rPr>
-        <w:t>在网段202.23.3.0上的主机验证</w:t>
-      </w:r>
-    </w:p>
-    <w:p>
-      <w:pPr>
-        <w:ind w:left="720"/>
-        <w:rPr>
-          <w:rFonts w:ascii="微软雅黑" w:eastAsia="微软雅黑" w:hAnsi="微软雅黑" w:cs="Courier New"/>
-        </w:rPr>
-      </w:pPr>
-      <w:r>
-        <w:rPr>
-          <w:rFonts w:ascii="微软雅黑" w:eastAsia="微软雅黑" w:hAnsi="微软雅黑" w:cs="Courier New" w:hint="eastAsia"/>
-        </w:rPr>
-        <w:t>PC</w:t>
-      </w:r>
-      <w:r>
-        <w:rPr>
-          <w:rFonts w:ascii="微软雅黑" w:eastAsia="微软雅黑" w:hAnsi="微软雅黑" w:cs="Courier New"/>
-        </w:rPr>
-        <w:t>2</w:t>
-      </w:r>
-      <w:r>
-        <w:rPr>
-          <w:rFonts w:ascii="微软雅黑" w:eastAsia="微软雅黑" w:hAnsi="微软雅黑" w:cs="Courier New" w:hint="eastAsia"/>
-        </w:rPr>
-        <w:t>&gt;</w:t>
-      </w:r>
-      <w:r>
-        <w:rPr>
-          <w:rFonts w:ascii="微软雅黑" w:eastAsia="微软雅黑" w:hAnsi="微软雅黑" w:cs="Courier New"/>
-        </w:rPr>
-        <w:t>ping 202.23.</w:t>
-      </w:r>
-      <w:r>
-        <w:rPr>
-          <w:rFonts w:ascii="微软雅黑" w:eastAsia="微软雅黑" w:hAnsi="微软雅黑" w:cs="Courier New" w:hint="eastAsia"/>
-        </w:rPr>
-        <w:t>3</w:t>
-      </w:r>
-      <w:r>
-        <w:rPr>
-          <w:rFonts w:ascii="微软雅黑" w:eastAsia="微软雅黑" w:hAnsi="微软雅黑" w:cs="Courier New"/>
-        </w:rPr>
-        <w:t>.</w:t>
-      </w:r>
-      <w:r>
-        <w:rPr>
-          <w:rFonts w:ascii="微软雅黑" w:eastAsia="微软雅黑" w:hAnsi="微软雅黑" w:cs="Courier New" w:hint="eastAsia"/>
-        </w:rPr>
-        <w:t>1</w:t>
-      </w:r>
-    </w:p>
-    <w:p>
-      <w:pPr>
-        <w:ind w:left="720"/>
-        <w:rPr>
-          <w:rFonts w:ascii="微软雅黑" w:eastAsia="微软雅黑" w:hAnsi="微软雅黑" w:cs="Courier New" w:hint="eastAsia"/>
-        </w:rPr>
-      </w:pPr>
-      <w:r>
-        <w:rPr>
-          <w:rFonts w:ascii="微软雅黑" w:eastAsia="微软雅黑" w:hAnsi="微软雅黑" w:cs="Courier New" w:hint="eastAsia"/>
-        </w:rPr>
-        <w:t>PC</w:t>
-      </w:r>
-      <w:r>
-        <w:rPr>
-          <w:rFonts w:ascii="微软雅黑" w:eastAsia="微软雅黑" w:hAnsi="微软雅黑" w:cs="Courier New"/>
-        </w:rPr>
-        <w:t>2</w:t>
-      </w:r>
-      <w:r>
-        <w:rPr>
-          <w:rFonts w:ascii="微软雅黑" w:eastAsia="微软雅黑" w:hAnsi="微软雅黑" w:cs="Courier New" w:hint="eastAsia"/>
-        </w:rPr>
-        <w:t>&gt;</w:t>
-      </w:r>
-      <w:r>
-        <w:rPr>
-          <w:rFonts w:ascii="微软雅黑" w:eastAsia="微软雅黑" w:hAnsi="微软雅黑" w:cs="Courier New"/>
-        </w:rPr>
-        <w:t>ping 202.23.</w:t>
-      </w:r>
-      <w:r>
-        <w:rPr>
-          <w:rFonts w:ascii="微软雅黑" w:eastAsia="微软雅黑" w:hAnsi="微软雅黑" w:cs="Courier New" w:hint="eastAsia"/>
-        </w:rPr>
-        <w:t>3</w:t>
-      </w:r>
-      <w:r>
-        <w:rPr>
-          <w:rFonts w:ascii="微软雅黑" w:eastAsia="微软雅黑" w:hAnsi="微软雅黑" w:cs="Courier New"/>
-        </w:rPr>
-        <w:t>.5</w:t>
-      </w:r>
-    </w:p>
-    <w:p>
-      <w:pPr>
-        <w:ind w:left="720"/>
-        <w:rPr>
-          <w:rFonts w:ascii="微软雅黑" w:eastAsia="微软雅黑" w:hAnsi="微软雅黑" w:cs="Courier New" w:hint="eastAsia"/>
-        </w:rPr>
-      </w:pPr>
-      <w:r>
-        <w:rPr>
-          <w:rFonts w:ascii="微软雅黑" w:eastAsia="微软雅黑" w:hAnsi="微软雅黑" w:cs="Courier New" w:hint="eastAsia"/>
-        </w:rPr>
-        <w:t>PC</w:t>
-      </w:r>
-      <w:r>
-        <w:rPr>
-          <w:rFonts w:ascii="微软雅黑" w:eastAsia="微软雅黑" w:hAnsi="微软雅黑" w:cs="Courier New"/>
-        </w:rPr>
-        <w:t>2</w:t>
-      </w:r>
-      <w:r>
-        <w:rPr>
-          <w:rFonts w:ascii="微软雅黑" w:eastAsia="微软雅黑" w:hAnsi="微软雅黑" w:cs="Courier New" w:hint="eastAsia"/>
-        </w:rPr>
-        <w:t>&gt;</w:t>
-      </w:r>
-      <w:r>
-        <w:rPr>
-          <w:rFonts w:ascii="微软雅黑" w:eastAsia="微软雅黑" w:hAnsi="微软雅黑" w:cs="Courier New"/>
-        </w:rPr>
-        <w:t>ping 202.23.</w:t>
-      </w:r>
-      <w:r>
-        <w:rPr>
-          <w:rFonts w:ascii="微软雅黑" w:eastAsia="微软雅黑" w:hAnsi="微软雅黑" w:cs="Courier New" w:hint="eastAsia"/>
-        </w:rPr>
-        <w:t>1</w:t>
-      </w:r>
-      <w:r>
-        <w:rPr>
-          <w:rFonts w:ascii="微软雅黑" w:eastAsia="微软雅黑" w:hAnsi="微软雅黑" w:cs="Courier New"/>
-        </w:rPr>
-        <w:t>.</w:t>
-      </w:r>
-      <w:r>
-        <w:rPr>
-          <w:rFonts w:ascii="微软雅黑" w:eastAsia="微软雅黑" w:hAnsi="微软雅黑" w:cs="Courier New" w:hint="eastAsia"/>
-        </w:rPr>
-        <w:t>4</w:t>
-      </w:r>
-    </w:p>
-    <w:p>
-      <w:pPr>
-        <w:ind w:left="720"/>
-        <w:rPr>
-          <w:rFonts w:ascii="微软雅黑" w:eastAsia="微软雅黑" w:hAnsi="微软雅黑" w:cs="Courier New"/>
-        </w:rPr>
-      </w:pPr>
-      <w:r>
-        <w:rPr>
-          <w:rFonts w:ascii="微软雅黑" w:eastAsia="微软雅黑" w:hAnsi="微软雅黑" w:cs="Courier New" w:hint="eastAsia"/>
-        </w:rPr>
-        <w:t>PC</w:t>
-      </w:r>
-      <w:r>
-        <w:rPr>
-          <w:rFonts w:ascii="微软雅黑" w:eastAsia="微软雅黑" w:hAnsi="微软雅黑" w:cs="Courier New"/>
-        </w:rPr>
-        <w:t>2</w:t>
-      </w:r>
-      <w:r>
-        <w:rPr>
-          <w:rFonts w:ascii="微软雅黑" w:eastAsia="微软雅黑" w:hAnsi="微软雅黑" w:cs="Courier New" w:hint="eastAsia"/>
-        </w:rPr>
-        <w:t>&gt;</w:t>
-      </w:r>
-      <w:r>
-        <w:rPr>
-          <w:rFonts w:ascii="微软雅黑" w:eastAsia="微软雅黑" w:hAnsi="微软雅黑" w:cs="Courier New"/>
-        </w:rPr>
-        <w:t>ping 202.23.1.</w:t>
-      </w:r>
-      <w:r>
-        <w:rPr>
-          <w:rFonts w:ascii="微软雅黑" w:eastAsia="微软雅黑" w:hAnsi="微软雅黑" w:cs="Courier New" w:hint="eastAsia"/>
-        </w:rPr>
-        <w:t>5</w:t>
-      </w:r>
-    </w:p>
-    <w:p>
-      <w:pPr>
-        <w:ind w:left="720"/>
-        <w:rPr>
-          <w:rFonts w:ascii="微软雅黑" w:eastAsia="微软雅黑" w:hAnsi="微软雅黑" w:cs="Courier New" w:hint="eastAsia"/>
-        </w:rPr>
-      </w:pPr>
-      <w:r>
-        <w:rPr>
-          <w:rFonts w:ascii="微软雅黑" w:eastAsia="微软雅黑" w:hAnsi="微软雅黑" w:cs="Courier New" w:hint="eastAsia"/>
-        </w:rPr>
-        <w:t>PC</w:t>
-      </w:r>
-      <w:r>
-        <w:rPr>
-          <w:rFonts w:ascii="微软雅黑" w:eastAsia="微软雅黑" w:hAnsi="微软雅黑" w:cs="Courier New"/>
-        </w:rPr>
-        <w:t>3</w:t>
-      </w:r>
-      <w:r>
-        <w:rPr>
-          <w:rFonts w:ascii="微软雅黑" w:eastAsia="微软雅黑" w:hAnsi="微软雅黑" w:cs="Courier New" w:hint="eastAsia"/>
-        </w:rPr>
-        <w:t>&gt;</w:t>
-      </w:r>
-      <w:r>
-        <w:rPr>
-          <w:rFonts w:ascii="微软雅黑" w:eastAsia="微软雅黑" w:hAnsi="微软雅黑" w:cs="Courier New"/>
-        </w:rPr>
-        <w:t>ping 202.23.</w:t>
-      </w:r>
-      <w:r>
-        <w:rPr>
-          <w:rFonts w:ascii="微软雅黑" w:eastAsia="微软雅黑" w:hAnsi="微软雅黑" w:cs="Courier New" w:hint="eastAsia"/>
-        </w:rPr>
-        <w:t>3</w:t>
-      </w:r>
-      <w:r>
-        <w:rPr>
-          <w:rFonts w:ascii="微软雅黑" w:eastAsia="微软雅黑" w:hAnsi="微软雅黑" w:cs="Courier New"/>
-        </w:rPr>
-        <w:t>.4</w:t>
-      </w:r>
-    </w:p>
-    <w:p>
-      <w:pPr>
-        <w:rPr>
-          <w:rFonts w:ascii="微软雅黑" w:eastAsia="微软雅黑" w:hAnsi="微软雅黑" w:cs="Courier New" w:hint="eastAsia"/>
-          <w:b/>
-        </w:rPr>
-      </w:pPr>
-      <w:r>
-        <w:rPr>
-          <w:rFonts w:ascii="微软雅黑" w:eastAsia="微软雅黑" w:hAnsi="微软雅黑" w:cs="Courier New" w:hint="eastAsia"/>
-          <w:b/>
-        </w:rPr>
-        <w:t>在局部网段192.168.1.0上的主机验证</w:t>
-      </w:r>
-    </w:p>
-    <w:p>
-      <w:pPr>
-        <w:ind w:left="720"/>
-        <w:rPr>
-          <w:rFonts w:ascii="微软雅黑" w:eastAsia="微软雅黑" w:hAnsi="微软雅黑" w:cs="Courier New" w:hint="eastAsia"/>
-        </w:rPr>
-      </w:pPr>
-      <w:r>
-        <w:rPr>
-          <w:rFonts w:ascii="微软雅黑" w:eastAsia="微软雅黑" w:hAnsi="微软雅黑" w:cs="Courier New" w:hint="eastAsia"/>
-        </w:rPr>
-        <w:t>PC</w:t>
-      </w:r>
-      <w:r>
-        <w:rPr>
-          <w:rFonts w:ascii="微软雅黑" w:eastAsia="微软雅黑" w:hAnsi="微软雅黑" w:cs="Courier New"/>
-        </w:rPr>
-        <w:t>1</w:t>
-      </w:r>
-      <w:r>
-        <w:rPr>
-          <w:rFonts w:ascii="微软雅黑" w:eastAsia="微软雅黑" w:hAnsi="微软雅黑" w:cs="Courier New" w:hint="eastAsia"/>
-        </w:rPr>
-        <w:t>&gt;</w:t>
-      </w:r>
-      <w:r>
-        <w:rPr>
-          <w:rFonts w:ascii="微软雅黑" w:eastAsia="微软雅黑" w:hAnsi="微软雅黑" w:cs="Courier New"/>
-        </w:rPr>
-        <w:t xml:space="preserve">ping </w:t>
-      </w:r>
-      <w:r>
-        <w:rPr>
-          <w:rFonts w:ascii="微软雅黑" w:eastAsia="微软雅黑" w:hAnsi="微软雅黑" w:cs="Courier New" w:hint="eastAsia"/>
-        </w:rPr>
-        <w:t>192</w:t>
-      </w:r>
-      <w:r>
-        <w:rPr>
-          <w:rFonts w:ascii="微软雅黑" w:eastAsia="微软雅黑" w:hAnsi="微软雅黑" w:cs="Courier New"/>
-        </w:rPr>
-        <w:t>.</w:t>
-      </w:r>
-      <w:r>
-        <w:rPr>
-          <w:rFonts w:ascii="微软雅黑" w:eastAsia="微软雅黑" w:hAnsi="微软雅黑" w:cs="Courier New" w:hint="eastAsia"/>
-        </w:rPr>
-        <w:t>168</w:t>
-      </w:r>
-      <w:r>
-        <w:rPr>
-          <w:rFonts w:ascii="微软雅黑" w:eastAsia="微软雅黑" w:hAnsi="微软雅黑" w:cs="Courier New"/>
-        </w:rPr>
-        <w:t>.1.</w:t>
-      </w:r>
-      <w:r>
-        <w:rPr>
-          <w:rFonts w:ascii="微软雅黑" w:eastAsia="微软雅黑" w:hAnsi="微软雅黑" w:cs="Courier New" w:hint="eastAsia"/>
-        </w:rPr>
-        <w:t>1</w:t>
-      </w:r>
-    </w:p>
-    <w:p>
-      <w:pPr>
-        <w:ind w:left="720"/>
-        <w:rPr>
-          <w:rFonts w:ascii="微软雅黑" w:eastAsia="微软雅黑" w:hAnsi="微软雅黑" w:cs="Courier New" w:hint="eastAsia"/>
-        </w:rPr>
-      </w:pPr>
-      <w:r>
-        <w:rPr>
-          <w:rFonts w:ascii="微软雅黑" w:eastAsia="微软雅黑" w:hAnsi="微软雅黑" w:cs="Courier New" w:hint="eastAsia"/>
-        </w:rPr>
-        <w:t>PC</w:t>
-      </w:r>
-      <w:r>
-        <w:rPr>
-          <w:rFonts w:ascii="微软雅黑" w:eastAsia="微软雅黑" w:hAnsi="微软雅黑" w:cs="Courier New"/>
-        </w:rPr>
-        <w:t>1</w:t>
-      </w:r>
-      <w:r>
-        <w:rPr>
-          <w:rFonts w:ascii="微软雅黑" w:eastAsia="微软雅黑" w:hAnsi="微软雅黑" w:cs="Courier New" w:hint="eastAsia"/>
-        </w:rPr>
-        <w:t>&gt;</w:t>
-      </w:r>
-      <w:r>
-        <w:rPr>
-          <w:rFonts w:ascii="微软雅黑" w:eastAsia="微软雅黑" w:hAnsi="微软雅黑" w:cs="Courier New"/>
-        </w:rPr>
-        <w:t xml:space="preserve">ping </w:t>
-      </w:r>
-      <w:r>
-        <w:rPr>
-          <w:rFonts w:ascii="微软雅黑" w:eastAsia="微软雅黑" w:hAnsi="微软雅黑" w:cs="Courier New" w:hint="eastAsia"/>
-        </w:rPr>
-        <w:t>192</w:t>
-      </w:r>
-      <w:r>
-        <w:rPr>
-          <w:rFonts w:ascii="微软雅黑" w:eastAsia="微软雅黑" w:hAnsi="微软雅黑" w:cs="Courier New"/>
-        </w:rPr>
-        <w:t>.</w:t>
-      </w:r>
-      <w:r>
-        <w:rPr>
-          <w:rFonts w:ascii="微软雅黑" w:eastAsia="微软雅黑" w:hAnsi="微软雅黑" w:cs="Courier New" w:hint="eastAsia"/>
-        </w:rPr>
-        <w:t>168</w:t>
-      </w:r>
-      <w:r>
-        <w:rPr>
-          <w:rFonts w:ascii="微软雅黑" w:eastAsia="微软雅黑" w:hAnsi="微软雅黑" w:cs="Courier New"/>
-        </w:rPr>
-        <w:t>.1.</w:t>
-      </w:r>
-      <w:r>
-        <w:rPr>
-          <w:rFonts w:ascii="微软雅黑" w:eastAsia="微软雅黑" w:hAnsi="微软雅黑" w:cs="Courier New" w:hint="eastAsia"/>
-        </w:rPr>
-        <w:t>3</w:t>
-      </w:r>
-    </w:p>
-    <w:p>
-      <w:pPr>
-        <w:ind w:left="720"/>
-        <w:rPr>
-          <w:rFonts w:ascii="微软雅黑" w:eastAsia="微软雅黑" w:hAnsi="微软雅黑" w:cs="Courier New" w:hint="eastAsia"/>
-        </w:rPr>
-      </w:pPr>
-      <w:r>
-        <w:rPr>
-          <w:rFonts w:ascii="微软雅黑" w:eastAsia="微软雅黑" w:hAnsi="微软雅黑" w:cs="Courier New" w:hint="eastAsia"/>
-        </w:rPr>
-        <w:t>PC</w:t>
-      </w:r>
-      <w:r>
-        <w:rPr>
-          <w:rFonts w:ascii="微软雅黑" w:eastAsia="微软雅黑" w:hAnsi="微软雅黑" w:cs="Courier New"/>
-        </w:rPr>
-        <w:t>1</w:t>
-      </w:r>
-      <w:r>
-        <w:rPr>
-          <w:rFonts w:ascii="微软雅黑" w:eastAsia="微软雅黑" w:hAnsi="微软雅黑" w:cs="Courier New" w:hint="eastAsia"/>
-        </w:rPr>
-        <w:t>&gt;</w:t>
-      </w:r>
-      <w:r>
-        <w:rPr>
-          <w:rFonts w:ascii="微软雅黑" w:eastAsia="微软雅黑" w:hAnsi="微软雅黑" w:cs="Courier New"/>
-        </w:rPr>
-        <w:t>ping 202.23.</w:t>
-      </w:r>
-      <w:r>
-        <w:rPr>
-          <w:rFonts w:ascii="微软雅黑" w:eastAsia="微软雅黑" w:hAnsi="微软雅黑" w:cs="Courier New" w:hint="eastAsia"/>
-        </w:rPr>
-        <w:t>3</w:t>
-      </w:r>
-      <w:r>
-        <w:rPr>
-          <w:rFonts w:ascii="微软雅黑" w:eastAsia="微软雅黑" w:hAnsi="微软雅黑" w:cs="Courier New"/>
-        </w:rPr>
-        <w:t>.4</w:t>
-      </w:r>
-    </w:p>
-    <w:p>
-      <w:pPr>
-        <w:ind w:left="720"/>
-        <w:rPr>
-          <w:rFonts w:ascii="微软雅黑" w:eastAsia="微软雅黑" w:hAnsi="微软雅黑" w:cs="Courier New"/>
-        </w:rPr>
-      </w:pPr>
-      <w:r>
-        <w:rPr>
-          <w:rFonts w:ascii="微软雅黑" w:eastAsia="微软雅黑" w:hAnsi="微软雅黑" w:cs="Courier New" w:hint="eastAsia"/>
-        </w:rPr>
-        <w:t>PC</w:t>
-      </w:r>
-      <w:r>
-        <w:rPr>
-          <w:rFonts w:ascii="微软雅黑" w:eastAsia="微软雅黑" w:hAnsi="微软雅黑" w:cs="Courier New"/>
-        </w:rPr>
-        <w:t>1</w:t>
-      </w:r>
-      <w:r>
-        <w:rPr>
-          <w:rFonts w:ascii="微软雅黑" w:eastAsia="微软雅黑" w:hAnsi="微软雅黑" w:cs="Courier New" w:hint="eastAsia"/>
-        </w:rPr>
-        <w:t>&gt;</w:t>
-      </w:r>
-      <w:r>
-        <w:rPr>
-          <w:rFonts w:ascii="微软雅黑" w:eastAsia="微软雅黑" w:hAnsi="微软雅黑" w:cs="Courier New"/>
-        </w:rPr>
-        <w:t>ping 202.23.</w:t>
-      </w:r>
-      <w:r>
-        <w:rPr>
-          <w:rFonts w:ascii="微软雅黑" w:eastAsia="微软雅黑" w:hAnsi="微软雅黑" w:cs="Courier New" w:hint="eastAsia"/>
-        </w:rPr>
-        <w:t>3</w:t>
-      </w:r>
-      <w:r>
-        <w:rPr>
-          <w:rFonts w:ascii="微软雅黑" w:eastAsia="微软雅黑" w:hAnsi="微软雅黑" w:cs="Courier New"/>
-        </w:rPr>
-        <w:t>.5</w:t>
-      </w:r>
-    </w:p>
-    <w:p>
-      <w:pPr>
-        <w:ind w:left="720"/>
-        <w:rPr>
-          <w:rFonts w:ascii="微软雅黑" w:eastAsia="微软雅黑" w:hAnsi="微软雅黑" w:cs="Courier New" w:hint="eastAsia"/>
-        </w:rPr>
-      </w:pPr>
-      <w:r>
-        <w:rPr>
-          <w:rFonts w:ascii="微软雅黑" w:eastAsia="微软雅黑" w:hAnsi="微软雅黑" w:cs="Courier New" w:hint="eastAsia"/>
-        </w:rPr>
-        <w:t>PC</w:t>
-      </w:r>
-      <w:r>
-        <w:rPr>
-          <w:rFonts w:ascii="微软雅黑" w:eastAsia="微软雅黑" w:hAnsi="微软雅黑" w:cs="Courier New"/>
-        </w:rPr>
-        <w:t>4</w:t>
-      </w:r>
-      <w:r>
-        <w:rPr>
-          <w:rFonts w:ascii="微软雅黑" w:eastAsia="微软雅黑" w:hAnsi="微软雅黑" w:cs="Courier New" w:hint="eastAsia"/>
-        </w:rPr>
-        <w:t>&gt;</w:t>
-      </w:r>
-      <w:r>
-        <w:rPr>
-          <w:rFonts w:ascii="微软雅黑" w:eastAsia="微软雅黑" w:hAnsi="微软雅黑" w:cs="Courier New"/>
-        </w:rPr>
-        <w:t xml:space="preserve">ping </w:t>
-      </w:r>
-      <w:r>
-        <w:rPr>
-          <w:rFonts w:ascii="微软雅黑" w:eastAsia="微软雅黑" w:hAnsi="微软雅黑" w:cs="Courier New" w:hint="eastAsia"/>
-        </w:rPr>
-        <w:t>192</w:t>
-      </w:r>
-      <w:r>
-        <w:rPr>
-          <w:rFonts w:ascii="微软雅黑" w:eastAsia="微软雅黑" w:hAnsi="微软雅黑" w:cs="Courier New"/>
-        </w:rPr>
-        <w:t>.</w:t>
-      </w:r>
-      <w:r>
-        <w:rPr>
-          <w:rFonts w:ascii="微软雅黑" w:eastAsia="微软雅黑" w:hAnsi="微软雅黑" w:cs="Courier New" w:hint="eastAsia"/>
-        </w:rPr>
-        <w:t>168</w:t>
-      </w:r>
-      <w:r>
-        <w:rPr>
-          <w:rFonts w:ascii="微软雅黑" w:eastAsia="微软雅黑" w:hAnsi="微软雅黑" w:cs="Courier New"/>
-        </w:rPr>
-        <w:t>.1.</w:t>
-      </w:r>
-      <w:r>
-        <w:rPr>
-          <w:rFonts w:ascii="微软雅黑" w:eastAsia="微软雅黑" w:hAnsi="微软雅黑" w:cs="Courier New" w:hint="eastAsia"/>
-        </w:rPr>
-        <w:t>2</w:t>
-      </w:r>
-    </w:p>
-    <w:p>
-      <w:pPr>
-        <w:pStyle w:val="Heading4"/>
-        <w:rPr>
-          <w:rFonts w:ascii="微软雅黑" w:eastAsia="微软雅黑" w:hAnsi="微软雅黑" w:hint="eastAsia"/>
-          <w:sz w:val="22"/>
-          <w:szCs w:val="22"/>
-        </w:rPr>
-      </w:pPr>
-      <w:r>
-        <w:rPr>
-          <w:rFonts w:ascii="微软雅黑" w:eastAsia="微软雅黑" w:hAnsi="微软雅黑" w:hint="eastAsia"/>
-          <w:sz w:val="22"/>
-          <w:szCs w:val="22"/>
-        </w:rPr>
-        <w:t>Step7：在路由器配置VTY以及进入特权模式的密码</w:t>
-      </w:r>
-    </w:p>
-    <w:p>
-      <w:pPr>
-        <w:rPr>
-          <w:rFonts w:ascii="微软雅黑" w:eastAsia="微软雅黑" w:hAnsi="微软雅黑"/>
-        </w:rPr>
-      </w:pPr>
-      <w:r>
-        <w:rPr>
-          <w:rFonts w:ascii="微软雅黑" w:eastAsia="微软雅黑" w:hAnsi="微软雅黑" w:hint="eastAsia"/>
-        </w:rPr>
-        <w:t>在RA上设置</w:t>
-      </w:r>
-    </w:p>
-    <w:p>
-      <w:pPr>
-        <w:rPr>
-          <w:rFonts w:ascii="微软雅黑" w:eastAsia="微软雅黑" w:hAnsi="微软雅黑" w:cs="Courier New"/>
-        </w:rPr>
-      </w:pPr>
-      <w:r>
-        <w:rPr>
-          <w:rFonts w:ascii="微软雅黑" w:eastAsia="微软雅黑" w:hAnsi="微软雅黑" w:cs="Courier New"/>
-        </w:rPr>
-        <w:lastRenderedPageBreak/>
-        <w:t>RA&gt;enable</w:t>
-      </w:r>
-    </w:p>
-    <w:p>
-      <w:pPr>
+        <w:t>RA</w:t>
+      </w:r>
+    </w:p>
+    <w:p>
+      <w:pPr>
+        <w:ind w:left="720"/>
         <w:rPr>
           <w:rFonts w:ascii="微软雅黑" w:eastAsia="微软雅黑" w:hAnsi="微软雅黑" w:cs="Courier New"/>
         </w:rPr>
@@ -6417,539 +8167,33 @@
         <w:rPr>
           <w:rFonts w:ascii="微软雅黑" w:eastAsia="微软雅黑" w:hAnsi="微软雅黑" w:cs="Courier New"/>
         </w:rPr>
-        <w:t>RA#config</w:t>
+        <w:t>RA#telnet</w:t>
       </w:r>
       <w:proofErr w:type="spellEnd"/>
       <w:r>
         <w:rPr>
           <w:rFonts w:ascii="微软雅黑" w:eastAsia="微软雅黑" w:hAnsi="微软雅黑" w:cs="Courier New"/>
         </w:rPr>
-        <w:t xml:space="preserve"> terminal</w:t>
-      </w:r>
-    </w:p>
-    <w:p>
-      <w:pPr>
-        <w:rPr>
-          <w:rFonts w:ascii="微软雅黑" w:eastAsia="微软雅黑" w:hAnsi="微软雅黑" w:cs="Courier New"/>
-        </w:rPr>
-      </w:pPr>
-      <w:proofErr w:type="gramStart"/>
-      <w:r>
-        <w:rPr>
-          <w:rFonts w:ascii="微软雅黑" w:eastAsia="微软雅黑" w:hAnsi="微软雅黑" w:cs="Courier New"/>
-        </w:rPr>
-        <w:t>RA(</w:t>
-      </w:r>
-      <w:proofErr w:type="gramEnd"/>
-      <w:r>
-        <w:rPr>
-          <w:rFonts w:ascii="微软雅黑" w:eastAsia="微软雅黑" w:hAnsi="微软雅黑" w:cs="Courier New"/>
-        </w:rPr>
-        <w:t xml:space="preserve">config)#line </w:t>
-      </w:r>
-      <w:proofErr w:type="spellStart"/>
-      <w:r>
-        <w:rPr>
-          <w:rFonts w:ascii="微软雅黑" w:eastAsia="微软雅黑" w:hAnsi="微软雅黑" w:cs="Courier New"/>
-        </w:rPr>
-        <w:t>vty</w:t>
-      </w:r>
-      <w:proofErr w:type="spellEnd"/>
-      <w:r>
-        <w:rPr>
-          <w:rFonts w:ascii="微软雅黑" w:eastAsia="微软雅黑" w:hAnsi="微软雅黑" w:cs="Courier New"/>
-        </w:rPr>
-        <w:t xml:space="preserve"> 0 4</w:t>
-      </w:r>
-    </w:p>
-    <w:p>
-      <w:pPr>
-        <w:rPr>
-          <w:rFonts w:ascii="微软雅黑" w:eastAsia="微软雅黑" w:hAnsi="微软雅黑" w:cs="Courier New" w:hint="eastAsia"/>
-        </w:rPr>
-      </w:pPr>
-      <w:proofErr w:type="gramStart"/>
-      <w:r>
-        <w:rPr>
-          <w:rFonts w:ascii="微软雅黑" w:eastAsia="微软雅黑" w:hAnsi="微软雅黑" w:cs="Courier New"/>
-        </w:rPr>
-        <w:t>RA(</w:t>
-      </w:r>
-      <w:proofErr w:type="gramEnd"/>
-      <w:r>
-        <w:rPr>
-          <w:rFonts w:ascii="微软雅黑" w:eastAsia="微软雅黑" w:hAnsi="微软雅黑" w:cs="Courier New"/>
-        </w:rPr>
-        <w:t xml:space="preserve">config-line)#password </w:t>
-      </w:r>
-      <w:r>
-        <w:rPr>
-          <w:rFonts w:ascii="微软雅黑" w:eastAsia="微软雅黑" w:hAnsi="微软雅黑" w:cs="Courier New" w:hint="eastAsia"/>
-        </w:rPr>
-        <w:t>cisco</w:t>
-      </w:r>
-    </w:p>
-    <w:p>
-      <w:pPr>
-        <w:rPr>
-          <w:rFonts w:ascii="微软雅黑" w:eastAsia="微软雅黑" w:hAnsi="微软雅黑" w:cs="Courier New"/>
-        </w:rPr>
-      </w:pPr>
-      <w:proofErr w:type="gramStart"/>
-      <w:r>
-        <w:rPr>
-          <w:rFonts w:ascii="微软雅黑" w:eastAsia="微软雅黑" w:hAnsi="微软雅黑" w:cs="Courier New"/>
-        </w:rPr>
-        <w:t>RA(</w:t>
-      </w:r>
-      <w:proofErr w:type="gramEnd"/>
-      <w:r>
-        <w:rPr>
-          <w:rFonts w:ascii="微软雅黑" w:eastAsia="微软雅黑" w:hAnsi="微软雅黑" w:cs="Courier New"/>
-        </w:rPr>
-        <w:t>config-line)#login</w:t>
-      </w:r>
-    </w:p>
-    <w:p>
-      <w:pPr>
-        <w:rPr>
-          <w:rFonts w:ascii="微软雅黑" w:eastAsia="微软雅黑" w:hAnsi="微软雅黑" w:cs="Courier New"/>
-        </w:rPr>
-      </w:pPr>
-      <w:proofErr w:type="gramStart"/>
-      <w:r>
-        <w:rPr>
-          <w:rFonts w:ascii="微软雅黑" w:eastAsia="微软雅黑" w:hAnsi="微软雅黑" w:cs="Courier New"/>
-        </w:rPr>
-        <w:t>RA(</w:t>
-      </w:r>
-      <w:proofErr w:type="gramEnd"/>
-      <w:r>
-        <w:rPr>
-          <w:rFonts w:ascii="微软雅黑" w:eastAsia="微软雅黑" w:hAnsi="微软雅黑" w:cs="Courier New"/>
-        </w:rPr>
-        <w:t>config-line)#exit</w:t>
-      </w:r>
-    </w:p>
-    <w:p>
-      <w:pPr>
-        <w:rPr>
-          <w:rFonts w:ascii="微软雅黑" w:eastAsia="微软雅黑" w:hAnsi="微软雅黑" w:cs="Courier New" w:hint="eastAsia"/>
-        </w:rPr>
-      </w:pPr>
-      <w:proofErr w:type="gramStart"/>
-      <w:r>
-        <w:rPr>
-          <w:rFonts w:ascii="微软雅黑" w:eastAsia="微软雅黑" w:hAnsi="微软雅黑" w:cs="Courier New"/>
-        </w:rPr>
-        <w:t>RA(</w:t>
-      </w:r>
-      <w:proofErr w:type="gramEnd"/>
-      <w:r>
-        <w:rPr>
-          <w:rFonts w:ascii="微软雅黑" w:eastAsia="微软雅黑" w:hAnsi="微软雅黑" w:cs="Courier New"/>
-        </w:rPr>
-        <w:t xml:space="preserve">config)#enable password </w:t>
-      </w:r>
-      <w:r>
-        <w:rPr>
-          <w:rFonts w:ascii="微软雅黑" w:eastAsia="微软雅黑" w:hAnsi="微软雅黑" w:cs="Courier New" w:hint="eastAsia"/>
-        </w:rPr>
-        <w:t>cisco</w:t>
-      </w:r>
-    </w:p>
-    <w:p>
-      <w:pPr>
-        <w:rPr>
-          <w:rFonts w:ascii="微软雅黑" w:eastAsia="微软雅黑" w:hAnsi="微软雅黑" w:cs="Courier New"/>
-        </w:rPr>
-      </w:pPr>
-      <w:proofErr w:type="gramStart"/>
-      <w:r>
-        <w:rPr>
-          <w:rFonts w:ascii="微软雅黑" w:eastAsia="微软雅黑" w:hAnsi="微软雅黑" w:cs="Courier New"/>
-        </w:rPr>
-        <w:t>RA(</w:t>
-      </w:r>
-      <w:proofErr w:type="gramEnd"/>
-      <w:r>
-        <w:rPr>
-          <w:rFonts w:ascii="微软雅黑" w:eastAsia="微软雅黑" w:hAnsi="微软雅黑" w:cs="Courier New"/>
-        </w:rPr>
-        <w:t>config)#end</w:t>
-      </w:r>
-    </w:p>
-    <w:p>
-      <w:pPr>
-        <w:rPr>
-          <w:rFonts w:ascii="微软雅黑" w:eastAsia="微软雅黑" w:hAnsi="微软雅黑" w:cs="Courier New" w:hint="eastAsia"/>
-        </w:rPr>
-      </w:pPr>
-      <w:r>
-        <w:rPr>
-          <w:rFonts w:ascii="微软雅黑" w:eastAsia="微软雅黑" w:hAnsi="微软雅黑" w:cs="Courier New" w:hint="eastAsia"/>
-        </w:rPr>
-        <w:t>在RD上设置</w:t>
-      </w:r>
-    </w:p>
-    <w:p>
-      <w:pPr>
-        <w:rPr>
-          <w:rFonts w:ascii="微软雅黑" w:eastAsia="微软雅黑" w:hAnsi="微软雅黑" w:cs="Courier New"/>
-        </w:rPr>
-      </w:pPr>
-      <w:r>
-        <w:rPr>
-          <w:rFonts w:ascii="微软雅黑" w:eastAsia="微软雅黑" w:hAnsi="微软雅黑" w:cs="Courier New"/>
-        </w:rPr>
-        <w:t>RD&gt;enable</w:t>
-      </w:r>
-    </w:p>
-    <w:p>
-      <w:pPr>
-        <w:rPr>
-          <w:rFonts w:ascii="微软雅黑" w:eastAsia="微软雅黑" w:hAnsi="微软雅黑" w:cs="Courier New"/>
-        </w:rPr>
-      </w:pPr>
-      <w:proofErr w:type="spellStart"/>
-      <w:r>
-        <w:rPr>
-          <w:rFonts w:ascii="微软雅黑" w:eastAsia="微软雅黑" w:hAnsi="微软雅黑" w:cs="Courier New"/>
-        </w:rPr>
-        <w:t>RD#config</w:t>
-      </w:r>
-      <w:proofErr w:type="spellEnd"/>
-      <w:r>
-        <w:rPr>
-          <w:rFonts w:ascii="微软雅黑" w:eastAsia="微软雅黑" w:hAnsi="微软雅黑" w:cs="Courier New"/>
-        </w:rPr>
-        <w:t xml:space="preserve"> terminal</w:t>
-      </w:r>
-    </w:p>
-    <w:p>
-      <w:pPr>
-        <w:rPr>
-          <w:rFonts w:ascii="微软雅黑" w:eastAsia="微软雅黑" w:hAnsi="微软雅黑" w:cs="Courier New"/>
-        </w:rPr>
-      </w:pPr>
-      <w:proofErr w:type="gramStart"/>
-      <w:r>
-        <w:rPr>
-          <w:rFonts w:ascii="微软雅黑" w:eastAsia="微软雅黑" w:hAnsi="微软雅黑" w:cs="Courier New"/>
-        </w:rPr>
-        <w:t>RD(</w:t>
-      </w:r>
-      <w:proofErr w:type="gramEnd"/>
-      <w:r>
-        <w:rPr>
-          <w:rFonts w:ascii="微软雅黑" w:eastAsia="微软雅黑" w:hAnsi="微软雅黑" w:cs="Courier New"/>
-        </w:rPr>
-        <w:t xml:space="preserve">config)#line </w:t>
-      </w:r>
-      <w:proofErr w:type="spellStart"/>
-      <w:r>
-        <w:rPr>
-          <w:rFonts w:ascii="微软雅黑" w:eastAsia="微软雅黑" w:hAnsi="微软雅黑" w:cs="Courier New"/>
-        </w:rPr>
-        <w:t>vty</w:t>
-      </w:r>
-      <w:proofErr w:type="spellEnd"/>
-      <w:r>
-        <w:rPr>
-          <w:rFonts w:ascii="微软雅黑" w:eastAsia="微软雅黑" w:hAnsi="微软雅黑" w:cs="Courier New"/>
-        </w:rPr>
-        <w:t xml:space="preserve"> 0 4</w:t>
-      </w:r>
-    </w:p>
-    <w:p>
-      <w:pPr>
-        <w:rPr>
-          <w:rFonts w:ascii="微软雅黑" w:eastAsia="微软雅黑" w:hAnsi="微软雅黑" w:cs="Courier New" w:hint="eastAsia"/>
-        </w:rPr>
-      </w:pPr>
-      <w:proofErr w:type="gramStart"/>
-      <w:r>
-        <w:rPr>
-          <w:rFonts w:ascii="微软雅黑" w:eastAsia="微软雅黑" w:hAnsi="微软雅黑" w:cs="Courier New"/>
-        </w:rPr>
-        <w:t>RD(</w:t>
-      </w:r>
-      <w:proofErr w:type="gramEnd"/>
-      <w:r>
-        <w:rPr>
-          <w:rFonts w:ascii="微软雅黑" w:eastAsia="微软雅黑" w:hAnsi="微软雅黑" w:cs="Courier New"/>
-        </w:rPr>
-        <w:t xml:space="preserve">config-line)#password </w:t>
-      </w:r>
-      <w:r>
-        <w:rPr>
-          <w:rFonts w:ascii="微软雅黑" w:eastAsia="微软雅黑" w:hAnsi="微软雅黑" w:cs="Courier New" w:hint="eastAsia"/>
-        </w:rPr>
-        <w:t>cisco</w:t>
-      </w:r>
-    </w:p>
-    <w:p>
-      <w:pPr>
-        <w:rPr>
-          <w:rFonts w:ascii="微软雅黑" w:eastAsia="微软雅黑" w:hAnsi="微软雅黑" w:cs="Courier New"/>
-        </w:rPr>
-      </w:pPr>
-      <w:proofErr w:type="gramStart"/>
-      <w:r>
-        <w:rPr>
-          <w:rFonts w:ascii="微软雅黑" w:eastAsia="微软雅黑" w:hAnsi="微软雅黑" w:cs="Courier New"/>
-        </w:rPr>
-        <w:t>RD(</w:t>
-      </w:r>
-      <w:proofErr w:type="gramEnd"/>
-      <w:r>
-        <w:rPr>
-          <w:rFonts w:ascii="微软雅黑" w:eastAsia="微软雅黑" w:hAnsi="微软雅黑" w:cs="Courier New"/>
-        </w:rPr>
-        <w:t>config-line)#login</w:t>
-      </w:r>
-    </w:p>
-    <w:p>
-      <w:pPr>
-        <w:rPr>
-          <w:rFonts w:ascii="微软雅黑" w:eastAsia="微软雅黑" w:hAnsi="微软雅黑" w:cs="Courier New"/>
-        </w:rPr>
-      </w:pPr>
-      <w:proofErr w:type="gramStart"/>
-      <w:r>
-        <w:rPr>
-          <w:rFonts w:ascii="微软雅黑" w:eastAsia="微软雅黑" w:hAnsi="微软雅黑" w:cs="Courier New"/>
-        </w:rPr>
-        <w:t>RD(</w:t>
-      </w:r>
-      <w:proofErr w:type="gramEnd"/>
-      <w:r>
-        <w:rPr>
-          <w:rFonts w:ascii="微软雅黑" w:eastAsia="微软雅黑" w:hAnsi="微软雅黑" w:cs="Courier New"/>
-        </w:rPr>
-        <w:t>config-line)#exit</w:t>
-      </w:r>
-    </w:p>
-    <w:p>
-      <w:pPr>
-        <w:rPr>
-          <w:rFonts w:ascii="微软雅黑" w:eastAsia="微软雅黑" w:hAnsi="微软雅黑" w:cs="Courier New" w:hint="eastAsia"/>
-        </w:rPr>
-      </w:pPr>
-      <w:proofErr w:type="gramStart"/>
-      <w:r>
-        <w:rPr>
-          <w:rFonts w:ascii="微软雅黑" w:eastAsia="微软雅黑" w:hAnsi="微软雅黑" w:cs="Courier New"/>
-        </w:rPr>
-        <w:t>RD(</w:t>
-      </w:r>
-      <w:proofErr w:type="gramEnd"/>
-      <w:r>
-        <w:rPr>
-          <w:rFonts w:ascii="微软雅黑" w:eastAsia="微软雅黑" w:hAnsi="微软雅黑" w:cs="Courier New"/>
-        </w:rPr>
-        <w:t xml:space="preserve">config)#enable password </w:t>
-      </w:r>
-      <w:r>
-        <w:rPr>
-          <w:rFonts w:ascii="微软雅黑" w:eastAsia="微软雅黑" w:hAnsi="微软雅黑" w:cs="Courier New" w:hint="eastAsia"/>
-        </w:rPr>
-        <w:t>cisco</w:t>
-      </w:r>
-    </w:p>
-    <w:p>
-      <w:pPr>
-        <w:rPr>
-          <w:rFonts w:ascii="微软雅黑" w:eastAsia="微软雅黑" w:hAnsi="微软雅黑" w:cs="Courier New"/>
-        </w:rPr>
-      </w:pPr>
-      <w:proofErr w:type="gramStart"/>
-      <w:r>
-        <w:rPr>
-          <w:rFonts w:ascii="微软雅黑" w:eastAsia="微软雅黑" w:hAnsi="微软雅黑" w:cs="Courier New"/>
-        </w:rPr>
-        <w:t>RD(</w:t>
-      </w:r>
-      <w:proofErr w:type="gramEnd"/>
-      <w:r>
-        <w:rPr>
-          <w:rFonts w:ascii="微软雅黑" w:eastAsia="微软雅黑" w:hAnsi="微软雅黑" w:cs="Courier New"/>
-        </w:rPr>
-        <w:t>config)#end</w:t>
-      </w:r>
-    </w:p>
-    <w:p>
-      <w:pPr>
-        <w:rPr>
-          <w:rFonts w:ascii="微软雅黑" w:eastAsia="微软雅黑" w:hAnsi="微软雅黑" w:cs="Courier New"/>
-        </w:rPr>
-      </w:pPr>
-      <w:r>
-        <w:rPr>
-          <w:rFonts w:ascii="微软雅黑" w:eastAsia="微软雅黑" w:hAnsi="微软雅黑" w:cs="Courier New" w:hint="eastAsia"/>
-        </w:rPr>
-        <w:t>在RA上telnet R</w:t>
-      </w:r>
-      <w:r>
-        <w:rPr>
-          <w:rFonts w:ascii="微软雅黑" w:eastAsia="微软雅黑" w:hAnsi="微软雅黑" w:cs="Courier New"/>
-        </w:rPr>
-        <w:t>D</w:t>
-      </w:r>
-      <w:r>
-        <w:rPr>
-          <w:rFonts w:ascii="微软雅黑" w:eastAsia="微软雅黑" w:hAnsi="微软雅黑" w:cs="Courier New" w:hint="eastAsia"/>
-        </w:rPr>
-        <w:t>验证</w:t>
-      </w:r>
-    </w:p>
-    <w:p>
-      <w:pPr>
-        <w:rPr>
-          <w:rFonts w:ascii="微软雅黑" w:eastAsia="微软雅黑" w:hAnsi="微软雅黑" w:cs="Courier New"/>
-        </w:rPr>
-      </w:pPr>
-      <w:proofErr w:type="spellStart"/>
-      <w:r>
-        <w:rPr>
-          <w:rFonts w:ascii="微软雅黑" w:eastAsia="微软雅黑" w:hAnsi="微软雅黑" w:cs="Courier New"/>
-        </w:rPr>
-        <w:t>RA#telnet</w:t>
-      </w:r>
-      <w:proofErr w:type="spellEnd"/>
-      <w:r>
-        <w:rPr>
-          <w:rFonts w:ascii="微软雅黑" w:eastAsia="微软雅黑" w:hAnsi="微软雅黑" w:cs="Courier New"/>
-        </w:rPr>
-        <w:t xml:space="preserve"> 202.23.3.1</w:t>
-      </w:r>
-    </w:p>
-    <w:p>
-      <w:pPr>
-        <w:rPr>
-          <w:rFonts w:ascii="微软雅黑" w:eastAsia="微软雅黑" w:hAnsi="微软雅黑" w:cs="Courier New"/>
-        </w:rPr>
-      </w:pPr>
-      <w:r>
-        <w:rPr>
-          <w:rFonts w:ascii="微软雅黑" w:eastAsia="微软雅黑" w:hAnsi="微软雅黑" w:cs="Courier New" w:hint="eastAsia"/>
-        </w:rPr>
-        <w:t>在R</w:t>
-      </w:r>
-      <w:r>
-        <w:rPr>
-          <w:rFonts w:ascii="微软雅黑" w:eastAsia="微软雅黑" w:hAnsi="微软雅黑" w:cs="Courier New"/>
-        </w:rPr>
-        <w:t>D</w:t>
-      </w:r>
-      <w:r>
-        <w:rPr>
-          <w:rFonts w:ascii="微软雅黑" w:eastAsia="微软雅黑" w:hAnsi="微软雅黑" w:cs="Courier New" w:hint="eastAsia"/>
-        </w:rPr>
-        <w:t>上telnet RA验证</w:t>
-      </w:r>
-    </w:p>
-    <w:p>
-      <w:pPr>
-        <w:rPr>
-          <w:rFonts w:ascii="微软雅黑" w:eastAsia="微软雅黑" w:hAnsi="微软雅黑" w:cs="Courier New"/>
-        </w:rPr>
-      </w:pPr>
-      <w:proofErr w:type="spellStart"/>
-      <w:r>
-        <w:rPr>
-          <w:rFonts w:ascii="微软雅黑" w:eastAsia="微软雅黑" w:hAnsi="微软雅黑" w:cs="Courier New"/>
-        </w:rPr>
-        <w:t>RD#telnet</w:t>
-      </w:r>
-      <w:proofErr w:type="spellEnd"/>
-      <w:r>
-        <w:rPr>
-          <w:rFonts w:ascii="微软雅黑" w:eastAsia="微软雅黑" w:hAnsi="微软雅黑" w:cs="Courier New"/>
-        </w:rPr>
-        <w:t xml:space="preserve"> 202.23.</w:t>
-      </w:r>
-      <w:r>
-        <w:rPr>
-          <w:rFonts w:ascii="微软雅黑" w:eastAsia="微软雅黑" w:hAnsi="微软雅黑" w:cs="Courier New" w:hint="eastAsia"/>
-        </w:rPr>
-        <w:t>1</w:t>
-      </w:r>
-      <w:r>
-        <w:rPr>
-          <w:rFonts w:ascii="微软雅黑" w:eastAsia="微软雅黑" w:hAnsi="微软雅黑" w:cs="Courier New"/>
-        </w:rPr>
-        <w:t>.3</w:t>
-      </w:r>
-    </w:p>
-    <w:p>
-      <w:pPr>
-        <w:pStyle w:val="Heading4"/>
-        <w:rPr>
-          <w:rFonts w:ascii="微软雅黑" w:eastAsia="微软雅黑" w:hAnsi="微软雅黑" w:hint="eastAsia"/>
-          <w:sz w:val="22"/>
-          <w:szCs w:val="22"/>
-        </w:rPr>
-      </w:pPr>
-      <w:r>
-        <w:rPr>
-          <w:rFonts w:ascii="微软雅黑" w:eastAsia="微软雅黑" w:hAnsi="微软雅黑" w:hint="eastAsia"/>
-          <w:sz w:val="22"/>
-          <w:szCs w:val="22"/>
-        </w:rPr>
-        <w:t>Step8：使用Telnet远程设置控制访问列表</w:t>
-      </w:r>
-    </w:p>
-    <w:p>
-      <w:pPr>
-        <w:rPr>
-          <w:rFonts w:ascii="微软雅黑" w:eastAsia="微软雅黑" w:hAnsi="微软雅黑" w:hint="eastAsia"/>
-        </w:rPr>
-      </w:pPr>
-      <w:r>
-        <w:rPr>
-          <w:rFonts w:ascii="微软雅黑" w:eastAsia="微软雅黑" w:hAnsi="微软雅黑" w:hint="eastAsia"/>
-        </w:rPr>
-        <w:t>在RA上控制R</w:t>
-      </w:r>
-      <w:r>
-        <w:rPr>
-          <w:rFonts w:ascii="微软雅黑" w:eastAsia="微软雅黑" w:hAnsi="微软雅黑"/>
-        </w:rPr>
-        <w:t>D</w:t>
-      </w:r>
-      <w:r>
-        <w:rPr>
-          <w:rFonts w:ascii="微软雅黑" w:eastAsia="微软雅黑" w:hAnsi="微软雅黑" w:hint="eastAsia"/>
-        </w:rPr>
-        <w:t>配置ACL</w:t>
-      </w:r>
-    </w:p>
-    <w:p>
-      <w:pPr>
-        <w:rPr>
-          <w:rFonts w:ascii="微软雅黑" w:eastAsia="微软雅黑" w:hAnsi="微软雅黑" w:cs="Courier New"/>
-        </w:rPr>
-      </w:pPr>
-      <w:proofErr w:type="spellStart"/>
-      <w:r>
-        <w:rPr>
-          <w:rFonts w:ascii="微软雅黑" w:eastAsia="微软雅黑" w:hAnsi="微软雅黑" w:cs="Courier New"/>
-        </w:rPr>
-        <w:t>RA#telnet</w:t>
-      </w:r>
-      <w:proofErr w:type="spellEnd"/>
-      <w:r>
-        <w:rPr>
-          <w:rFonts w:ascii="微软雅黑" w:eastAsia="微软雅黑" w:hAnsi="微软雅黑" w:cs="Courier New"/>
-        </w:rPr>
-        <w:t xml:space="preserve"> 202.23.3.1</w:t>
-      </w:r>
-    </w:p>
-    <w:p>
-      <w:pPr>
-        <w:rPr>
-          <w:rFonts w:ascii="微软雅黑" w:eastAsia="微软雅黑" w:hAnsi="微软雅黑" w:cs="Courier New" w:hint="eastAsia"/>
+        <w:t xml:space="preserve"> </w:t>
+      </w:r>
+      <w:r>
+        <w:rPr>
+          <w:rFonts w:ascii="微软雅黑" w:eastAsia="微软雅黑" w:hAnsi="微软雅黑" w:cs="Courier New"/>
+        </w:rPr>
+        <w:t>200.1.4</w:t>
+      </w:r>
+      <w:r>
+        <w:rPr>
+          <w:rFonts w:ascii="微软雅黑" w:eastAsia="微软雅黑" w:hAnsi="微软雅黑" w:cs="Courier New"/>
+        </w:rPr>
+        <w:t>.1</w:t>
+      </w:r>
+    </w:p>
+    <w:p>
+      <w:pPr>
+        <w:ind w:left="720"/>
+        <w:rPr>
+          <w:rFonts w:ascii="微软雅黑" w:eastAsia="微软雅黑" w:hAnsi="微软雅黑" w:cs="Courier New"/>
         </w:rPr>
       </w:pPr>
       <w:r>
@@ -6968,6 +8212,7 @@
     </w:p>
     <w:p>
       <w:pPr>
+        <w:ind w:left="720"/>
         <w:rPr>
           <w:rFonts w:ascii="微软雅黑" w:eastAsia="微软雅黑" w:hAnsi="微软雅黑" w:cs="Courier New"/>
         </w:rPr>
@@ -6993,8 +8238,9 @@
     </w:p>
     <w:p>
       <w:pPr>
-        <w:rPr>
-          <w:rFonts w:ascii="微软雅黑" w:eastAsia="微软雅黑" w:hAnsi="微软雅黑" w:cs="Courier New" w:hint="eastAsia"/>
+        <w:ind w:left="720"/>
+        <w:rPr>
+          <w:rFonts w:ascii="微软雅黑" w:eastAsia="微软雅黑" w:hAnsi="微软雅黑" w:cs="Courier New"/>
         </w:rPr>
       </w:pPr>
       <w:r>
@@ -7012,6 +8258,7 @@
     </w:p>
     <w:p>
       <w:pPr>
+        <w:ind w:left="720"/>
         <w:rPr>
           <w:rFonts w:ascii="微软雅黑" w:eastAsia="微软雅黑" w:hAnsi="微软雅黑" w:cs="Courier New"/>
         </w:rPr>
@@ -7045,6 +8292,7 @@
     </w:p>
     <w:p>
       <w:pPr>
+        <w:ind w:left="720"/>
         <w:rPr>
           <w:rFonts w:ascii="微软雅黑" w:eastAsia="微软雅黑" w:hAnsi="微软雅黑" w:cs="Courier New"/>
         </w:rPr>
@@ -7073,11 +8321,24 @@
         <w:rPr>
           <w:rFonts w:ascii="微软雅黑" w:eastAsia="微软雅黑" w:hAnsi="微软雅黑" w:cs="Courier New"/>
         </w:rPr>
-        <w:t>config)#access-list 1 deny host 202.23.1.4</w:t>
-      </w:r>
-    </w:p>
-    <w:p>
-      <w:pPr>
+        <w:t xml:space="preserve">config)#access-list 1 deny host </w:t>
+      </w:r>
+      <w:r>
+        <w:rPr>
+          <w:rFonts w:ascii="微软雅黑" w:eastAsia="微软雅黑" w:hAnsi="微软雅黑" w:cs="Courier New"/>
+        </w:rPr>
+        <w:t>200.1</w:t>
+      </w:r>
+      <w:r>
+        <w:rPr>
+          <w:rFonts w:ascii="微软雅黑" w:eastAsia="微软雅黑" w:hAnsi="微软雅黑" w:cs="Courier New"/>
+        </w:rPr>
+        <w:t>.1.4</w:t>
+      </w:r>
+    </w:p>
+    <w:p>
+      <w:pPr>
+        <w:ind w:left="720"/>
         <w:rPr>
           <w:rFonts w:ascii="微软雅黑" w:eastAsia="微软雅黑" w:hAnsi="微软雅黑" w:cs="Courier New"/>
         </w:rPr>
@@ -7111,8 +8372,9 @@
     </w:p>
     <w:p>
       <w:pPr>
-        <w:rPr>
-          <w:rFonts w:ascii="微软雅黑" w:eastAsia="微软雅黑" w:hAnsi="微软雅黑" w:cs="Courier New" w:hint="eastAsia"/>
+        <w:ind w:left="720"/>
+        <w:rPr>
+          <w:rFonts w:ascii="微软雅黑" w:eastAsia="微软雅黑" w:hAnsi="微软雅黑" w:cs="Courier New"/>
         </w:rPr>
       </w:pPr>
       <w:proofErr w:type="gramStart"/>
@@ -7162,8 +8424,10 @@
     </w:p>
     <w:p>
       <w:pPr>
-        <w:rPr>
-          <w:rFonts w:ascii="微软雅黑" w:eastAsia="微软雅黑" w:hAnsi="微软雅黑" w:cs="Courier New"/>
+        <w:ind w:left="720"/>
+        <w:rPr>
+          <w:rFonts w:ascii="微软雅黑" w:eastAsia="微软雅黑" w:hAnsi="微软雅黑" w:cs="Courier New"/>
+          <w:b/>
         </w:rPr>
       </w:pPr>
       <w:proofErr w:type="gramStart"/>
@@ -7210,43 +8474,92 @@
     <w:p>
       <w:pPr>
         <w:rPr>
-          <w:rFonts w:ascii="微软雅黑" w:eastAsia="微软雅黑" w:hAnsi="微软雅黑" w:cs="Courier New" w:hint="eastAsia"/>
-        </w:rPr>
-      </w:pPr>
-      <w:r>
-        <w:rPr>
-          <w:rFonts w:ascii="微软雅黑" w:eastAsia="微软雅黑" w:hAnsi="微软雅黑" w:cs="Courier New" w:hint="eastAsia"/>
-        </w:rPr>
-        <w:t>在全局IP地址为202.23.1.4的主机上ping202.23.3.0网段上的主机验证ACL生效</w:t>
-      </w:r>
-    </w:p>
-    <w:p>
-      <w:pPr>
-        <w:rPr>
-          <w:rFonts w:ascii="微软雅黑" w:eastAsia="微软雅黑" w:hAnsi="微软雅黑" w:cs="Courier New" w:hint="eastAsia"/>
+          <w:rFonts w:ascii="微软雅黑" w:eastAsia="微软雅黑" w:hAnsi="微软雅黑" w:cs="Courier New"/>
+          <w:b/>
+          <w:color w:val="002060"/>
+        </w:rPr>
+      </w:pPr>
+      <w:r>
+        <w:rPr>
+          <w:rFonts w:ascii="微软雅黑" w:eastAsia="微软雅黑" w:hAnsi="微软雅黑" w:cs="Courier New" w:hint="eastAsia"/>
+          <w:b/>
+          <w:color w:val="002060"/>
+        </w:rPr>
+        <w:t>测试P</w:t>
+      </w:r>
+      <w:r>
+        <w:rPr>
+          <w:rFonts w:ascii="微软雅黑" w:eastAsia="微软雅黑" w:hAnsi="微软雅黑" w:cs="Courier New"/>
+          <w:b/>
+          <w:color w:val="002060"/>
+        </w:rPr>
+        <w:t>C1</w:t>
+      </w:r>
+    </w:p>
+    <w:p>
+      <w:pPr>
+        <w:ind w:left="720"/>
+        <w:rPr>
+          <w:rFonts w:ascii="微软雅黑" w:eastAsia="微软雅黑" w:hAnsi="微软雅黑" w:cs="Courier New"/>
+          <w:color w:val="FF0000"/>
+        </w:rPr>
+      </w:pPr>
+      <w:r>
+        <w:rPr>
+          <w:rFonts w:ascii="微软雅黑" w:eastAsia="微软雅黑" w:hAnsi="微软雅黑" w:cs="Courier New"/>
+          <w:color w:val="FF0000"/>
+        </w:rPr>
+        <w:t>PC1&gt;ping 200.1.4.2</w:t>
+      </w:r>
+    </w:p>
+    <w:p>
+      <w:pPr>
+        <w:ind w:left="720"/>
+        <w:rPr>
+          <w:rFonts w:ascii="微软雅黑" w:eastAsia="微软雅黑" w:hAnsi="微软雅黑" w:cs="Courier New"/>
+          <w:color w:val="FF0000"/>
+        </w:rPr>
+      </w:pPr>
+      <w:r>
+        <w:rPr>
+          <w:rFonts w:ascii="微软雅黑" w:eastAsia="微软雅黑" w:hAnsi="微软雅黑" w:cs="Courier New"/>
+          <w:color w:val="FF0000"/>
+        </w:rPr>
+        <w:t>PC1&gt;ping 200.1.4.3</w:t>
+      </w:r>
+    </w:p>
+    <w:p>
+      <w:pPr>
+        <w:rPr>
+          <w:rFonts w:ascii="微软雅黑" w:eastAsia="微软雅黑" w:hAnsi="微软雅黑" w:cs="Courier New"/>
+          <w:b/>
         </w:rPr>
       </w:pPr>
       <w:r>
         <w:rPr>
           <w:rFonts w:ascii="微软雅黑" w:eastAsia="微软雅黑" w:hAnsi="微软雅黑" w:hint="eastAsia"/>
-        </w:rPr>
-        <w:t>在R</w:t>
-      </w:r>
-      <w:r>
-        <w:rPr>
-          <w:rFonts w:ascii="微软雅黑" w:eastAsia="微软雅黑" w:hAnsi="微软雅黑"/>
+          <w:b/>
+        </w:rPr>
+        <w:t>配置</w:t>
+      </w:r>
+      <w:r>
+        <w:rPr>
+          <w:rFonts w:ascii="微软雅黑" w:eastAsia="微软雅黑" w:hAnsi="微软雅黑" w:hint="eastAsia"/>
+          <w:b/>
+        </w:rPr>
+        <w:t>R</w:t>
+      </w:r>
+      <w:r>
+        <w:rPr>
+          <w:rFonts w:ascii="微软雅黑" w:eastAsia="微软雅黑" w:hAnsi="微软雅黑"/>
+          <w:b/>
         </w:rPr>
         <w:t>D</w:t>
       </w:r>
-      <w:r>
-        <w:rPr>
-          <w:rFonts w:ascii="微软雅黑" w:eastAsia="微软雅黑" w:hAnsi="微软雅黑" w:hint="eastAsia"/>
-        </w:rPr>
-        <w:t>上控制RA配置ACL</w:t>
-      </w:r>
-    </w:p>
-    <w:p>
-      <w:pPr>
+    </w:p>
+    <w:p>
+      <w:pPr>
+        <w:ind w:left="720"/>
         <w:rPr>
           <w:rFonts w:ascii="微软雅黑" w:eastAsia="微软雅黑" w:hAnsi="微软雅黑" w:cs="Courier New"/>
         </w:rPr>
@@ -7275,25 +8588,26 @@
         <w:rPr>
           <w:rFonts w:ascii="微软雅黑" w:eastAsia="微软雅黑" w:hAnsi="微软雅黑" w:cs="Courier New"/>
         </w:rPr>
-        <w:t xml:space="preserve"> 202.23.1.3(</w:t>
-      </w:r>
-      <w:r>
-        <w:rPr>
-          <w:rFonts w:ascii="微软雅黑" w:eastAsia="微软雅黑" w:hAnsi="微软雅黑" w:cs="Courier New" w:hint="eastAsia"/>
-        </w:rPr>
-        <w:t>同上，还是1.2</w:t>
-      </w:r>
-      <w:r>
-        <w:rPr>
-          <w:rFonts w:ascii="微软雅黑" w:eastAsia="微软雅黑" w:hAnsi="微软雅黑" w:cs="Courier New"/>
-        </w:rPr>
-        <w:t>?)</w:t>
-      </w:r>
-    </w:p>
-    <w:p>
-      <w:pPr>
-        <w:rPr>
-          <w:rFonts w:ascii="微软雅黑" w:eastAsia="微软雅黑" w:hAnsi="微软雅黑" w:cs="Courier New" w:hint="eastAsia"/>
+        <w:t xml:space="preserve"> </w:t>
+      </w:r>
+      <w:r>
+        <w:rPr>
+          <w:rFonts w:ascii="微软雅黑" w:eastAsia="微软雅黑" w:hAnsi="微软雅黑" w:cs="Courier New"/>
+        </w:rPr>
+        <w:t>200.1</w:t>
+      </w:r>
+      <w:r>
+        <w:rPr>
+          <w:rFonts w:ascii="微软雅黑" w:eastAsia="微软雅黑" w:hAnsi="微软雅黑" w:cs="Courier New"/>
+        </w:rPr>
+        <w:t>.1.3</w:t>
+      </w:r>
+    </w:p>
+    <w:p>
+      <w:pPr>
+        <w:ind w:left="720"/>
+        <w:rPr>
+          <w:rFonts w:ascii="微软雅黑" w:eastAsia="微软雅黑" w:hAnsi="微软雅黑" w:cs="Courier New"/>
         </w:rPr>
       </w:pPr>
       <w:r>
@@ -7311,6 +8625,7 @@
     </w:p>
     <w:p>
       <w:pPr>
+        <w:ind w:left="720"/>
         <w:rPr>
           <w:rFonts w:ascii="微软雅黑" w:eastAsia="微软雅黑" w:hAnsi="微软雅黑" w:cs="Courier New"/>
         </w:rPr>
@@ -7324,8 +8639,9 @@
     </w:p>
     <w:p>
       <w:pPr>
-        <w:rPr>
-          <w:rFonts w:ascii="微软雅黑" w:eastAsia="微软雅黑" w:hAnsi="微软雅黑" w:cs="Courier New" w:hint="eastAsia"/>
+        <w:ind w:left="720"/>
+        <w:rPr>
+          <w:rFonts w:ascii="微软雅黑" w:eastAsia="微软雅黑" w:hAnsi="微软雅黑" w:cs="Courier New"/>
         </w:rPr>
       </w:pPr>
       <w:r>
@@ -7343,6 +8659,7 @@
     </w:p>
     <w:p>
       <w:pPr>
+        <w:ind w:left="720"/>
         <w:rPr>
           <w:rFonts w:ascii="微软雅黑" w:eastAsia="微软雅黑" w:hAnsi="微软雅黑" w:cs="Courier New"/>
         </w:rPr>
@@ -7364,6 +8681,7 @@
     </w:p>
     <w:p>
       <w:pPr>
+        <w:ind w:left="720"/>
         <w:rPr>
           <w:rFonts w:ascii="微软雅黑" w:eastAsia="微软雅黑" w:hAnsi="微软雅黑" w:cs="Courier New"/>
         </w:rPr>
@@ -7380,11 +8698,18 @@
         <w:rPr>
           <w:rFonts w:ascii="微软雅黑" w:eastAsia="微软雅黑" w:hAnsi="微软雅黑" w:cs="Courier New"/>
         </w:rPr>
-        <w:t>config)#access-list 1 deny host 202.23.3.5</w:t>
-      </w:r>
-    </w:p>
-    <w:p>
-      <w:pPr>
+        <w:t xml:space="preserve">config)#access-list 1 deny host </w:t>
+      </w:r>
+      <w:r>
+        <w:rPr>
+          <w:rFonts w:ascii="微软雅黑" w:eastAsia="微软雅黑" w:hAnsi="微软雅黑" w:cs="Courier New"/>
+        </w:rPr>
+        <w:t>200.1.4.3</w:t>
+      </w:r>
+    </w:p>
+    <w:p>
+      <w:pPr>
+        <w:ind w:left="720"/>
         <w:rPr>
           <w:rFonts w:ascii="微软雅黑" w:eastAsia="微软雅黑" w:hAnsi="微软雅黑" w:cs="Courier New"/>
         </w:rPr>
@@ -7406,8 +8731,9 @@
     </w:p>
     <w:p>
       <w:pPr>
-        <w:rPr>
-          <w:rFonts w:ascii="微软雅黑" w:eastAsia="微软雅黑" w:hAnsi="微软雅黑" w:cs="Courier New" w:hint="eastAsia"/>
+        <w:ind w:left="720"/>
+        <w:rPr>
+          <w:rFonts w:ascii="微软雅黑" w:eastAsia="微软雅黑" w:hAnsi="微软雅黑" w:cs="Courier New"/>
         </w:rPr>
       </w:pPr>
       <w:proofErr w:type="gramStart"/>
@@ -7433,6 +8759,7 @@
     </w:p>
     <w:p>
       <w:pPr>
+        <w:ind w:left="720"/>
         <w:rPr>
           <w:rFonts w:ascii="微软雅黑" w:eastAsia="微软雅黑" w:hAnsi="微软雅黑" w:cs="Courier New"/>
         </w:rPr>
@@ -7470,207 +8797,62 @@
       <w:pPr>
         <w:rPr>
           <w:rFonts w:ascii="微软雅黑" w:eastAsia="微软雅黑" w:hAnsi="微软雅黑" w:cs="Courier New"/>
-        </w:rPr>
-      </w:pPr>
-      <w:r>
-        <w:rPr>
-          <w:rFonts w:ascii="微软雅黑" w:eastAsia="微软雅黑" w:hAnsi="微软雅黑" w:cs="Courier New" w:hint="eastAsia"/>
-        </w:rPr>
-        <w:t>在全局IP地址为202.23.3.</w:t>
-      </w:r>
-      <w:r>
-        <w:rPr>
-          <w:rFonts w:ascii="微软雅黑" w:eastAsia="微软雅黑" w:hAnsi="微软雅黑" w:cs="Courier New"/>
-        </w:rPr>
-        <w:t>5</w:t>
-      </w:r>
-      <w:r>
-        <w:rPr>
-          <w:rFonts w:ascii="微软雅黑" w:eastAsia="微软雅黑" w:hAnsi="微软雅黑" w:cs="Courier New" w:hint="eastAsia"/>
-        </w:rPr>
-        <w:t>的主机上ping全局地址在202.23.1.0网段上的主机验证ACL生效</w:t>
-      </w:r>
-    </w:p>
-    <w:p>
-      <w:pPr>
-        <w:pStyle w:val="Heading2"/>
-        <w:keepNext w:val="0"/>
-        <w:suppressLineNumbers/>
-        <w:suppressAutoHyphens/>
-        <w:adjustRightInd w:val="0"/>
-        <w:snapToGrid w:val="0"/>
-        <w:spacing w:before="360" w:after="120" w:line="320" w:lineRule="exact"/>
-        <w:jc w:val="left"/>
-        <w:textAlignment w:val="baseline"/>
-        <w:rPr>
-          <w:rFonts w:ascii="微软雅黑" w:eastAsia="微软雅黑" w:hAnsi="微软雅黑" w:hint="eastAsia"/>
-          <w:bCs/>
-          <w:spacing w:val="20"/>
-          <w:kern w:val="0"/>
-          <w:sz w:val="22"/>
-          <w:szCs w:val="22"/>
-          <w:lang w:eastAsia="zh-TW"/>
-        </w:rPr>
-      </w:pPr>
-      <w:r>
-        <w:rPr>
-          <w:rFonts w:ascii="微软雅黑" w:eastAsia="微软雅黑" w:hAnsi="微软雅黑" w:hint="eastAsia"/>
-          <w:bCs/>
-          <w:spacing w:val="20"/>
-          <w:kern w:val="0"/>
-          <w:sz w:val="22"/>
-          <w:szCs w:val="22"/>
-          <w:lang w:eastAsia="zh-TW"/>
-        </w:rPr>
-        <w:t>[</w:t>
-      </w:r>
-      <w:r>
-        <w:rPr>
-          <w:rFonts w:ascii="微软雅黑" w:eastAsia="微软雅黑" w:hAnsi="微软雅黑" w:hint="eastAsia"/>
-          <w:bCs/>
-          <w:spacing w:val="20"/>
-          <w:kern w:val="0"/>
-          <w:sz w:val="22"/>
-          <w:szCs w:val="22"/>
-        </w:rPr>
-        <w:t>功能总结</w:t>
-      </w:r>
-      <w:r>
-        <w:rPr>
-          <w:rFonts w:ascii="微软雅黑" w:eastAsia="微软雅黑" w:hAnsi="微软雅黑" w:hint="eastAsia"/>
-          <w:bCs/>
-          <w:spacing w:val="20"/>
-          <w:kern w:val="0"/>
-          <w:sz w:val="22"/>
-          <w:szCs w:val="22"/>
-          <w:lang w:eastAsia="zh-TW"/>
-        </w:rPr>
-        <w:t>]</w:t>
-      </w:r>
-    </w:p>
-    <w:p>
-      <w:pPr>
-        <w:rPr>
-          <w:rFonts w:ascii="微软雅黑" w:eastAsia="微软雅黑" w:hAnsi="微软雅黑" w:hint="eastAsia"/>
-          <w:bCs/>
-          <w:spacing w:val="20"/>
-        </w:rPr>
-      </w:pPr>
-      <w:r>
-        <w:rPr>
-          <w:rFonts w:ascii="微软雅黑" w:eastAsia="微软雅黑" w:hAnsi="微软雅黑" w:hint="eastAsia"/>
-          <w:bCs/>
-          <w:spacing w:val="20"/>
-        </w:rPr>
-        <w:t xml:space="preserve">  通过RIPv2联通所有网段；192.168.1.0网段和202.23.3.0网段通过</w:t>
-      </w:r>
-      <w:proofErr w:type="spellStart"/>
-      <w:r>
-        <w:rPr>
-          <w:rFonts w:ascii="微软雅黑" w:eastAsia="微软雅黑" w:hAnsi="微软雅黑" w:hint="eastAsia"/>
-          <w:bCs/>
-          <w:spacing w:val="20"/>
-        </w:rPr>
-        <w:t>vlan</w:t>
-      </w:r>
-      <w:proofErr w:type="spellEnd"/>
-      <w:r>
-        <w:rPr>
-          <w:rFonts w:ascii="微软雅黑" w:eastAsia="微软雅黑" w:hAnsi="微软雅黑" w:hint="eastAsia"/>
-          <w:bCs/>
-          <w:spacing w:val="20"/>
-        </w:rPr>
-        <w:t>技术和trunk技术内部和相互通信；其中192.168.1.0网段通过NAT技术将局部地址映射到202.23.1.0网段上地址与其他网段实现通信；实现在192.168.1.0网络禁止主机202.23.3.5的访问，在202.23.3.0网段禁止主机192.168.1.2（全局地址202.23.1.4）的访问。</w:t>
-      </w:r>
-    </w:p>
-    <w:p>
-      <w:pPr>
-        <w:rPr>
-          <w:rFonts w:ascii="微软雅黑" w:eastAsia="微软雅黑" w:hAnsi="微软雅黑" w:hint="eastAsia"/>
-        </w:rPr>
-      </w:pPr>
-    </w:p>
-    <w:p>
-      <w:pPr>
-        <w:rPr>
-          <w:rFonts w:ascii="微软雅黑" w:eastAsia="微软雅黑" w:hAnsi="微软雅黑" w:hint="eastAsia"/>
-        </w:rPr>
-      </w:pPr>
-      <w:r>
-        <w:rPr>
-          <w:rFonts w:ascii="微软雅黑" w:eastAsia="微软雅黑" w:hAnsi="微软雅黑" w:hint="eastAsia"/>
-        </w:rPr>
-        <w:lastRenderedPageBreak/>
-        <w:t xml:space="preserve">组18  </w:t>
-      </w:r>
-    </w:p>
-    <w:p>
-      <w:pPr>
-        <w:rPr>
-          <w:rFonts w:ascii="微软雅黑" w:eastAsia="微软雅黑" w:hAnsi="微软雅黑" w:hint="eastAsia"/>
-        </w:rPr>
-      </w:pPr>
-      <w:r>
-        <w:rPr>
-          <w:rFonts w:ascii="微软雅黑" w:eastAsia="微软雅黑" w:hAnsi="微软雅黑" w:hint="eastAsia"/>
-        </w:rPr>
-        <w:t>组长：</w:t>
-      </w:r>
-      <w:proofErr w:type="gramStart"/>
-      <w:r>
-        <w:rPr>
-          <w:rFonts w:ascii="微软雅黑" w:eastAsia="微软雅黑" w:hAnsi="微软雅黑" w:hint="eastAsia"/>
-        </w:rPr>
-        <w:t>弓宇德</w:t>
-      </w:r>
-      <w:proofErr w:type="gramEnd"/>
-      <w:r>
-        <w:rPr>
-          <w:rFonts w:ascii="微软雅黑" w:eastAsia="微软雅黑" w:hAnsi="微软雅黑" w:hint="eastAsia"/>
-        </w:rPr>
-        <w:t>161250030</w:t>
-      </w:r>
-    </w:p>
-    <w:p>
-      <w:pPr>
-        <w:rPr>
-          <w:rFonts w:ascii="微软雅黑" w:eastAsia="微软雅黑" w:hAnsi="微软雅黑" w:hint="eastAsia"/>
-        </w:rPr>
-      </w:pPr>
-      <w:r>
-        <w:rPr>
-          <w:rFonts w:ascii="微软雅黑" w:eastAsia="微软雅黑" w:hAnsi="微软雅黑" w:hint="eastAsia"/>
-        </w:rPr>
-        <w:t>组员：</w:t>
-      </w:r>
-      <w:proofErr w:type="gramStart"/>
-      <w:r>
-        <w:rPr>
-          <w:rFonts w:ascii="微软雅黑" w:eastAsia="微软雅黑" w:hAnsi="微软雅黑" w:hint="eastAsia"/>
-        </w:rPr>
-        <w:t>陈梦娇</w:t>
-      </w:r>
-      <w:proofErr w:type="gramEnd"/>
-      <w:r>
-        <w:rPr>
-          <w:rFonts w:ascii="微软雅黑" w:eastAsia="微软雅黑" w:hAnsi="微软雅黑" w:hint="eastAsia"/>
-        </w:rPr>
-        <w:t>161250012 樊宇庚161250023 李琛161250057 聂文韬 161250094</w:t>
-      </w:r>
-    </w:p>
-    <w:p>
-      <w:pPr>
-        <w:rPr>
-          <w:rFonts w:ascii="微软雅黑" w:eastAsia="微软雅黑" w:hAnsi="微软雅黑" w:hint="eastAsia"/>
-          <w:bCs/>
-          <w:spacing w:val="20"/>
-        </w:rPr>
-      </w:pPr>
-    </w:p>
-    <w:p>
-      <w:pPr>
-        <w:rPr>
-          <w:rFonts w:ascii="微软雅黑" w:eastAsia="微软雅黑" w:hAnsi="微软雅黑" w:hint="eastAsia"/>
+          <w:b/>
+          <w:color w:val="002060"/>
+        </w:rPr>
+      </w:pPr>
+      <w:r>
+        <w:rPr>
+          <w:rFonts w:ascii="微软雅黑" w:eastAsia="微软雅黑" w:hAnsi="微软雅黑" w:cs="Courier New" w:hint="eastAsia"/>
+          <w:b/>
+          <w:color w:val="002060"/>
+        </w:rPr>
+        <w:t>测试P</w:t>
+      </w:r>
+      <w:r>
+        <w:rPr>
+          <w:rFonts w:ascii="微软雅黑" w:eastAsia="微软雅黑" w:hAnsi="微软雅黑" w:cs="Courier New"/>
+          <w:b/>
+          <w:color w:val="002060"/>
+        </w:rPr>
+        <w:t>C2</w:t>
+      </w:r>
+    </w:p>
+    <w:p>
+      <w:pPr>
+        <w:ind w:left="720"/>
+        <w:rPr>
+          <w:rFonts w:ascii="微软雅黑" w:eastAsia="微软雅黑" w:hAnsi="微软雅黑" w:cs="Courier New"/>
+          <w:color w:val="FF0000"/>
+        </w:rPr>
+      </w:pPr>
+      <w:r>
+        <w:rPr>
+          <w:rFonts w:ascii="微软雅黑" w:eastAsia="微软雅黑" w:hAnsi="微软雅黑" w:cs="Courier New"/>
+          <w:color w:val="FF0000"/>
+        </w:rPr>
+        <w:t>PC2&gt;ping 200.1.1.4</w:t>
+      </w:r>
+    </w:p>
+    <w:p>
+      <w:pPr>
+        <w:ind w:left="720"/>
+        <w:rPr>
+          <w:rFonts w:ascii="微软雅黑" w:eastAsia="微软雅黑" w:hAnsi="微软雅黑" w:cs="Courier New"/>
+        </w:rPr>
+      </w:pPr>
+      <w:r>
+        <w:rPr>
+          <w:rFonts w:ascii="微软雅黑" w:eastAsia="微软雅黑" w:hAnsi="微软雅黑" w:cs="Courier New"/>
+          <w:color w:val="FF0000"/>
+        </w:rPr>
+        <w:t>PC2&gt;ping 200.1.1.5</w:t>
+      </w:r>
+    </w:p>
+    <w:p>
+      <w:pPr>
+        <w:rPr>
+          <w:rFonts w:ascii="微软雅黑" w:eastAsia="微软雅黑" w:hAnsi="微软雅黑"/>
         </w:rPr>
       </w:pPr>
     </w:p>
@@ -8148,6 +9330,7 @@
     <w:lsdException w:name="HTML Sample" w:semiHidden="1" w:unhideWhenUsed="1"/>
     <w:lsdException w:name="HTML Typewriter" w:semiHidden="1" w:unhideWhenUsed="1"/>
     <w:lsdException w:name="HTML Variable" w:semiHidden="1" w:unhideWhenUsed="1"/>
+    <w:lsdException w:name="Normal Table" w:semiHidden="1" w:unhideWhenUsed="1"/>
     <w:lsdException w:name="annotation subject" w:semiHidden="1" w:unhideWhenUsed="1"/>
     <w:lsdException w:name="No List" w:semiHidden="1" w:unhideWhenUsed="1"/>
     <w:lsdException w:name="Outline List 1" w:semiHidden="1" w:unhideWhenUsed="1"/>
@@ -8194,8 +9377,10 @@
     <w:lsdException w:name="Table Subtle 2" w:semiHidden="1" w:unhideWhenUsed="1"/>
     <w:lsdException w:name="Table Web 1" w:semiHidden="1" w:unhideWhenUsed="1"/>
     <w:lsdException w:name="Table Web 2" w:semiHidden="1" w:unhideWhenUsed="1"/>
+    <w:lsdException w:name="Table Web 3" w:semiHidden="1" w:unhideWhenUsed="1"/>
     <w:lsdException w:name="Balloon Text" w:semiHidden="1" w:unhideWhenUsed="1"/>
     <w:lsdException w:name="Table Grid" w:uiPriority="39"/>
+    <w:lsdException w:name="Table Theme" w:semiHidden="1" w:unhideWhenUsed="1"/>
     <w:lsdException w:name="Placeholder Text" w:semiHidden="1"/>
     <w:lsdException w:name="No Spacing" w:uiPriority="1" w:qFormat="1"/>
     <w:lsdException w:name="Light Shading" w:uiPriority="60"/>

--- a/实验/上机实验报告.docx
+++ b/实验/上机实验报告.docx
@@ -203,8 +203,6 @@
           <w:rFonts w:ascii="微软雅黑" w:eastAsia="微软雅黑" w:hAnsi="微软雅黑" w:cs="Arial"/>
         </w:rPr>
       </w:pPr>
-      <w:bookmarkStart w:id="0" w:name="_GoBack"/>
-      <w:bookmarkEnd w:id="0"/>
       <w:r>
         <w:rPr>
           <w:rFonts w:ascii="微软雅黑" w:eastAsia="微软雅黑" w:hAnsi="微软雅黑" w:cs="Arial"/>
@@ -6993,30 +6991,8 @@
         </w:rPr>
         <w:t>C1</w:t>
       </w:r>
-      <w:r>
-        <w:rPr>
-          <w:rFonts w:ascii="微软雅黑" w:eastAsia="微软雅黑" w:hAnsi="微软雅黑" w:cs="Courier New" w:hint="eastAsia"/>
-          <w:b/>
-          <w:color w:val="FF0000"/>
-        </w:rPr>
-        <w:t>与网段200.1.4.0的</w:t>
-      </w:r>
-      <w:r>
-        <w:rPr>
-          <w:rFonts w:ascii="微软雅黑" w:eastAsia="微软雅黑" w:hAnsi="微软雅黑" w:cs="Courier New" w:hint="eastAsia"/>
-          <w:b/>
-          <w:color w:val="FF0000"/>
-        </w:rPr>
-        <w:t>非</w:t>
-      </w:r>
-      <w:r>
-        <w:rPr>
-          <w:rFonts w:ascii="微软雅黑" w:eastAsia="微软雅黑" w:hAnsi="微软雅黑" w:cs="Courier New" w:hint="eastAsia"/>
-          <w:b/>
-          <w:color w:val="FF0000"/>
-        </w:rPr>
-        <w:t>连通性</w:t>
-      </w:r>
+      <w:bookmarkStart w:id="0" w:name="_GoBack"/>
+      <w:bookmarkEnd w:id="0"/>
     </w:p>
     <w:p>
       <w:pPr>
@@ -7075,60 +7051,20 @@
         </w:rPr>
         <w:t>C2</w:t>
       </w:r>
-      <w:r>
-        <w:rPr>
-          <w:rFonts w:ascii="微软雅黑" w:eastAsia="微软雅黑" w:hAnsi="微软雅黑" w:cs="Courier New" w:hint="eastAsia"/>
-          <w:b/>
+    </w:p>
+    <w:p>
+      <w:pPr>
+        <w:ind w:left="720"/>
+        <w:rPr>
+          <w:rFonts w:ascii="微软雅黑" w:eastAsia="微软雅黑" w:hAnsi="微软雅黑" w:cs="Courier New"/>
           <w:color w:val="FF0000"/>
         </w:rPr>
-        <w:t>与网段200.1.</w:t>
-      </w:r>
-      <w:r>
-        <w:rPr>
-          <w:rFonts w:ascii="微软雅黑" w:eastAsia="微软雅黑" w:hAnsi="微软雅黑" w:cs="Courier New" w:hint="eastAsia"/>
-          <w:b/>
+      </w:pPr>
+      <w:r>
+        <w:rPr>
+          <w:rFonts w:ascii="微软雅黑" w:eastAsia="微软雅黑" w:hAnsi="微软雅黑" w:cs="Courier New"/>
           <w:color w:val="FF0000"/>
         </w:rPr>
-        <w:t>1</w:t>
-      </w:r>
-      <w:r>
-        <w:rPr>
-          <w:rFonts w:ascii="微软雅黑" w:eastAsia="微软雅黑" w:hAnsi="微软雅黑" w:cs="Courier New" w:hint="eastAsia"/>
-          <w:b/>
-          <w:color w:val="FF0000"/>
-        </w:rPr>
-        <w:t>.0的</w:t>
-      </w:r>
-      <w:r>
-        <w:rPr>
-          <w:rFonts w:ascii="微软雅黑" w:eastAsia="微软雅黑" w:hAnsi="微软雅黑" w:cs="Courier New" w:hint="eastAsia"/>
-          <w:b/>
-          <w:color w:val="FF0000"/>
-        </w:rPr>
-        <w:t>非</w:t>
-      </w:r>
-      <w:r>
-        <w:rPr>
-          <w:rFonts w:ascii="微软雅黑" w:eastAsia="微软雅黑" w:hAnsi="微软雅黑" w:cs="Courier New" w:hint="eastAsia"/>
-          <w:b/>
-          <w:color w:val="FF0000"/>
-        </w:rPr>
-        <w:t>连通性</w:t>
-      </w:r>
-    </w:p>
-    <w:p>
-      <w:pPr>
-        <w:ind w:left="720"/>
-        <w:rPr>
-          <w:rFonts w:ascii="微软雅黑" w:eastAsia="微软雅黑" w:hAnsi="微软雅黑" w:cs="Courier New"/>
-          <w:color w:val="FF0000"/>
-        </w:rPr>
-      </w:pPr>
-      <w:r>
-        <w:rPr>
-          <w:rFonts w:ascii="微软雅黑" w:eastAsia="微软雅黑" w:hAnsi="微软雅黑" w:cs="Courier New"/>
-          <w:color w:val="FF0000"/>
-        </w:rPr>
         <w:t>PC2&gt;ping 200.1.1.4</w:t>
       </w:r>
     </w:p>
@@ -7137,12 +7073,13 @@
         <w:ind w:left="720"/>
         <w:rPr>
           <w:rFonts w:ascii="微软雅黑" w:eastAsia="微软雅黑" w:hAnsi="微软雅黑" w:cs="Courier New"/>
-        </w:rPr>
-      </w:pPr>
-      <w:r>
-        <w:rPr>
-          <w:rFonts w:ascii="微软雅黑" w:eastAsia="微软雅黑" w:hAnsi="微软雅黑" w:cs="Courier New"/>
-          <w:color w:val="FF0000"/>
+          <w:color w:val="002060"/>
+        </w:rPr>
+      </w:pPr>
+      <w:r>
+        <w:rPr>
+          <w:rFonts w:ascii="微软雅黑" w:eastAsia="微软雅黑" w:hAnsi="微软雅黑" w:cs="Courier New"/>
+          <w:color w:val="002060"/>
         </w:rPr>
         <w:t>PC2&gt;ping 200.1.1.5</w:t>
       </w:r>
@@ -8364,7 +8301,7 @@
 </file>
 
 <file path=customXml/itemProps1.xml><?xml version="1.0" encoding="utf-8"?>
-<ds:datastoreItem xmlns:ds="http://schemas.openxmlformats.org/officeDocument/2006/customXml" ds:itemID="{BE2D529C-7A6C-43D6-B596-E2AE27A18891}">
+<ds:datastoreItem xmlns:ds="http://schemas.openxmlformats.org/officeDocument/2006/customXml" ds:itemID="{500BBBD4-6EFF-48A5-A77B-EC75BA1D2042}">
   <ds:schemaRefs>
     <ds:schemaRef ds:uri="http://schemas.openxmlformats.org/officeDocument/2006/bibliography"/>
   </ds:schemaRefs>
